--- a/Encoding-your-categorical-variables-based-on-the-response-variable-and-correlations.docx
+++ b/Encoding-your-categorical-variables-based-on-the-response-variable-and-correlations.docx
@@ -1,6 +1,6 @@
 
 <file path=word/document.xml><?xml version="1.0" encoding="utf-8"?>
-<w:document xmlns:wpc="http://schemas.microsoft.com/office/word/2010/wordprocessingCanvas" xmlns:cx="http://schemas.microsoft.com/office/drawing/2014/chartex" xmlns:cx1="http://schemas.microsoft.com/office/drawing/2015/9/8/chartex" xmlns:cx2="http://schemas.microsoft.com/office/drawing/2015/10/21/chartex" xmlns:cx3="http://schemas.microsoft.com/office/drawing/2016/5/9/chartex" xmlns:cx4="http://schemas.microsoft.com/office/drawing/2016/5/10/chartex" xmlns:cx5="http://schemas.microsoft.com/office/drawing/2016/5/11/chartex" xmlns:cx6="http://schemas.microsoft.com/office/drawing/2016/5/12/chartex" xmlns:cx7="http://schemas.microsoft.com/office/drawing/2016/5/13/chartex" xmlns:cx8="http://schemas.microsoft.com/office/drawing/2016/5/14/chartex" xmlns:mc="http://schemas.openxmlformats.org/markup-compatibility/2006" xmlns:aink="http://schemas.microsoft.com/office/drawing/2016/ink" xmlns:am3d="http://schemas.microsoft.com/office/drawing/2017/model3d" xmlns:o="urn:schemas-microsoft-com:office:office" xmlns:r="http://schemas.openxmlformats.org/officeDocument/2006/relationships" xmlns:m="http://schemas.openxmlformats.org/officeDocument/2006/math" xmlns:v="urn:schemas-microsoft-com:vml" xmlns:wp14="http://schemas.microsoft.com/office/word/2010/wordprocessingDrawing" xmlns:wp="http://schemas.openxmlformats.org/drawingml/2006/wordprocessingDrawing" xmlns:w10="urn:schemas-microsoft-com:office:word" xmlns:w="http://schemas.openxmlformats.org/wordprocessingml/2006/main" xmlns:w14="http://schemas.microsoft.com/office/word/2010/wordml" xmlns:w15="http://schemas.microsoft.com/office/word/2012/wordml" xmlns:w16cex="http://schemas.microsoft.com/office/word/2018/wordml/cex" xmlns:w16cid="http://schemas.microsoft.com/office/word/2016/wordml/cid" xmlns:w16="http://schemas.microsoft.com/office/word/2018/wordml" xmlns:w16sdtdh="http://schemas.microsoft.com/office/word/2020/wordml/sdtdatahash" xmlns:w16se="http://schemas.microsoft.com/office/word/2015/wordml/symex" xmlns:wpg="http://schemas.microsoft.com/office/word/2010/wordprocessingGroup" xmlns:wpi="http://schemas.microsoft.com/office/word/2010/wordprocessingInk" xmlns:wne="http://schemas.microsoft.com/office/word/2006/wordml" xmlns:wps="http://schemas.microsoft.com/office/word/2010/wordprocessingShape" mc:Ignorable="w14 w15 w16se w16cid w16 w16cex w16sdtdh wp14">
+<w:document xmlns:wpc="http://schemas.microsoft.com/office/word/2010/wordprocessingCanvas" xmlns:cx="http://schemas.microsoft.com/office/drawing/2014/chartex" xmlns:cx1="http://schemas.microsoft.com/office/drawing/2015/9/8/chartex" xmlns:cx2="http://schemas.microsoft.com/office/drawing/2015/10/21/chartex" xmlns:cx3="http://schemas.microsoft.com/office/drawing/2016/5/9/chartex" xmlns:cx4="http://schemas.microsoft.com/office/drawing/2016/5/10/chartex" xmlns:cx5="http://schemas.microsoft.com/office/drawing/2016/5/11/chartex" xmlns:cx6="http://schemas.microsoft.com/office/drawing/2016/5/12/chartex" xmlns:cx7="http://schemas.microsoft.com/office/drawing/2016/5/13/chartex" xmlns:cx8="http://schemas.microsoft.com/office/drawing/2016/5/14/chartex" xmlns:mc="http://schemas.openxmlformats.org/markup-compatibility/2006" xmlns:aink="http://schemas.microsoft.com/office/drawing/2016/ink" xmlns:am3d="http://schemas.microsoft.com/office/drawing/2017/model3d" xmlns:o="urn:schemas-microsoft-com:office:office" xmlns:oel="http://schemas.microsoft.com/office/2019/extlst" xmlns:r="http://schemas.openxmlformats.org/officeDocument/2006/relationships" xmlns:m="http://schemas.openxmlformats.org/officeDocument/2006/math" xmlns:v="urn:schemas-microsoft-com:vml" xmlns:wp14="http://schemas.microsoft.com/office/word/2010/wordprocessingDrawing" xmlns:wp="http://schemas.openxmlformats.org/drawingml/2006/wordprocessingDrawing" xmlns:w10="urn:schemas-microsoft-com:office:word" xmlns:w="http://schemas.openxmlformats.org/wordprocessingml/2006/main" xmlns:w14="http://schemas.microsoft.com/office/word/2010/wordml" xmlns:w15="http://schemas.microsoft.com/office/word/2012/wordml" xmlns:w16cex="http://schemas.microsoft.com/office/word/2018/wordml/cex" xmlns:w16cid="http://schemas.microsoft.com/office/word/2016/wordml/cid" xmlns:w16="http://schemas.microsoft.com/office/word/2018/wordml" xmlns:w16sdtdh="http://schemas.microsoft.com/office/word/2020/wordml/sdtdatahash" xmlns:w16se="http://schemas.microsoft.com/office/word/2015/wordml/symex" xmlns:wpg="http://schemas.microsoft.com/office/word/2010/wordprocessingGroup" xmlns:wpi="http://schemas.microsoft.com/office/word/2010/wordprocessingInk" xmlns:wne="http://schemas.microsoft.com/office/word/2006/wordml" xmlns:wps="http://schemas.microsoft.com/office/word/2010/wordprocessingShape" mc:Ignorable="w14 w15 w16se w16cid w16 w16cex w16sdtdh wp14">
   <w:body>
     <w:p>
       <w:pPr>
@@ -71,6 +71,9 @@
         </w:rPr>
       </w:pPr>
       <w:r>
+        <w:rPr>
+          <w:noProof/>
+        </w:rPr>
         <w:drawing>
           <wp:inline distT="0" distB="0" distL="0" distR="0" wp14:anchorId="62A77AA9" wp14:editId="4E1986A7">
             <wp:extent cx="4343400" cy="3105150"/>
@@ -553,27 +556,7 @@
           <w:szCs w:val="20"/>
           <w:lang w:eastAsia="en-IN"/>
         </w:rPr>
-        <w:t xml:space="preserve"> &lt;- </w:t>
-      </w:r>
-      <w:proofErr w:type="gramStart"/>
-      <w:r>
-        <w:rPr>
-          <w:rFonts w:ascii="Courier New" w:eastAsia="Times New Roman" w:hAnsi="Courier New" w:cs="Courier New"/>
-          <w:sz w:val="20"/>
-          <w:szCs w:val="20"/>
-          <w:lang w:eastAsia="en-IN"/>
-        </w:rPr>
-        <w:t>datasets::</w:t>
-      </w:r>
-      <w:proofErr w:type="gramEnd"/>
-      <w:r>
-        <w:rPr>
-          <w:rFonts w:ascii="Courier New" w:eastAsia="Times New Roman" w:hAnsi="Courier New" w:cs="Courier New"/>
-          <w:sz w:val="20"/>
-          <w:szCs w:val="20"/>
-          <w:lang w:eastAsia="en-IN"/>
-        </w:rPr>
-        <w:t>CO2</w:t>
+        <w:t xml:space="preserve"> &lt;- datasets::CO2</w:t>
       </w:r>
     </w:p>
     <w:p>
@@ -622,20 +605,9 @@
           <w:szCs w:val="20"/>
           <w:lang w:eastAsia="en-IN"/>
         </w:rPr>
-        <w:t xml:space="preserve"> &lt;- </w:t>
-      </w:r>
-      <w:proofErr w:type="gramStart"/>
-      <w:r>
-        <w:rPr>
-          <w:rFonts w:ascii="Courier New" w:eastAsia="Times New Roman" w:hAnsi="Courier New" w:cs="Courier New"/>
-          <w:sz w:val="20"/>
-          <w:szCs w:val="20"/>
-          <w:lang w:eastAsia="en-IN"/>
-        </w:rPr>
-        <w:t>scale(</w:t>
+        <w:t xml:space="preserve"> &lt;- scale(</w:t>
       </w:r>
       <w:proofErr w:type="spellStart"/>
-      <w:proofErr w:type="gramEnd"/>
       <w:r>
         <w:rPr>
           <w:rFonts w:ascii="Courier New" w:eastAsia="Times New Roman" w:hAnsi="Courier New" w:cs="Courier New"/>
@@ -711,20 +683,9 @@
           <w:szCs w:val="20"/>
           <w:lang w:eastAsia="en-IN"/>
         </w:rPr>
-        <w:t>print(</w:t>
-      </w:r>
-      <w:proofErr w:type="gramStart"/>
-      <w:r>
-        <w:rPr>
-          <w:rFonts w:ascii="Courier New" w:eastAsia="Times New Roman" w:hAnsi="Courier New" w:cs="Courier New"/>
-          <w:sz w:val="20"/>
-          <w:szCs w:val="20"/>
-          <w:lang w:eastAsia="en-IN"/>
-        </w:rPr>
-        <w:t>dim(</w:t>
+        <w:t>print(dim(</w:t>
       </w:r>
       <w:proofErr w:type="spellStart"/>
-      <w:proofErr w:type="gramEnd"/>
       <w:r>
         <w:rPr>
           <w:rFonts w:ascii="Courier New" w:eastAsia="Times New Roman" w:hAnsi="Courier New" w:cs="Courier New"/>
@@ -780,20 +741,9 @@
           <w:szCs w:val="20"/>
           <w:lang w:eastAsia="en-IN"/>
         </w:rPr>
-        <w:t>print(</w:t>
-      </w:r>
-      <w:proofErr w:type="gramStart"/>
-      <w:r>
-        <w:rPr>
-          <w:rFonts w:ascii="Courier New" w:eastAsia="Times New Roman" w:hAnsi="Courier New" w:cs="Courier New"/>
-          <w:sz w:val="20"/>
-          <w:szCs w:val="20"/>
-          <w:lang w:eastAsia="en-IN"/>
-        </w:rPr>
-        <w:t>head(</w:t>
+        <w:t>print(head(</w:t>
       </w:r>
       <w:proofErr w:type="spellStart"/>
-      <w:proofErr w:type="gramEnd"/>
       <w:r>
         <w:rPr>
           <w:rFonts w:ascii="Courier New" w:eastAsia="Times New Roman" w:hAnsi="Courier New" w:cs="Courier New"/>
@@ -849,20 +799,9 @@
           <w:szCs w:val="20"/>
           <w:lang w:eastAsia="en-IN"/>
         </w:rPr>
-        <w:t>print(</w:t>
-      </w:r>
-      <w:proofErr w:type="gramStart"/>
-      <w:r>
-        <w:rPr>
-          <w:rFonts w:ascii="Courier New" w:eastAsia="Times New Roman" w:hAnsi="Courier New" w:cs="Courier New"/>
-          <w:sz w:val="20"/>
-          <w:szCs w:val="20"/>
-          <w:lang w:eastAsia="en-IN"/>
-        </w:rPr>
-        <w:t>tail(</w:t>
+        <w:t>print(tail(</w:t>
       </w:r>
       <w:proofErr w:type="spellStart"/>
-      <w:proofErr w:type="gramEnd"/>
       <w:r>
         <w:rPr>
           <w:rFonts w:ascii="Courier New" w:eastAsia="Times New Roman" w:hAnsi="Courier New" w:cs="Courier New"/>
@@ -1028,7 +967,6 @@
         <w:t xml:space="preserve">X &lt;- </w:t>
       </w:r>
       <w:proofErr w:type="spellStart"/>
-      <w:proofErr w:type="gramStart"/>
       <w:r>
         <w:rPr>
           <w:rFonts w:ascii="Courier New" w:eastAsia="Times New Roman" w:hAnsi="Courier New" w:cs="Courier New"/>
@@ -1046,17 +984,7 @@
           <w:szCs w:val="20"/>
           <w:lang w:eastAsia="en-IN"/>
         </w:rPr>
-        <w:t>[</w:t>
-      </w:r>
-      <w:proofErr w:type="gramEnd"/>
-      <w:r>
-        <w:rPr>
-          <w:rFonts w:ascii="Courier New" w:eastAsia="Times New Roman" w:hAnsi="Courier New" w:cs="Courier New"/>
-          <w:sz w:val="20"/>
-          <w:szCs w:val="20"/>
-          <w:lang w:eastAsia="en-IN"/>
-        </w:rPr>
-        <w:t>, c("Plant", "Type", "Treatment" ,"</w:t>
+        <w:t>[, c("Plant", "Type", "Treatment" ,"</w:t>
       </w:r>
       <w:proofErr w:type="spellStart"/>
       <w:r>
@@ -1125,7 +1053,6 @@
         <w:t xml:space="preserve">Using base R’s function </w:t>
       </w:r>
       <w:proofErr w:type="spellStart"/>
-      <w:proofErr w:type="gramStart"/>
       <w:r>
         <w:rPr>
           <w:rFonts w:ascii="Courier New" w:eastAsia="Times New Roman" w:hAnsi="Courier New" w:cs="Courier New"/>
@@ -1136,7 +1063,6 @@
         <w:t>model.matrix</w:t>
       </w:r>
       <w:proofErr w:type="spellEnd"/>
-      <w:proofErr w:type="gramEnd"/>
       <w:r>
         <w:rPr>
           <w:rFonts w:ascii="Times New Roman" w:eastAsia="Times New Roman" w:hAnsi="Times New Roman" w:cs="Times New Roman"/>
@@ -1252,7 +1178,6 @@
         <w:t xml:space="preserve"> &lt;- </w:t>
       </w:r>
       <w:proofErr w:type="spellStart"/>
-      <w:proofErr w:type="gramStart"/>
       <w:r>
         <w:rPr>
           <w:rFonts w:ascii="Courier New" w:eastAsia="Times New Roman" w:hAnsi="Courier New" w:cs="Courier New"/>
@@ -1263,7 +1188,6 @@
         <w:t>model.matrix</w:t>
       </w:r>
       <w:proofErr w:type="spellEnd"/>
-      <w:proofErr w:type="gramEnd"/>
       <w:r>
         <w:rPr>
           <w:rFonts w:ascii="Courier New" w:eastAsia="Times New Roman" w:hAnsi="Courier New" w:cs="Courier New"/>
@@ -2269,215 +2193,160 @@
           <w:szCs w:val="20"/>
           <w:lang w:eastAsia="en-IN"/>
         </w:rPr>
-        <w:t xml:space="preserve">## 2               0                </w:t>
-      </w:r>
-      <w:proofErr w:type="gramStart"/>
-      <w:r>
-        <w:rPr>
-          <w:rFonts w:ascii="Courier New" w:eastAsia="Times New Roman" w:hAnsi="Courier New" w:cs="Courier New"/>
-          <w:sz w:val="20"/>
-          <w:szCs w:val="20"/>
-          <w:lang w:eastAsia="en-IN"/>
-        </w:rPr>
-        <w:t>0  175</w:t>
-      </w:r>
-      <w:proofErr w:type="gramEnd"/>
-    </w:p>
-    <w:p>
-      <w:pPr>
-        <w:tabs>
-          <w:tab w:val="left" w:pos="916"/>
-          <w:tab w:val="left" w:pos="1832"/>
-          <w:tab w:val="left" w:pos="2748"/>
-          <w:tab w:val="left" w:pos="3664"/>
-          <w:tab w:val="left" w:pos="4580"/>
-          <w:tab w:val="left" w:pos="5496"/>
-          <w:tab w:val="left" w:pos="6412"/>
-          <w:tab w:val="left" w:pos="7328"/>
-          <w:tab w:val="left" w:pos="8244"/>
-          <w:tab w:val="left" w:pos="9160"/>
-          <w:tab w:val="left" w:pos="10076"/>
-          <w:tab w:val="left" w:pos="10992"/>
-          <w:tab w:val="left" w:pos="11908"/>
-          <w:tab w:val="left" w:pos="12824"/>
-          <w:tab w:val="left" w:pos="13740"/>
-          <w:tab w:val="left" w:pos="14656"/>
-        </w:tabs>
-        <w:spacing w:after="0" w:line="240" w:lineRule="auto"/>
-        <w:rPr>
-          <w:rFonts w:ascii="Courier New" w:eastAsia="Times New Roman" w:hAnsi="Courier New" w:cs="Courier New"/>
-          <w:sz w:val="20"/>
-          <w:szCs w:val="20"/>
-          <w:lang w:eastAsia="en-IN"/>
-        </w:rPr>
-      </w:pPr>
-      <w:r>
-        <w:rPr>
-          <w:rFonts w:ascii="Courier New" w:eastAsia="Times New Roman" w:hAnsi="Courier New" w:cs="Courier New"/>
-          <w:sz w:val="20"/>
-          <w:szCs w:val="20"/>
-          <w:lang w:eastAsia="en-IN"/>
-        </w:rPr>
-        <w:t xml:space="preserve">## 3               0                </w:t>
-      </w:r>
-      <w:proofErr w:type="gramStart"/>
-      <w:r>
-        <w:rPr>
-          <w:rFonts w:ascii="Courier New" w:eastAsia="Times New Roman" w:hAnsi="Courier New" w:cs="Courier New"/>
-          <w:sz w:val="20"/>
-          <w:szCs w:val="20"/>
-          <w:lang w:eastAsia="en-IN"/>
-        </w:rPr>
-        <w:t>0  250</w:t>
-      </w:r>
-      <w:proofErr w:type="gramEnd"/>
-    </w:p>
-    <w:p>
-      <w:pPr>
-        <w:tabs>
-          <w:tab w:val="left" w:pos="916"/>
-          <w:tab w:val="left" w:pos="1832"/>
-          <w:tab w:val="left" w:pos="2748"/>
-          <w:tab w:val="left" w:pos="3664"/>
-          <w:tab w:val="left" w:pos="4580"/>
-          <w:tab w:val="left" w:pos="5496"/>
-          <w:tab w:val="left" w:pos="6412"/>
-          <w:tab w:val="left" w:pos="7328"/>
-          <w:tab w:val="left" w:pos="8244"/>
-          <w:tab w:val="left" w:pos="9160"/>
-          <w:tab w:val="left" w:pos="10076"/>
-          <w:tab w:val="left" w:pos="10992"/>
-          <w:tab w:val="left" w:pos="11908"/>
-          <w:tab w:val="left" w:pos="12824"/>
-          <w:tab w:val="left" w:pos="13740"/>
-          <w:tab w:val="left" w:pos="14656"/>
-        </w:tabs>
-        <w:spacing w:after="0" w:line="240" w:lineRule="auto"/>
-        <w:rPr>
-          <w:rFonts w:ascii="Courier New" w:eastAsia="Times New Roman" w:hAnsi="Courier New" w:cs="Courier New"/>
-          <w:sz w:val="20"/>
-          <w:szCs w:val="20"/>
-          <w:lang w:eastAsia="en-IN"/>
-        </w:rPr>
-      </w:pPr>
-      <w:r>
-        <w:rPr>
-          <w:rFonts w:ascii="Courier New" w:eastAsia="Times New Roman" w:hAnsi="Courier New" w:cs="Courier New"/>
-          <w:sz w:val="20"/>
-          <w:szCs w:val="20"/>
-          <w:lang w:eastAsia="en-IN"/>
-        </w:rPr>
-        <w:t xml:space="preserve">## 4               0                </w:t>
-      </w:r>
-      <w:proofErr w:type="gramStart"/>
-      <w:r>
-        <w:rPr>
-          <w:rFonts w:ascii="Courier New" w:eastAsia="Times New Roman" w:hAnsi="Courier New" w:cs="Courier New"/>
-          <w:sz w:val="20"/>
-          <w:szCs w:val="20"/>
-          <w:lang w:eastAsia="en-IN"/>
-        </w:rPr>
-        <w:t>0  350</w:t>
-      </w:r>
-      <w:proofErr w:type="gramEnd"/>
-    </w:p>
-    <w:p>
-      <w:pPr>
-        <w:tabs>
-          <w:tab w:val="left" w:pos="916"/>
-          <w:tab w:val="left" w:pos="1832"/>
-          <w:tab w:val="left" w:pos="2748"/>
-          <w:tab w:val="left" w:pos="3664"/>
-          <w:tab w:val="left" w:pos="4580"/>
-          <w:tab w:val="left" w:pos="5496"/>
-          <w:tab w:val="left" w:pos="6412"/>
-          <w:tab w:val="left" w:pos="7328"/>
-          <w:tab w:val="left" w:pos="8244"/>
-          <w:tab w:val="left" w:pos="9160"/>
-          <w:tab w:val="left" w:pos="10076"/>
-          <w:tab w:val="left" w:pos="10992"/>
-          <w:tab w:val="left" w:pos="11908"/>
-          <w:tab w:val="left" w:pos="12824"/>
-          <w:tab w:val="left" w:pos="13740"/>
-          <w:tab w:val="left" w:pos="14656"/>
-        </w:tabs>
-        <w:spacing w:after="0" w:line="240" w:lineRule="auto"/>
-        <w:rPr>
-          <w:rFonts w:ascii="Courier New" w:eastAsia="Times New Roman" w:hAnsi="Courier New" w:cs="Courier New"/>
-          <w:sz w:val="20"/>
-          <w:szCs w:val="20"/>
-          <w:lang w:eastAsia="en-IN"/>
-        </w:rPr>
-      </w:pPr>
-      <w:r>
-        <w:rPr>
-          <w:rFonts w:ascii="Courier New" w:eastAsia="Times New Roman" w:hAnsi="Courier New" w:cs="Courier New"/>
-          <w:sz w:val="20"/>
-          <w:szCs w:val="20"/>
-          <w:lang w:eastAsia="en-IN"/>
-        </w:rPr>
-        <w:t xml:space="preserve">## 5               0                </w:t>
-      </w:r>
-      <w:proofErr w:type="gramStart"/>
-      <w:r>
-        <w:rPr>
-          <w:rFonts w:ascii="Courier New" w:eastAsia="Times New Roman" w:hAnsi="Courier New" w:cs="Courier New"/>
-          <w:sz w:val="20"/>
-          <w:szCs w:val="20"/>
-          <w:lang w:eastAsia="en-IN"/>
-        </w:rPr>
-        <w:t>0  500</w:t>
-      </w:r>
-      <w:proofErr w:type="gramEnd"/>
-    </w:p>
-    <w:p>
-      <w:pPr>
-        <w:tabs>
-          <w:tab w:val="left" w:pos="916"/>
-          <w:tab w:val="left" w:pos="1832"/>
-          <w:tab w:val="left" w:pos="2748"/>
-          <w:tab w:val="left" w:pos="3664"/>
-          <w:tab w:val="left" w:pos="4580"/>
-          <w:tab w:val="left" w:pos="5496"/>
-          <w:tab w:val="left" w:pos="6412"/>
-          <w:tab w:val="left" w:pos="7328"/>
-          <w:tab w:val="left" w:pos="8244"/>
-          <w:tab w:val="left" w:pos="9160"/>
-          <w:tab w:val="left" w:pos="10076"/>
-          <w:tab w:val="left" w:pos="10992"/>
-          <w:tab w:val="left" w:pos="11908"/>
-          <w:tab w:val="left" w:pos="12824"/>
-          <w:tab w:val="left" w:pos="13740"/>
-          <w:tab w:val="left" w:pos="14656"/>
-        </w:tabs>
-        <w:spacing w:after="0" w:line="240" w:lineRule="auto"/>
-        <w:rPr>
-          <w:rFonts w:ascii="Courier New" w:eastAsia="Times New Roman" w:hAnsi="Courier New" w:cs="Courier New"/>
-          <w:sz w:val="20"/>
-          <w:szCs w:val="20"/>
-          <w:lang w:eastAsia="en-IN"/>
-        </w:rPr>
-      </w:pPr>
-      <w:r>
-        <w:rPr>
-          <w:rFonts w:ascii="Courier New" w:eastAsia="Times New Roman" w:hAnsi="Courier New" w:cs="Courier New"/>
-          <w:sz w:val="20"/>
-          <w:szCs w:val="20"/>
-          <w:lang w:eastAsia="en-IN"/>
-        </w:rPr>
-        <w:t xml:space="preserve">## 6               0                </w:t>
-      </w:r>
-      <w:proofErr w:type="gramStart"/>
-      <w:r>
-        <w:rPr>
-          <w:rFonts w:ascii="Courier New" w:eastAsia="Times New Roman" w:hAnsi="Courier New" w:cs="Courier New"/>
-          <w:sz w:val="20"/>
-          <w:szCs w:val="20"/>
-          <w:lang w:eastAsia="en-IN"/>
-        </w:rPr>
-        <w:t>0  675</w:t>
-      </w:r>
-      <w:proofErr w:type="gramEnd"/>
+        <w:t>## 2               0                0  175</w:t>
+      </w:r>
+    </w:p>
+    <w:p>
+      <w:pPr>
+        <w:tabs>
+          <w:tab w:val="left" w:pos="916"/>
+          <w:tab w:val="left" w:pos="1832"/>
+          <w:tab w:val="left" w:pos="2748"/>
+          <w:tab w:val="left" w:pos="3664"/>
+          <w:tab w:val="left" w:pos="4580"/>
+          <w:tab w:val="left" w:pos="5496"/>
+          <w:tab w:val="left" w:pos="6412"/>
+          <w:tab w:val="left" w:pos="7328"/>
+          <w:tab w:val="left" w:pos="8244"/>
+          <w:tab w:val="left" w:pos="9160"/>
+          <w:tab w:val="left" w:pos="10076"/>
+          <w:tab w:val="left" w:pos="10992"/>
+          <w:tab w:val="left" w:pos="11908"/>
+          <w:tab w:val="left" w:pos="12824"/>
+          <w:tab w:val="left" w:pos="13740"/>
+          <w:tab w:val="left" w:pos="14656"/>
+        </w:tabs>
+        <w:spacing w:after="0" w:line="240" w:lineRule="auto"/>
+        <w:rPr>
+          <w:rFonts w:ascii="Courier New" w:eastAsia="Times New Roman" w:hAnsi="Courier New" w:cs="Courier New"/>
+          <w:sz w:val="20"/>
+          <w:szCs w:val="20"/>
+          <w:lang w:eastAsia="en-IN"/>
+        </w:rPr>
+      </w:pPr>
+      <w:r>
+        <w:rPr>
+          <w:rFonts w:ascii="Courier New" w:eastAsia="Times New Roman" w:hAnsi="Courier New" w:cs="Courier New"/>
+          <w:sz w:val="20"/>
+          <w:szCs w:val="20"/>
+          <w:lang w:eastAsia="en-IN"/>
+        </w:rPr>
+        <w:t>## 3               0                0  250</w:t>
+      </w:r>
+    </w:p>
+    <w:p>
+      <w:pPr>
+        <w:tabs>
+          <w:tab w:val="left" w:pos="916"/>
+          <w:tab w:val="left" w:pos="1832"/>
+          <w:tab w:val="left" w:pos="2748"/>
+          <w:tab w:val="left" w:pos="3664"/>
+          <w:tab w:val="left" w:pos="4580"/>
+          <w:tab w:val="left" w:pos="5496"/>
+          <w:tab w:val="left" w:pos="6412"/>
+          <w:tab w:val="left" w:pos="7328"/>
+          <w:tab w:val="left" w:pos="8244"/>
+          <w:tab w:val="left" w:pos="9160"/>
+          <w:tab w:val="left" w:pos="10076"/>
+          <w:tab w:val="left" w:pos="10992"/>
+          <w:tab w:val="left" w:pos="11908"/>
+          <w:tab w:val="left" w:pos="12824"/>
+          <w:tab w:val="left" w:pos="13740"/>
+          <w:tab w:val="left" w:pos="14656"/>
+        </w:tabs>
+        <w:spacing w:after="0" w:line="240" w:lineRule="auto"/>
+        <w:rPr>
+          <w:rFonts w:ascii="Courier New" w:eastAsia="Times New Roman" w:hAnsi="Courier New" w:cs="Courier New"/>
+          <w:sz w:val="20"/>
+          <w:szCs w:val="20"/>
+          <w:lang w:eastAsia="en-IN"/>
+        </w:rPr>
+      </w:pPr>
+      <w:r>
+        <w:rPr>
+          <w:rFonts w:ascii="Courier New" w:eastAsia="Times New Roman" w:hAnsi="Courier New" w:cs="Courier New"/>
+          <w:sz w:val="20"/>
+          <w:szCs w:val="20"/>
+          <w:lang w:eastAsia="en-IN"/>
+        </w:rPr>
+        <w:t>## 4               0                0  350</w:t>
+      </w:r>
+    </w:p>
+    <w:p>
+      <w:pPr>
+        <w:tabs>
+          <w:tab w:val="left" w:pos="916"/>
+          <w:tab w:val="left" w:pos="1832"/>
+          <w:tab w:val="left" w:pos="2748"/>
+          <w:tab w:val="left" w:pos="3664"/>
+          <w:tab w:val="left" w:pos="4580"/>
+          <w:tab w:val="left" w:pos="5496"/>
+          <w:tab w:val="left" w:pos="6412"/>
+          <w:tab w:val="left" w:pos="7328"/>
+          <w:tab w:val="left" w:pos="8244"/>
+          <w:tab w:val="left" w:pos="9160"/>
+          <w:tab w:val="left" w:pos="10076"/>
+          <w:tab w:val="left" w:pos="10992"/>
+          <w:tab w:val="left" w:pos="11908"/>
+          <w:tab w:val="left" w:pos="12824"/>
+          <w:tab w:val="left" w:pos="13740"/>
+          <w:tab w:val="left" w:pos="14656"/>
+        </w:tabs>
+        <w:spacing w:after="0" w:line="240" w:lineRule="auto"/>
+        <w:rPr>
+          <w:rFonts w:ascii="Courier New" w:eastAsia="Times New Roman" w:hAnsi="Courier New" w:cs="Courier New"/>
+          <w:sz w:val="20"/>
+          <w:szCs w:val="20"/>
+          <w:lang w:eastAsia="en-IN"/>
+        </w:rPr>
+      </w:pPr>
+      <w:r>
+        <w:rPr>
+          <w:rFonts w:ascii="Courier New" w:eastAsia="Times New Roman" w:hAnsi="Courier New" w:cs="Courier New"/>
+          <w:sz w:val="20"/>
+          <w:szCs w:val="20"/>
+          <w:lang w:eastAsia="en-IN"/>
+        </w:rPr>
+        <w:t>## 5               0                0  500</w:t>
+      </w:r>
+    </w:p>
+    <w:p>
+      <w:pPr>
+        <w:tabs>
+          <w:tab w:val="left" w:pos="916"/>
+          <w:tab w:val="left" w:pos="1832"/>
+          <w:tab w:val="left" w:pos="2748"/>
+          <w:tab w:val="left" w:pos="3664"/>
+          <w:tab w:val="left" w:pos="4580"/>
+          <w:tab w:val="left" w:pos="5496"/>
+          <w:tab w:val="left" w:pos="6412"/>
+          <w:tab w:val="left" w:pos="7328"/>
+          <w:tab w:val="left" w:pos="8244"/>
+          <w:tab w:val="left" w:pos="9160"/>
+          <w:tab w:val="left" w:pos="10076"/>
+          <w:tab w:val="left" w:pos="10992"/>
+          <w:tab w:val="left" w:pos="11908"/>
+          <w:tab w:val="left" w:pos="12824"/>
+          <w:tab w:val="left" w:pos="13740"/>
+          <w:tab w:val="left" w:pos="14656"/>
+        </w:tabs>
+        <w:spacing w:after="0" w:line="240" w:lineRule="auto"/>
+        <w:rPr>
+          <w:rFonts w:ascii="Courier New" w:eastAsia="Times New Roman" w:hAnsi="Courier New" w:cs="Courier New"/>
+          <w:sz w:val="20"/>
+          <w:szCs w:val="20"/>
+          <w:lang w:eastAsia="en-IN"/>
+        </w:rPr>
+      </w:pPr>
+      <w:r>
+        <w:rPr>
+          <w:rFonts w:ascii="Courier New" w:eastAsia="Times New Roman" w:hAnsi="Courier New" w:cs="Courier New"/>
+          <w:sz w:val="20"/>
+          <w:szCs w:val="20"/>
+          <w:lang w:eastAsia="en-IN"/>
+        </w:rPr>
+        <w:t>## 6               0                0  675</w:t>
+      </w:r>
     </w:p>
     <w:p>
       <w:pPr>
@@ -3215,215 +3084,160 @@
           <w:szCs w:val="20"/>
           <w:lang w:eastAsia="en-IN"/>
         </w:rPr>
-        <w:t xml:space="preserve">## 79                </w:t>
-      </w:r>
-      <w:proofErr w:type="gramStart"/>
-      <w:r>
-        <w:rPr>
-          <w:rFonts w:ascii="Courier New" w:eastAsia="Times New Roman" w:hAnsi="Courier New" w:cs="Courier New"/>
-          <w:sz w:val="20"/>
-          <w:szCs w:val="20"/>
-          <w:lang w:eastAsia="en-IN"/>
-        </w:rPr>
-        <w:t>1  175</w:t>
-      </w:r>
-      <w:proofErr w:type="gramEnd"/>
-    </w:p>
-    <w:p>
-      <w:pPr>
-        <w:tabs>
-          <w:tab w:val="left" w:pos="916"/>
-          <w:tab w:val="left" w:pos="1832"/>
-          <w:tab w:val="left" w:pos="2748"/>
-          <w:tab w:val="left" w:pos="3664"/>
-          <w:tab w:val="left" w:pos="4580"/>
-          <w:tab w:val="left" w:pos="5496"/>
-          <w:tab w:val="left" w:pos="6412"/>
-          <w:tab w:val="left" w:pos="7328"/>
-          <w:tab w:val="left" w:pos="8244"/>
-          <w:tab w:val="left" w:pos="9160"/>
-          <w:tab w:val="left" w:pos="10076"/>
-          <w:tab w:val="left" w:pos="10992"/>
-          <w:tab w:val="left" w:pos="11908"/>
-          <w:tab w:val="left" w:pos="12824"/>
-          <w:tab w:val="left" w:pos="13740"/>
-          <w:tab w:val="left" w:pos="14656"/>
-        </w:tabs>
-        <w:spacing w:after="0" w:line="240" w:lineRule="auto"/>
-        <w:rPr>
-          <w:rFonts w:ascii="Courier New" w:eastAsia="Times New Roman" w:hAnsi="Courier New" w:cs="Courier New"/>
-          <w:sz w:val="20"/>
-          <w:szCs w:val="20"/>
-          <w:lang w:eastAsia="en-IN"/>
-        </w:rPr>
-      </w:pPr>
-      <w:r>
-        <w:rPr>
-          <w:rFonts w:ascii="Courier New" w:eastAsia="Times New Roman" w:hAnsi="Courier New" w:cs="Courier New"/>
-          <w:sz w:val="20"/>
-          <w:szCs w:val="20"/>
-          <w:lang w:eastAsia="en-IN"/>
-        </w:rPr>
-        <w:t xml:space="preserve">## 80                </w:t>
-      </w:r>
-      <w:proofErr w:type="gramStart"/>
-      <w:r>
-        <w:rPr>
-          <w:rFonts w:ascii="Courier New" w:eastAsia="Times New Roman" w:hAnsi="Courier New" w:cs="Courier New"/>
-          <w:sz w:val="20"/>
-          <w:szCs w:val="20"/>
-          <w:lang w:eastAsia="en-IN"/>
-        </w:rPr>
-        <w:t>1  250</w:t>
-      </w:r>
-      <w:proofErr w:type="gramEnd"/>
-    </w:p>
-    <w:p>
-      <w:pPr>
-        <w:tabs>
-          <w:tab w:val="left" w:pos="916"/>
-          <w:tab w:val="left" w:pos="1832"/>
-          <w:tab w:val="left" w:pos="2748"/>
-          <w:tab w:val="left" w:pos="3664"/>
-          <w:tab w:val="left" w:pos="4580"/>
-          <w:tab w:val="left" w:pos="5496"/>
-          <w:tab w:val="left" w:pos="6412"/>
-          <w:tab w:val="left" w:pos="7328"/>
-          <w:tab w:val="left" w:pos="8244"/>
-          <w:tab w:val="left" w:pos="9160"/>
-          <w:tab w:val="left" w:pos="10076"/>
-          <w:tab w:val="left" w:pos="10992"/>
-          <w:tab w:val="left" w:pos="11908"/>
-          <w:tab w:val="left" w:pos="12824"/>
-          <w:tab w:val="left" w:pos="13740"/>
-          <w:tab w:val="left" w:pos="14656"/>
-        </w:tabs>
-        <w:spacing w:after="0" w:line="240" w:lineRule="auto"/>
-        <w:rPr>
-          <w:rFonts w:ascii="Courier New" w:eastAsia="Times New Roman" w:hAnsi="Courier New" w:cs="Courier New"/>
-          <w:sz w:val="20"/>
-          <w:szCs w:val="20"/>
-          <w:lang w:eastAsia="en-IN"/>
-        </w:rPr>
-      </w:pPr>
-      <w:r>
-        <w:rPr>
-          <w:rFonts w:ascii="Courier New" w:eastAsia="Times New Roman" w:hAnsi="Courier New" w:cs="Courier New"/>
-          <w:sz w:val="20"/>
-          <w:szCs w:val="20"/>
-          <w:lang w:eastAsia="en-IN"/>
-        </w:rPr>
-        <w:t xml:space="preserve">## 81                </w:t>
-      </w:r>
-      <w:proofErr w:type="gramStart"/>
-      <w:r>
-        <w:rPr>
-          <w:rFonts w:ascii="Courier New" w:eastAsia="Times New Roman" w:hAnsi="Courier New" w:cs="Courier New"/>
-          <w:sz w:val="20"/>
-          <w:szCs w:val="20"/>
-          <w:lang w:eastAsia="en-IN"/>
-        </w:rPr>
-        <w:t>1  350</w:t>
-      </w:r>
-      <w:proofErr w:type="gramEnd"/>
-    </w:p>
-    <w:p>
-      <w:pPr>
-        <w:tabs>
-          <w:tab w:val="left" w:pos="916"/>
-          <w:tab w:val="left" w:pos="1832"/>
-          <w:tab w:val="left" w:pos="2748"/>
-          <w:tab w:val="left" w:pos="3664"/>
-          <w:tab w:val="left" w:pos="4580"/>
-          <w:tab w:val="left" w:pos="5496"/>
-          <w:tab w:val="left" w:pos="6412"/>
-          <w:tab w:val="left" w:pos="7328"/>
-          <w:tab w:val="left" w:pos="8244"/>
-          <w:tab w:val="left" w:pos="9160"/>
-          <w:tab w:val="left" w:pos="10076"/>
-          <w:tab w:val="left" w:pos="10992"/>
-          <w:tab w:val="left" w:pos="11908"/>
-          <w:tab w:val="left" w:pos="12824"/>
-          <w:tab w:val="left" w:pos="13740"/>
-          <w:tab w:val="left" w:pos="14656"/>
-        </w:tabs>
-        <w:spacing w:after="0" w:line="240" w:lineRule="auto"/>
-        <w:rPr>
-          <w:rFonts w:ascii="Courier New" w:eastAsia="Times New Roman" w:hAnsi="Courier New" w:cs="Courier New"/>
-          <w:sz w:val="20"/>
-          <w:szCs w:val="20"/>
-          <w:lang w:eastAsia="en-IN"/>
-        </w:rPr>
-      </w:pPr>
-      <w:r>
-        <w:rPr>
-          <w:rFonts w:ascii="Courier New" w:eastAsia="Times New Roman" w:hAnsi="Courier New" w:cs="Courier New"/>
-          <w:sz w:val="20"/>
-          <w:szCs w:val="20"/>
-          <w:lang w:eastAsia="en-IN"/>
-        </w:rPr>
-        <w:t xml:space="preserve">## 82                </w:t>
-      </w:r>
-      <w:proofErr w:type="gramStart"/>
-      <w:r>
-        <w:rPr>
-          <w:rFonts w:ascii="Courier New" w:eastAsia="Times New Roman" w:hAnsi="Courier New" w:cs="Courier New"/>
-          <w:sz w:val="20"/>
-          <w:szCs w:val="20"/>
-          <w:lang w:eastAsia="en-IN"/>
-        </w:rPr>
-        <w:t>1  500</w:t>
-      </w:r>
-      <w:proofErr w:type="gramEnd"/>
-    </w:p>
-    <w:p>
-      <w:pPr>
-        <w:tabs>
-          <w:tab w:val="left" w:pos="916"/>
-          <w:tab w:val="left" w:pos="1832"/>
-          <w:tab w:val="left" w:pos="2748"/>
-          <w:tab w:val="left" w:pos="3664"/>
-          <w:tab w:val="left" w:pos="4580"/>
-          <w:tab w:val="left" w:pos="5496"/>
-          <w:tab w:val="left" w:pos="6412"/>
-          <w:tab w:val="left" w:pos="7328"/>
-          <w:tab w:val="left" w:pos="8244"/>
-          <w:tab w:val="left" w:pos="9160"/>
-          <w:tab w:val="left" w:pos="10076"/>
-          <w:tab w:val="left" w:pos="10992"/>
-          <w:tab w:val="left" w:pos="11908"/>
-          <w:tab w:val="left" w:pos="12824"/>
-          <w:tab w:val="left" w:pos="13740"/>
-          <w:tab w:val="left" w:pos="14656"/>
-        </w:tabs>
-        <w:spacing w:after="0" w:line="240" w:lineRule="auto"/>
-        <w:rPr>
-          <w:rFonts w:ascii="Courier New" w:eastAsia="Times New Roman" w:hAnsi="Courier New" w:cs="Courier New"/>
-          <w:sz w:val="20"/>
-          <w:szCs w:val="20"/>
-          <w:lang w:eastAsia="en-IN"/>
-        </w:rPr>
-      </w:pPr>
-      <w:r>
-        <w:rPr>
-          <w:rFonts w:ascii="Courier New" w:eastAsia="Times New Roman" w:hAnsi="Courier New" w:cs="Courier New"/>
-          <w:sz w:val="20"/>
-          <w:szCs w:val="20"/>
-          <w:lang w:eastAsia="en-IN"/>
-        </w:rPr>
-        <w:t xml:space="preserve">## 83                </w:t>
-      </w:r>
-      <w:proofErr w:type="gramStart"/>
-      <w:r>
-        <w:rPr>
-          <w:rFonts w:ascii="Courier New" w:eastAsia="Times New Roman" w:hAnsi="Courier New" w:cs="Courier New"/>
-          <w:sz w:val="20"/>
-          <w:szCs w:val="20"/>
-          <w:lang w:eastAsia="en-IN"/>
-        </w:rPr>
-        <w:t>1  675</w:t>
-      </w:r>
-      <w:proofErr w:type="gramEnd"/>
+        <w:t>## 79                1  175</w:t>
+      </w:r>
+    </w:p>
+    <w:p>
+      <w:pPr>
+        <w:tabs>
+          <w:tab w:val="left" w:pos="916"/>
+          <w:tab w:val="left" w:pos="1832"/>
+          <w:tab w:val="left" w:pos="2748"/>
+          <w:tab w:val="left" w:pos="3664"/>
+          <w:tab w:val="left" w:pos="4580"/>
+          <w:tab w:val="left" w:pos="5496"/>
+          <w:tab w:val="left" w:pos="6412"/>
+          <w:tab w:val="left" w:pos="7328"/>
+          <w:tab w:val="left" w:pos="8244"/>
+          <w:tab w:val="left" w:pos="9160"/>
+          <w:tab w:val="left" w:pos="10076"/>
+          <w:tab w:val="left" w:pos="10992"/>
+          <w:tab w:val="left" w:pos="11908"/>
+          <w:tab w:val="left" w:pos="12824"/>
+          <w:tab w:val="left" w:pos="13740"/>
+          <w:tab w:val="left" w:pos="14656"/>
+        </w:tabs>
+        <w:spacing w:after="0" w:line="240" w:lineRule="auto"/>
+        <w:rPr>
+          <w:rFonts w:ascii="Courier New" w:eastAsia="Times New Roman" w:hAnsi="Courier New" w:cs="Courier New"/>
+          <w:sz w:val="20"/>
+          <w:szCs w:val="20"/>
+          <w:lang w:eastAsia="en-IN"/>
+        </w:rPr>
+      </w:pPr>
+      <w:r>
+        <w:rPr>
+          <w:rFonts w:ascii="Courier New" w:eastAsia="Times New Roman" w:hAnsi="Courier New" w:cs="Courier New"/>
+          <w:sz w:val="20"/>
+          <w:szCs w:val="20"/>
+          <w:lang w:eastAsia="en-IN"/>
+        </w:rPr>
+        <w:t>## 80                1  250</w:t>
+      </w:r>
+    </w:p>
+    <w:p>
+      <w:pPr>
+        <w:tabs>
+          <w:tab w:val="left" w:pos="916"/>
+          <w:tab w:val="left" w:pos="1832"/>
+          <w:tab w:val="left" w:pos="2748"/>
+          <w:tab w:val="left" w:pos="3664"/>
+          <w:tab w:val="left" w:pos="4580"/>
+          <w:tab w:val="left" w:pos="5496"/>
+          <w:tab w:val="left" w:pos="6412"/>
+          <w:tab w:val="left" w:pos="7328"/>
+          <w:tab w:val="left" w:pos="8244"/>
+          <w:tab w:val="left" w:pos="9160"/>
+          <w:tab w:val="left" w:pos="10076"/>
+          <w:tab w:val="left" w:pos="10992"/>
+          <w:tab w:val="left" w:pos="11908"/>
+          <w:tab w:val="left" w:pos="12824"/>
+          <w:tab w:val="left" w:pos="13740"/>
+          <w:tab w:val="left" w:pos="14656"/>
+        </w:tabs>
+        <w:spacing w:after="0" w:line="240" w:lineRule="auto"/>
+        <w:rPr>
+          <w:rFonts w:ascii="Courier New" w:eastAsia="Times New Roman" w:hAnsi="Courier New" w:cs="Courier New"/>
+          <w:sz w:val="20"/>
+          <w:szCs w:val="20"/>
+          <w:lang w:eastAsia="en-IN"/>
+        </w:rPr>
+      </w:pPr>
+      <w:r>
+        <w:rPr>
+          <w:rFonts w:ascii="Courier New" w:eastAsia="Times New Roman" w:hAnsi="Courier New" w:cs="Courier New"/>
+          <w:sz w:val="20"/>
+          <w:szCs w:val="20"/>
+          <w:lang w:eastAsia="en-IN"/>
+        </w:rPr>
+        <w:t>## 81                1  350</w:t>
+      </w:r>
+    </w:p>
+    <w:p>
+      <w:pPr>
+        <w:tabs>
+          <w:tab w:val="left" w:pos="916"/>
+          <w:tab w:val="left" w:pos="1832"/>
+          <w:tab w:val="left" w:pos="2748"/>
+          <w:tab w:val="left" w:pos="3664"/>
+          <w:tab w:val="left" w:pos="4580"/>
+          <w:tab w:val="left" w:pos="5496"/>
+          <w:tab w:val="left" w:pos="6412"/>
+          <w:tab w:val="left" w:pos="7328"/>
+          <w:tab w:val="left" w:pos="8244"/>
+          <w:tab w:val="left" w:pos="9160"/>
+          <w:tab w:val="left" w:pos="10076"/>
+          <w:tab w:val="left" w:pos="10992"/>
+          <w:tab w:val="left" w:pos="11908"/>
+          <w:tab w:val="left" w:pos="12824"/>
+          <w:tab w:val="left" w:pos="13740"/>
+          <w:tab w:val="left" w:pos="14656"/>
+        </w:tabs>
+        <w:spacing w:after="0" w:line="240" w:lineRule="auto"/>
+        <w:rPr>
+          <w:rFonts w:ascii="Courier New" w:eastAsia="Times New Roman" w:hAnsi="Courier New" w:cs="Courier New"/>
+          <w:sz w:val="20"/>
+          <w:szCs w:val="20"/>
+          <w:lang w:eastAsia="en-IN"/>
+        </w:rPr>
+      </w:pPr>
+      <w:r>
+        <w:rPr>
+          <w:rFonts w:ascii="Courier New" w:eastAsia="Times New Roman" w:hAnsi="Courier New" w:cs="Courier New"/>
+          <w:sz w:val="20"/>
+          <w:szCs w:val="20"/>
+          <w:lang w:eastAsia="en-IN"/>
+        </w:rPr>
+        <w:t>## 82                1  500</w:t>
+      </w:r>
+    </w:p>
+    <w:p>
+      <w:pPr>
+        <w:tabs>
+          <w:tab w:val="left" w:pos="916"/>
+          <w:tab w:val="left" w:pos="1832"/>
+          <w:tab w:val="left" w:pos="2748"/>
+          <w:tab w:val="left" w:pos="3664"/>
+          <w:tab w:val="left" w:pos="4580"/>
+          <w:tab w:val="left" w:pos="5496"/>
+          <w:tab w:val="left" w:pos="6412"/>
+          <w:tab w:val="left" w:pos="7328"/>
+          <w:tab w:val="left" w:pos="8244"/>
+          <w:tab w:val="left" w:pos="9160"/>
+          <w:tab w:val="left" w:pos="10076"/>
+          <w:tab w:val="left" w:pos="10992"/>
+          <w:tab w:val="left" w:pos="11908"/>
+          <w:tab w:val="left" w:pos="12824"/>
+          <w:tab w:val="left" w:pos="13740"/>
+          <w:tab w:val="left" w:pos="14656"/>
+        </w:tabs>
+        <w:spacing w:after="0" w:line="240" w:lineRule="auto"/>
+        <w:rPr>
+          <w:rFonts w:ascii="Courier New" w:eastAsia="Times New Roman" w:hAnsi="Courier New" w:cs="Courier New"/>
+          <w:sz w:val="20"/>
+          <w:szCs w:val="20"/>
+          <w:lang w:eastAsia="en-IN"/>
+        </w:rPr>
+      </w:pPr>
+      <w:r>
+        <w:rPr>
+          <w:rFonts w:ascii="Courier New" w:eastAsia="Times New Roman" w:hAnsi="Courier New" w:cs="Courier New"/>
+          <w:sz w:val="20"/>
+          <w:szCs w:val="20"/>
+          <w:lang w:eastAsia="en-IN"/>
+        </w:rPr>
+        <w:t>## 83                1  675</w:t>
+      </w:r>
     </w:p>
     <w:p>
       <w:pPr>
@@ -3625,19 +3439,17 @@
         </w:rPr>
         <w:t xml:space="preserve">Most </w:t>
       </w:r>
-      <w:hyperlink r:id="rId5" w:tgtFrame="_blank" w:history="1">
-        <w:r>
-          <w:rPr>
-            <w:rFonts w:ascii="Times New Roman" w:eastAsia="Times New Roman" w:hAnsi="Times New Roman" w:cs="Times New Roman"/>
-            <w:color w:val="0000FF"/>
-            <w:sz w:val="20"/>
-            <w:szCs w:val="20"/>
-            <w:u w:val="single"/>
-            <w:lang w:eastAsia="en-IN"/>
-          </w:rPr>
-          <w:t>target encoders</w:t>
-        </w:r>
-      </w:hyperlink>
+      <w:r>
+        <w:rPr>
+          <w:rFonts w:ascii="Times New Roman" w:eastAsia="Times New Roman" w:hAnsi="Times New Roman" w:cs="Times New Roman"/>
+          <w:color w:val="0000FF"/>
+          <w:sz w:val="20"/>
+          <w:szCs w:val="20"/>
+          <w:u w:val="single"/>
+          <w:lang w:eastAsia="en-IN"/>
+        </w:rPr>
+        <w:t>target encoders</w:t>
+      </w:r>
       <w:r>
         <w:rPr>
           <w:rFonts w:ascii="Times New Roman" w:eastAsia="Times New Roman" w:hAnsi="Times New Roman" w:cs="Times New Roman"/>
@@ -3667,7 +3479,7 @@
         </w:rPr>
         <w:t xml:space="preserve">. Target encoding is indeed a form of more or less subtle </w:t>
       </w:r>
-      <w:hyperlink r:id="rId6" w:tgtFrame="_blank" w:history="1">
+      <w:hyperlink r:id="rId5" w:tgtFrame="_blank" w:history="1">
         <w:r>
           <w:rPr>
             <w:rFonts w:ascii="Times New Roman" w:eastAsia="Times New Roman" w:hAnsi="Times New Roman" w:cs="Times New Roman"/>
@@ -3689,7 +3501,7 @@
         </w:rPr>
         <w:t xml:space="preserve">. Here, in order to somehow circumvent this issue, we use </w:t>
       </w:r>
-      <w:hyperlink r:id="rId7" w:tgtFrame="_blank" w:history="1">
+      <w:hyperlink r:id="rId6" w:tgtFrame="_blank" w:history="1">
         <w:r>
           <w:rPr>
             <w:rFonts w:ascii="Times New Roman" w:eastAsia="Times New Roman" w:hAnsi="Times New Roman" w:cs="Times New Roman"/>
@@ -3843,27 +3655,7 @@
           <w:szCs w:val="20"/>
           <w:lang w:eastAsia="en-IN"/>
         </w:rPr>
-        <w:t xml:space="preserve"># </w:t>
-      </w:r>
-      <w:proofErr w:type="gramStart"/>
-      <w:r>
-        <w:rPr>
-          <w:rFonts w:ascii="Courier New" w:eastAsia="Times New Roman" w:hAnsi="Courier New" w:cs="Courier New"/>
-          <w:sz w:val="20"/>
-          <w:szCs w:val="20"/>
-          <w:lang w:eastAsia="en-IN"/>
-        </w:rPr>
-        <w:t>reproducibility</w:t>
-      </w:r>
-      <w:proofErr w:type="gramEnd"/>
-      <w:r>
-        <w:rPr>
-          <w:rFonts w:ascii="Courier New" w:eastAsia="Times New Roman" w:hAnsi="Courier New" w:cs="Courier New"/>
-          <w:sz w:val="20"/>
-          <w:szCs w:val="20"/>
-          <w:lang w:eastAsia="en-IN"/>
-        </w:rPr>
-        <w:t xml:space="preserve"> seed</w:t>
+        <w:t># reproducibility seed</w:t>
       </w:r>
     </w:p>
     <w:p>
@@ -3895,7 +3687,6 @@
         </w:rPr>
       </w:pPr>
       <w:proofErr w:type="spellStart"/>
-      <w:proofErr w:type="gramStart"/>
       <w:r>
         <w:rPr>
           <w:rFonts w:ascii="Courier New" w:eastAsia="Times New Roman" w:hAnsi="Courier New" w:cs="Courier New"/>
@@ -3906,7 +3697,6 @@
         <w:t>set.seed</w:t>
       </w:r>
       <w:proofErr w:type="spellEnd"/>
-      <w:proofErr w:type="gramEnd"/>
       <w:r>
         <w:rPr>
           <w:rFonts w:ascii="Courier New" w:eastAsia="Times New Roman" w:hAnsi="Courier New" w:cs="Courier New"/>
@@ -3981,27 +3771,7 @@
           <w:szCs w:val="20"/>
           <w:lang w:eastAsia="en-IN"/>
         </w:rPr>
-        <w:t xml:space="preserve"># </w:t>
-      </w:r>
-      <w:proofErr w:type="gramStart"/>
-      <w:r>
-        <w:rPr>
-          <w:rFonts w:ascii="Courier New" w:eastAsia="Times New Roman" w:hAnsi="Courier New" w:cs="Courier New"/>
-          <w:sz w:val="20"/>
-          <w:szCs w:val="20"/>
-          <w:lang w:eastAsia="en-IN"/>
-        </w:rPr>
-        <w:t>target</w:t>
-      </w:r>
-      <w:proofErr w:type="gramEnd"/>
-      <w:r>
-        <w:rPr>
-          <w:rFonts w:ascii="Courier New" w:eastAsia="Times New Roman" w:hAnsi="Courier New" w:cs="Courier New"/>
-          <w:sz w:val="20"/>
-          <w:szCs w:val="20"/>
-          <w:lang w:eastAsia="en-IN"/>
-        </w:rPr>
-        <w:t xml:space="preserve"> covariance matrix</w:t>
+        <w:t># target covariance matrix</w:t>
       </w:r>
     </w:p>
     <w:p>
@@ -4077,27 +3847,7 @@
           <w:szCs w:val="20"/>
           <w:lang w:eastAsia="en-IN"/>
         </w:rPr>
-        <w:t xml:space="preserve">C &lt;- </w:t>
-      </w:r>
-      <w:proofErr w:type="gramStart"/>
-      <w:r>
-        <w:rPr>
-          <w:rFonts w:ascii="Courier New" w:eastAsia="Times New Roman" w:hAnsi="Courier New" w:cs="Courier New"/>
-          <w:sz w:val="20"/>
-          <w:szCs w:val="20"/>
-          <w:lang w:eastAsia="en-IN"/>
-        </w:rPr>
-        <w:t>matrix(</w:t>
-      </w:r>
-      <w:proofErr w:type="gramEnd"/>
-      <w:r>
-        <w:rPr>
-          <w:rFonts w:ascii="Courier New" w:eastAsia="Times New Roman" w:hAnsi="Courier New" w:cs="Courier New"/>
-          <w:sz w:val="20"/>
-          <w:szCs w:val="20"/>
-          <w:lang w:eastAsia="en-IN"/>
-        </w:rPr>
-        <w:t xml:space="preserve">rep(rho, 4), </w:t>
+        <w:t xml:space="preserve">C &lt;- matrix(rep(rho, 4), </w:t>
       </w:r>
       <w:proofErr w:type="spellStart"/>
       <w:r>
@@ -4349,27 +4099,7 @@
           <w:szCs w:val="20"/>
           <w:lang w:eastAsia="en-IN"/>
         </w:rPr>
-        <w:t>print(t(C</w:t>
-      </w:r>
-      <w:proofErr w:type="gramStart"/>
-      <w:r>
-        <w:rPr>
-          <w:rFonts w:ascii="Courier New" w:eastAsia="Times New Roman" w:hAnsi="Courier New" w:cs="Courier New"/>
-          <w:sz w:val="20"/>
-          <w:szCs w:val="20"/>
-          <w:lang w:eastAsia="en-IN"/>
-        </w:rPr>
-        <w:t>_)%</w:t>
-      </w:r>
-      <w:proofErr w:type="gramEnd"/>
-      <w:r>
-        <w:rPr>
-          <w:rFonts w:ascii="Courier New" w:eastAsia="Times New Roman" w:hAnsi="Courier New" w:cs="Courier New"/>
-          <w:sz w:val="20"/>
-          <w:szCs w:val="20"/>
-          <w:lang w:eastAsia="en-IN"/>
-        </w:rPr>
-        <w:t>*%C_)</w:t>
+        <w:t>print(t(C_)%*%C_)</w:t>
       </w:r>
     </w:p>
     <w:p>
@@ -4497,7 +4227,6 @@
         <w:t xml:space="preserve">XX &lt;- </w:t>
       </w:r>
       <w:proofErr w:type="spellStart"/>
-      <w:proofErr w:type="gramStart"/>
       <w:r>
         <w:rPr>
           <w:rFonts w:ascii="Courier New" w:eastAsia="Times New Roman" w:hAnsi="Courier New" w:cs="Courier New"/>
@@ -4515,104 +4244,74 @@
           <w:szCs w:val="20"/>
           <w:lang w:eastAsia="en-IN"/>
         </w:rPr>
-        <w:t>(</w:t>
-      </w:r>
-      <w:proofErr w:type="gramEnd"/>
-      <w:r>
-        <w:rPr>
-          <w:rFonts w:ascii="Courier New" w:eastAsia="Times New Roman" w:hAnsi="Courier New" w:cs="Courier New"/>
-          <w:sz w:val="20"/>
-          <w:szCs w:val="20"/>
-          <w:lang w:eastAsia="en-IN"/>
-        </w:rPr>
-        <w:t>y, X2)</w:t>
-      </w:r>
-    </w:p>
-    <w:p>
-      <w:pPr>
-        <w:tabs>
-          <w:tab w:val="left" w:pos="916"/>
-          <w:tab w:val="left" w:pos="1832"/>
-          <w:tab w:val="left" w:pos="2748"/>
-          <w:tab w:val="left" w:pos="3664"/>
-          <w:tab w:val="left" w:pos="4580"/>
-          <w:tab w:val="left" w:pos="5496"/>
-          <w:tab w:val="left" w:pos="6412"/>
-          <w:tab w:val="left" w:pos="7328"/>
-          <w:tab w:val="left" w:pos="8244"/>
-          <w:tab w:val="left" w:pos="9160"/>
-          <w:tab w:val="left" w:pos="10076"/>
-          <w:tab w:val="left" w:pos="10992"/>
-          <w:tab w:val="left" w:pos="11908"/>
-          <w:tab w:val="left" w:pos="12824"/>
-          <w:tab w:val="left" w:pos="13740"/>
-          <w:tab w:val="left" w:pos="14656"/>
-        </w:tabs>
-        <w:spacing w:after="0" w:line="240" w:lineRule="auto"/>
-        <w:rPr>
-          <w:rFonts w:ascii="Courier New" w:eastAsia="Times New Roman" w:hAnsi="Courier New" w:cs="Courier New"/>
-          <w:sz w:val="20"/>
-          <w:szCs w:val="20"/>
-          <w:lang w:eastAsia="en-IN"/>
-        </w:rPr>
-      </w:pPr>
-    </w:p>
-    <w:p>
-      <w:pPr>
-        <w:tabs>
-          <w:tab w:val="left" w:pos="916"/>
-          <w:tab w:val="left" w:pos="1832"/>
-          <w:tab w:val="left" w:pos="2748"/>
-          <w:tab w:val="left" w:pos="3664"/>
-          <w:tab w:val="left" w:pos="4580"/>
-          <w:tab w:val="left" w:pos="5496"/>
-          <w:tab w:val="left" w:pos="6412"/>
-          <w:tab w:val="left" w:pos="7328"/>
-          <w:tab w:val="left" w:pos="8244"/>
-          <w:tab w:val="left" w:pos="9160"/>
-          <w:tab w:val="left" w:pos="10076"/>
-          <w:tab w:val="left" w:pos="10992"/>
-          <w:tab w:val="left" w:pos="11908"/>
-          <w:tab w:val="left" w:pos="12824"/>
-          <w:tab w:val="left" w:pos="13740"/>
-          <w:tab w:val="left" w:pos="14656"/>
-        </w:tabs>
-        <w:spacing w:after="0" w:line="240" w:lineRule="auto"/>
-        <w:rPr>
-          <w:rFonts w:ascii="Courier New" w:eastAsia="Times New Roman" w:hAnsi="Courier New" w:cs="Courier New"/>
-          <w:sz w:val="20"/>
-          <w:szCs w:val="20"/>
-          <w:lang w:eastAsia="en-IN"/>
-        </w:rPr>
-      </w:pPr>
-      <w:r>
-        <w:rPr>
-          <w:rFonts w:ascii="Courier New" w:eastAsia="Times New Roman" w:hAnsi="Courier New" w:cs="Courier New"/>
-          <w:sz w:val="20"/>
-          <w:szCs w:val="20"/>
-          <w:lang w:eastAsia="en-IN"/>
-        </w:rPr>
-        <w:t xml:space="preserve"># </w:t>
-      </w:r>
-      <w:proofErr w:type="gramStart"/>
-      <w:r>
-        <w:rPr>
-          <w:rFonts w:ascii="Courier New" w:eastAsia="Times New Roman" w:hAnsi="Courier New" w:cs="Courier New"/>
-          <w:sz w:val="20"/>
-          <w:szCs w:val="20"/>
-          <w:lang w:eastAsia="en-IN"/>
-        </w:rPr>
-        <w:t>induce</w:t>
-      </w:r>
-      <w:proofErr w:type="gramEnd"/>
-      <w:r>
-        <w:rPr>
-          <w:rFonts w:ascii="Courier New" w:eastAsia="Times New Roman" w:hAnsi="Courier New" w:cs="Courier New"/>
-          <w:sz w:val="20"/>
-          <w:szCs w:val="20"/>
-          <w:lang w:eastAsia="en-IN"/>
-        </w:rPr>
-        <w:t xml:space="preserve"> correlation through Cholesky decomposition</w:t>
+        <w:t>(y, X2)</w:t>
+      </w:r>
+    </w:p>
+    <w:p>
+      <w:pPr>
+        <w:tabs>
+          <w:tab w:val="left" w:pos="916"/>
+          <w:tab w:val="left" w:pos="1832"/>
+          <w:tab w:val="left" w:pos="2748"/>
+          <w:tab w:val="left" w:pos="3664"/>
+          <w:tab w:val="left" w:pos="4580"/>
+          <w:tab w:val="left" w:pos="5496"/>
+          <w:tab w:val="left" w:pos="6412"/>
+          <w:tab w:val="left" w:pos="7328"/>
+          <w:tab w:val="left" w:pos="8244"/>
+          <w:tab w:val="left" w:pos="9160"/>
+          <w:tab w:val="left" w:pos="10076"/>
+          <w:tab w:val="left" w:pos="10992"/>
+          <w:tab w:val="left" w:pos="11908"/>
+          <w:tab w:val="left" w:pos="12824"/>
+          <w:tab w:val="left" w:pos="13740"/>
+          <w:tab w:val="left" w:pos="14656"/>
+        </w:tabs>
+        <w:spacing w:after="0" w:line="240" w:lineRule="auto"/>
+        <w:rPr>
+          <w:rFonts w:ascii="Courier New" w:eastAsia="Times New Roman" w:hAnsi="Courier New" w:cs="Courier New"/>
+          <w:sz w:val="20"/>
+          <w:szCs w:val="20"/>
+          <w:lang w:eastAsia="en-IN"/>
+        </w:rPr>
+      </w:pPr>
+    </w:p>
+    <w:p>
+      <w:pPr>
+        <w:tabs>
+          <w:tab w:val="left" w:pos="916"/>
+          <w:tab w:val="left" w:pos="1832"/>
+          <w:tab w:val="left" w:pos="2748"/>
+          <w:tab w:val="left" w:pos="3664"/>
+          <w:tab w:val="left" w:pos="4580"/>
+          <w:tab w:val="left" w:pos="5496"/>
+          <w:tab w:val="left" w:pos="6412"/>
+          <w:tab w:val="left" w:pos="7328"/>
+          <w:tab w:val="left" w:pos="8244"/>
+          <w:tab w:val="left" w:pos="9160"/>
+          <w:tab w:val="left" w:pos="10076"/>
+          <w:tab w:val="left" w:pos="10992"/>
+          <w:tab w:val="left" w:pos="11908"/>
+          <w:tab w:val="left" w:pos="12824"/>
+          <w:tab w:val="left" w:pos="13740"/>
+          <w:tab w:val="left" w:pos="14656"/>
+        </w:tabs>
+        <w:spacing w:after="0" w:line="240" w:lineRule="auto"/>
+        <w:rPr>
+          <w:rFonts w:ascii="Courier New" w:eastAsia="Times New Roman" w:hAnsi="Courier New" w:cs="Courier New"/>
+          <w:sz w:val="20"/>
+          <w:szCs w:val="20"/>
+          <w:lang w:eastAsia="en-IN"/>
+        </w:rPr>
+      </w:pPr>
+      <w:r>
+        <w:rPr>
+          <w:rFonts w:ascii="Courier New" w:eastAsia="Times New Roman" w:hAnsi="Courier New" w:cs="Courier New"/>
+          <w:sz w:val="20"/>
+          <w:szCs w:val="20"/>
+          <w:lang w:eastAsia="en-IN"/>
+        </w:rPr>
+        <w:t># induce correlation through Cholesky decomposition</w:t>
       </w:r>
     </w:p>
     <w:p>
@@ -4699,27 +4398,7 @@
           <w:szCs w:val="20"/>
           <w:lang w:eastAsia="en-IN"/>
         </w:rPr>
-        <w:t xml:space="preserve">(X_) &lt;- </w:t>
-      </w:r>
-      <w:proofErr w:type="gramStart"/>
-      <w:r>
-        <w:rPr>
-          <w:rFonts w:ascii="Courier New" w:eastAsia="Times New Roman" w:hAnsi="Courier New" w:cs="Courier New"/>
-          <w:sz w:val="20"/>
-          <w:szCs w:val="20"/>
-          <w:lang w:eastAsia="en-IN"/>
-        </w:rPr>
-        <w:t>c(</w:t>
-      </w:r>
-      <w:proofErr w:type="gramEnd"/>
-      <w:r>
-        <w:rPr>
-          <w:rFonts w:ascii="Courier New" w:eastAsia="Times New Roman" w:hAnsi="Courier New" w:cs="Courier New"/>
-          <w:sz w:val="20"/>
-          <w:szCs w:val="20"/>
-          <w:lang w:eastAsia="en-IN"/>
-        </w:rPr>
-        <w:t>"</w:t>
+        <w:t>(X_) &lt;- c("</w:t>
       </w:r>
       <w:proofErr w:type="spellStart"/>
       <w:r>
@@ -4831,7 +4510,6 @@
         </w:rPr>
       </w:pPr>
       <w:proofErr w:type="spellStart"/>
-      <w:proofErr w:type="gramStart"/>
       <w:r>
         <w:rPr>
           <w:rFonts w:ascii="Courier New" w:eastAsia="Times New Roman" w:hAnsi="Courier New" w:cs="Courier New"/>
@@ -4849,75 +4527,45 @@
           <w:szCs w:val="20"/>
           <w:lang w:eastAsia="en-IN"/>
         </w:rPr>
-        <w:t>(</w:t>
-      </w:r>
-      <w:proofErr w:type="gramEnd"/>
-      <w:r>
-        <w:rPr>
-          <w:rFonts w:ascii="Courier New" w:eastAsia="Times New Roman" w:hAnsi="Courier New" w:cs="Courier New"/>
-          <w:sz w:val="20"/>
-          <w:szCs w:val="20"/>
-          <w:lang w:eastAsia="en-IN"/>
-        </w:rPr>
-        <w:t>y, X_[,2])</w:t>
-      </w:r>
-    </w:p>
-    <w:p>
-      <w:pPr>
-        <w:tabs>
-          <w:tab w:val="left" w:pos="916"/>
-          <w:tab w:val="left" w:pos="1832"/>
-          <w:tab w:val="left" w:pos="2748"/>
-          <w:tab w:val="left" w:pos="3664"/>
-          <w:tab w:val="left" w:pos="4580"/>
-          <w:tab w:val="left" w:pos="5496"/>
-          <w:tab w:val="left" w:pos="6412"/>
-          <w:tab w:val="left" w:pos="7328"/>
-          <w:tab w:val="left" w:pos="8244"/>
-          <w:tab w:val="left" w:pos="9160"/>
-          <w:tab w:val="left" w:pos="10076"/>
-          <w:tab w:val="left" w:pos="10992"/>
-          <w:tab w:val="left" w:pos="11908"/>
-          <w:tab w:val="left" w:pos="12824"/>
-          <w:tab w:val="left" w:pos="13740"/>
-          <w:tab w:val="left" w:pos="14656"/>
-        </w:tabs>
-        <w:spacing w:after="0" w:line="240" w:lineRule="auto"/>
-        <w:rPr>
-          <w:rFonts w:ascii="Courier New" w:eastAsia="Times New Roman" w:hAnsi="Courier New" w:cs="Courier New"/>
-          <w:sz w:val="20"/>
-          <w:szCs w:val="20"/>
-          <w:lang w:eastAsia="en-IN"/>
-        </w:rPr>
-      </w:pPr>
-      <w:r>
-        <w:rPr>
-          <w:rFonts w:ascii="Courier New" w:eastAsia="Times New Roman" w:hAnsi="Courier New" w:cs="Courier New"/>
-          <w:sz w:val="20"/>
-          <w:szCs w:val="20"/>
-          <w:lang w:eastAsia="en-IN"/>
-        </w:rPr>
-        <w:t xml:space="preserve">##         </w:t>
-      </w:r>
-      <w:proofErr w:type="gramStart"/>
-      <w:r>
-        <w:rPr>
-          <w:rFonts w:ascii="Courier New" w:eastAsia="Times New Roman" w:hAnsi="Courier New" w:cs="Courier New"/>
-          <w:sz w:val="20"/>
-          <w:szCs w:val="20"/>
-          <w:lang w:eastAsia="en-IN"/>
-        </w:rPr>
-        <w:t xml:space="preserve">   [</w:t>
-      </w:r>
-      <w:proofErr w:type="gramEnd"/>
-      <w:r>
-        <w:rPr>
-          <w:rFonts w:ascii="Courier New" w:eastAsia="Times New Roman" w:hAnsi="Courier New" w:cs="Courier New"/>
-          <w:sz w:val="20"/>
-          <w:szCs w:val="20"/>
-          <w:lang w:eastAsia="en-IN"/>
-        </w:rPr>
-        <w:t>,1]</w:t>
+        <w:t>(y, X_[,2])</w:t>
+      </w:r>
+    </w:p>
+    <w:p>
+      <w:pPr>
+        <w:tabs>
+          <w:tab w:val="left" w:pos="916"/>
+          <w:tab w:val="left" w:pos="1832"/>
+          <w:tab w:val="left" w:pos="2748"/>
+          <w:tab w:val="left" w:pos="3664"/>
+          <w:tab w:val="left" w:pos="4580"/>
+          <w:tab w:val="left" w:pos="5496"/>
+          <w:tab w:val="left" w:pos="6412"/>
+          <w:tab w:val="left" w:pos="7328"/>
+          <w:tab w:val="left" w:pos="8244"/>
+          <w:tab w:val="left" w:pos="9160"/>
+          <w:tab w:val="left" w:pos="10076"/>
+          <w:tab w:val="left" w:pos="10992"/>
+          <w:tab w:val="left" w:pos="11908"/>
+          <w:tab w:val="left" w:pos="12824"/>
+          <w:tab w:val="left" w:pos="13740"/>
+          <w:tab w:val="left" w:pos="14656"/>
+        </w:tabs>
+        <w:spacing w:after="0" w:line="240" w:lineRule="auto"/>
+        <w:rPr>
+          <w:rFonts w:ascii="Courier New" w:eastAsia="Times New Roman" w:hAnsi="Courier New" w:cs="Courier New"/>
+          <w:sz w:val="20"/>
+          <w:szCs w:val="20"/>
+          <w:lang w:eastAsia="en-IN"/>
+        </w:rPr>
+      </w:pPr>
+      <w:r>
+        <w:rPr>
+          <w:rFonts w:ascii="Courier New" w:eastAsia="Times New Roman" w:hAnsi="Courier New" w:cs="Courier New"/>
+          <w:sz w:val="20"/>
+          <w:szCs w:val="20"/>
+          <w:lang w:eastAsia="en-IN"/>
+        </w:rPr>
+        <w:t>##            [,1]</w:t>
       </w:r>
     </w:p>
     <w:p>
@@ -5145,19 +4793,8 @@
           <w:szCs w:val="20"/>
           <w:lang w:eastAsia="en-IN"/>
         </w:rPr>
-        <w:t xml:space="preserve">## [1] </w:t>
-      </w:r>
-      <w:proofErr w:type="gramStart"/>
-      <w:r>
-        <w:rPr>
-          <w:rFonts w:ascii="Courier New" w:eastAsia="Times New Roman" w:hAnsi="Courier New" w:cs="Courier New"/>
-          <w:sz w:val="20"/>
-          <w:szCs w:val="20"/>
-          <w:lang w:eastAsia="en-IN"/>
-        </w:rPr>
-        <w:t>84  2</w:t>
-      </w:r>
-      <w:proofErr w:type="gramEnd"/>
+        <w:t>## [1] 84  2</w:t>
+      </w:r>
     </w:p>
     <w:p>
       <w:pPr>
@@ -5292,317 +4929,197 @@
           <w:szCs w:val="20"/>
           <w:lang w:eastAsia="en-IN"/>
         </w:rPr>
-        <w:t>## [1,</w:t>
-      </w:r>
-      <w:proofErr w:type="gramStart"/>
-      <w:r>
-        <w:rPr>
-          <w:rFonts w:ascii="Courier New" w:eastAsia="Times New Roman" w:hAnsi="Courier New" w:cs="Courier New"/>
-          <w:sz w:val="20"/>
-          <w:szCs w:val="20"/>
-          <w:lang w:eastAsia="en-IN"/>
-        </w:rPr>
-        <w:t>]  -</w:t>
-      </w:r>
-      <w:proofErr w:type="gramEnd"/>
-      <w:r>
-        <w:rPr>
-          <w:rFonts w:ascii="Courier New" w:eastAsia="Times New Roman" w:hAnsi="Courier New" w:cs="Courier New"/>
-          <w:sz w:val="20"/>
-          <w:szCs w:val="20"/>
-          <w:lang w:eastAsia="en-IN"/>
-        </w:rPr>
-        <w:t>1.0368659    -0.6668123</w:t>
-      </w:r>
-    </w:p>
-    <w:p>
-      <w:pPr>
-        <w:tabs>
-          <w:tab w:val="left" w:pos="916"/>
-          <w:tab w:val="left" w:pos="1832"/>
-          <w:tab w:val="left" w:pos="2748"/>
-          <w:tab w:val="left" w:pos="3664"/>
-          <w:tab w:val="left" w:pos="4580"/>
-          <w:tab w:val="left" w:pos="5496"/>
-          <w:tab w:val="left" w:pos="6412"/>
-          <w:tab w:val="left" w:pos="7328"/>
-          <w:tab w:val="left" w:pos="8244"/>
-          <w:tab w:val="left" w:pos="9160"/>
-          <w:tab w:val="left" w:pos="10076"/>
-          <w:tab w:val="left" w:pos="10992"/>
-          <w:tab w:val="left" w:pos="11908"/>
-          <w:tab w:val="left" w:pos="12824"/>
-          <w:tab w:val="left" w:pos="13740"/>
-          <w:tab w:val="left" w:pos="14656"/>
-        </w:tabs>
-        <w:spacing w:after="0" w:line="240" w:lineRule="auto"/>
-        <w:rPr>
-          <w:rFonts w:ascii="Courier New" w:eastAsia="Times New Roman" w:hAnsi="Courier New" w:cs="Courier New"/>
-          <w:sz w:val="20"/>
-          <w:szCs w:val="20"/>
-          <w:lang w:eastAsia="en-IN"/>
-        </w:rPr>
-      </w:pPr>
-      <w:r>
-        <w:rPr>
-          <w:rFonts w:ascii="Courier New" w:eastAsia="Times New Roman" w:hAnsi="Courier New" w:cs="Courier New"/>
-          <w:sz w:val="20"/>
-          <w:szCs w:val="20"/>
-          <w:lang w:eastAsia="en-IN"/>
-        </w:rPr>
-        <w:t>## [2</w:t>
-      </w:r>
-      <w:proofErr w:type="gramStart"/>
-      <w:r>
-        <w:rPr>
-          <w:rFonts w:ascii="Courier New" w:eastAsia="Times New Roman" w:hAnsi="Courier New" w:cs="Courier New"/>
-          <w:sz w:val="20"/>
-          <w:szCs w:val="20"/>
-          <w:lang w:eastAsia="en-IN"/>
-        </w:rPr>
-        <w:t xml:space="preserve">,]   </w:t>
-      </w:r>
-      <w:proofErr w:type="gramEnd"/>
-      <w:r>
-        <w:rPr>
-          <w:rFonts w:ascii="Courier New" w:eastAsia="Times New Roman" w:hAnsi="Courier New" w:cs="Courier New"/>
-          <w:sz w:val="20"/>
-          <w:szCs w:val="20"/>
-          <w:lang w:eastAsia="en-IN"/>
-        </w:rPr>
-        <w:t>0.2946905     0.3894672</w:t>
-      </w:r>
-    </w:p>
-    <w:p>
-      <w:pPr>
-        <w:tabs>
-          <w:tab w:val="left" w:pos="916"/>
-          <w:tab w:val="left" w:pos="1832"/>
-          <w:tab w:val="left" w:pos="2748"/>
-          <w:tab w:val="left" w:pos="3664"/>
-          <w:tab w:val="left" w:pos="4580"/>
-          <w:tab w:val="left" w:pos="5496"/>
-          <w:tab w:val="left" w:pos="6412"/>
-          <w:tab w:val="left" w:pos="7328"/>
-          <w:tab w:val="left" w:pos="8244"/>
-          <w:tab w:val="left" w:pos="9160"/>
-          <w:tab w:val="left" w:pos="10076"/>
-          <w:tab w:val="left" w:pos="10992"/>
-          <w:tab w:val="left" w:pos="11908"/>
-          <w:tab w:val="left" w:pos="12824"/>
-          <w:tab w:val="left" w:pos="13740"/>
-          <w:tab w:val="left" w:pos="14656"/>
-        </w:tabs>
-        <w:spacing w:after="0" w:line="240" w:lineRule="auto"/>
-        <w:rPr>
-          <w:rFonts w:ascii="Courier New" w:eastAsia="Times New Roman" w:hAnsi="Courier New" w:cs="Courier New"/>
-          <w:sz w:val="20"/>
-          <w:szCs w:val="20"/>
-          <w:lang w:eastAsia="en-IN"/>
-        </w:rPr>
-      </w:pPr>
-      <w:r>
-        <w:rPr>
-          <w:rFonts w:ascii="Courier New" w:eastAsia="Times New Roman" w:hAnsi="Courier New" w:cs="Courier New"/>
-          <w:sz w:val="20"/>
-          <w:szCs w:val="20"/>
-          <w:lang w:eastAsia="en-IN"/>
-        </w:rPr>
-        <w:t>## [3</w:t>
-      </w:r>
-      <w:proofErr w:type="gramStart"/>
-      <w:r>
-        <w:rPr>
-          <w:rFonts w:ascii="Courier New" w:eastAsia="Times New Roman" w:hAnsi="Courier New" w:cs="Courier New"/>
-          <w:sz w:val="20"/>
-          <w:szCs w:val="20"/>
-          <w:lang w:eastAsia="en-IN"/>
-        </w:rPr>
-        <w:t xml:space="preserve">,]   </w:t>
-      </w:r>
-      <w:proofErr w:type="gramEnd"/>
-      <w:r>
-        <w:rPr>
-          <w:rFonts w:ascii="Courier New" w:eastAsia="Times New Roman" w:hAnsi="Courier New" w:cs="Courier New"/>
-          <w:sz w:val="20"/>
-          <w:szCs w:val="20"/>
-          <w:lang w:eastAsia="en-IN"/>
-        </w:rPr>
-        <w:t>0.7015550     0.3485984</w:t>
-      </w:r>
-    </w:p>
-    <w:p>
-      <w:pPr>
-        <w:tabs>
-          <w:tab w:val="left" w:pos="916"/>
-          <w:tab w:val="left" w:pos="1832"/>
-          <w:tab w:val="left" w:pos="2748"/>
-          <w:tab w:val="left" w:pos="3664"/>
-          <w:tab w:val="left" w:pos="4580"/>
-          <w:tab w:val="left" w:pos="5496"/>
-          <w:tab w:val="left" w:pos="6412"/>
-          <w:tab w:val="left" w:pos="7328"/>
-          <w:tab w:val="left" w:pos="8244"/>
-          <w:tab w:val="left" w:pos="9160"/>
-          <w:tab w:val="left" w:pos="10076"/>
-          <w:tab w:val="left" w:pos="10992"/>
-          <w:tab w:val="left" w:pos="11908"/>
-          <w:tab w:val="left" w:pos="12824"/>
-          <w:tab w:val="left" w:pos="13740"/>
-          <w:tab w:val="left" w:pos="14656"/>
-        </w:tabs>
-        <w:spacing w:after="0" w:line="240" w:lineRule="auto"/>
-        <w:rPr>
-          <w:rFonts w:ascii="Courier New" w:eastAsia="Times New Roman" w:hAnsi="Courier New" w:cs="Courier New"/>
-          <w:sz w:val="20"/>
-          <w:szCs w:val="20"/>
-          <w:lang w:eastAsia="en-IN"/>
-        </w:rPr>
-      </w:pPr>
-      <w:r>
-        <w:rPr>
-          <w:rFonts w:ascii="Courier New" w:eastAsia="Times New Roman" w:hAnsi="Courier New" w:cs="Courier New"/>
-          <w:sz w:val="20"/>
-          <w:szCs w:val="20"/>
-          <w:lang w:eastAsia="en-IN"/>
-        </w:rPr>
-        <w:t>## [4</w:t>
-      </w:r>
-      <w:proofErr w:type="gramStart"/>
-      <w:r>
-        <w:rPr>
-          <w:rFonts w:ascii="Courier New" w:eastAsia="Times New Roman" w:hAnsi="Courier New" w:cs="Courier New"/>
-          <w:sz w:val="20"/>
-          <w:szCs w:val="20"/>
-          <w:lang w:eastAsia="en-IN"/>
-        </w:rPr>
-        <w:t xml:space="preserve">,]   </w:t>
-      </w:r>
-      <w:proofErr w:type="gramEnd"/>
-      <w:r>
-        <w:rPr>
-          <w:rFonts w:ascii="Courier New" w:eastAsia="Times New Roman" w:hAnsi="Courier New" w:cs="Courier New"/>
-          <w:sz w:val="20"/>
-          <w:szCs w:val="20"/>
-          <w:lang w:eastAsia="en-IN"/>
-        </w:rPr>
-        <w:t>0.9234810    -1.2769424</w:t>
-      </w:r>
-    </w:p>
-    <w:p>
-      <w:pPr>
-        <w:tabs>
-          <w:tab w:val="left" w:pos="916"/>
-          <w:tab w:val="left" w:pos="1832"/>
-          <w:tab w:val="left" w:pos="2748"/>
-          <w:tab w:val="left" w:pos="3664"/>
-          <w:tab w:val="left" w:pos="4580"/>
-          <w:tab w:val="left" w:pos="5496"/>
-          <w:tab w:val="left" w:pos="6412"/>
-          <w:tab w:val="left" w:pos="7328"/>
-          <w:tab w:val="left" w:pos="8244"/>
-          <w:tab w:val="left" w:pos="9160"/>
-          <w:tab w:val="left" w:pos="10076"/>
-          <w:tab w:val="left" w:pos="10992"/>
-          <w:tab w:val="left" w:pos="11908"/>
-          <w:tab w:val="left" w:pos="12824"/>
-          <w:tab w:val="left" w:pos="13740"/>
-          <w:tab w:val="left" w:pos="14656"/>
-        </w:tabs>
-        <w:spacing w:after="0" w:line="240" w:lineRule="auto"/>
-        <w:rPr>
-          <w:rFonts w:ascii="Courier New" w:eastAsia="Times New Roman" w:hAnsi="Courier New" w:cs="Courier New"/>
-          <w:sz w:val="20"/>
-          <w:szCs w:val="20"/>
-          <w:lang w:eastAsia="en-IN"/>
-        </w:rPr>
-      </w:pPr>
-      <w:r>
-        <w:rPr>
-          <w:rFonts w:ascii="Courier New" w:eastAsia="Times New Roman" w:hAnsi="Courier New" w:cs="Courier New"/>
-          <w:sz w:val="20"/>
-          <w:szCs w:val="20"/>
-          <w:lang w:eastAsia="en-IN"/>
-        </w:rPr>
-        <w:t>## [5</w:t>
-      </w:r>
-      <w:proofErr w:type="gramStart"/>
-      <w:r>
-        <w:rPr>
-          <w:rFonts w:ascii="Courier New" w:eastAsia="Times New Roman" w:hAnsi="Courier New" w:cs="Courier New"/>
-          <w:sz w:val="20"/>
-          <w:szCs w:val="20"/>
-          <w:lang w:eastAsia="en-IN"/>
-        </w:rPr>
-        <w:t xml:space="preserve">,]   </w:t>
-      </w:r>
-      <w:proofErr w:type="gramEnd"/>
-      <w:r>
-        <w:rPr>
-          <w:rFonts w:ascii="Courier New" w:eastAsia="Times New Roman" w:hAnsi="Courier New" w:cs="Courier New"/>
-          <w:sz w:val="20"/>
-          <w:szCs w:val="20"/>
-          <w:lang w:eastAsia="en-IN"/>
-        </w:rPr>
-        <w:t>0.7477896    -1.1996023</w:t>
-      </w:r>
-    </w:p>
-    <w:p>
-      <w:pPr>
-        <w:tabs>
-          <w:tab w:val="left" w:pos="916"/>
-          <w:tab w:val="left" w:pos="1832"/>
-          <w:tab w:val="left" w:pos="2748"/>
-          <w:tab w:val="left" w:pos="3664"/>
-          <w:tab w:val="left" w:pos="4580"/>
-          <w:tab w:val="left" w:pos="5496"/>
-          <w:tab w:val="left" w:pos="6412"/>
-          <w:tab w:val="left" w:pos="7328"/>
-          <w:tab w:val="left" w:pos="8244"/>
-          <w:tab w:val="left" w:pos="9160"/>
-          <w:tab w:val="left" w:pos="10076"/>
-          <w:tab w:val="left" w:pos="10992"/>
-          <w:tab w:val="left" w:pos="11908"/>
-          <w:tab w:val="left" w:pos="12824"/>
-          <w:tab w:val="left" w:pos="13740"/>
-          <w:tab w:val="left" w:pos="14656"/>
-        </w:tabs>
-        <w:spacing w:after="0" w:line="240" w:lineRule="auto"/>
-        <w:rPr>
-          <w:rFonts w:ascii="Courier New" w:eastAsia="Times New Roman" w:hAnsi="Courier New" w:cs="Courier New"/>
-          <w:sz w:val="20"/>
-          <w:szCs w:val="20"/>
-          <w:lang w:eastAsia="en-IN"/>
-        </w:rPr>
-      </w:pPr>
-      <w:r>
-        <w:rPr>
-          <w:rFonts w:ascii="Courier New" w:eastAsia="Times New Roman" w:hAnsi="Courier New" w:cs="Courier New"/>
-          <w:sz w:val="20"/>
-          <w:szCs w:val="20"/>
-          <w:lang w:eastAsia="en-IN"/>
-        </w:rPr>
-        <w:t>## [6</w:t>
-      </w:r>
-      <w:proofErr w:type="gramStart"/>
-      <w:r>
-        <w:rPr>
-          <w:rFonts w:ascii="Courier New" w:eastAsia="Times New Roman" w:hAnsi="Courier New" w:cs="Courier New"/>
-          <w:sz w:val="20"/>
-          <w:szCs w:val="20"/>
-          <w:lang w:eastAsia="en-IN"/>
-        </w:rPr>
-        <w:t xml:space="preserve">,]   </w:t>
-      </w:r>
-      <w:proofErr w:type="gramEnd"/>
-      <w:r>
-        <w:rPr>
-          <w:rFonts w:ascii="Courier New" w:eastAsia="Times New Roman" w:hAnsi="Courier New" w:cs="Courier New"/>
-          <w:sz w:val="20"/>
-          <w:szCs w:val="20"/>
-          <w:lang w:eastAsia="en-IN"/>
-        </w:rPr>
-        <w:t>1.1084194     0.4008157</w:t>
+        <w:t>## [1,]  -1.0368659    -0.6668123</w:t>
+      </w:r>
+    </w:p>
+    <w:p>
+      <w:pPr>
+        <w:tabs>
+          <w:tab w:val="left" w:pos="916"/>
+          <w:tab w:val="left" w:pos="1832"/>
+          <w:tab w:val="left" w:pos="2748"/>
+          <w:tab w:val="left" w:pos="3664"/>
+          <w:tab w:val="left" w:pos="4580"/>
+          <w:tab w:val="left" w:pos="5496"/>
+          <w:tab w:val="left" w:pos="6412"/>
+          <w:tab w:val="left" w:pos="7328"/>
+          <w:tab w:val="left" w:pos="8244"/>
+          <w:tab w:val="left" w:pos="9160"/>
+          <w:tab w:val="left" w:pos="10076"/>
+          <w:tab w:val="left" w:pos="10992"/>
+          <w:tab w:val="left" w:pos="11908"/>
+          <w:tab w:val="left" w:pos="12824"/>
+          <w:tab w:val="left" w:pos="13740"/>
+          <w:tab w:val="left" w:pos="14656"/>
+        </w:tabs>
+        <w:spacing w:after="0" w:line="240" w:lineRule="auto"/>
+        <w:rPr>
+          <w:rFonts w:ascii="Courier New" w:eastAsia="Times New Roman" w:hAnsi="Courier New" w:cs="Courier New"/>
+          <w:sz w:val="20"/>
+          <w:szCs w:val="20"/>
+          <w:lang w:eastAsia="en-IN"/>
+        </w:rPr>
+      </w:pPr>
+      <w:r>
+        <w:rPr>
+          <w:rFonts w:ascii="Courier New" w:eastAsia="Times New Roman" w:hAnsi="Courier New" w:cs="Courier New"/>
+          <w:sz w:val="20"/>
+          <w:szCs w:val="20"/>
+          <w:lang w:eastAsia="en-IN"/>
+        </w:rPr>
+        <w:t>## [2,]   0.2946905     0.3894672</w:t>
+      </w:r>
+    </w:p>
+    <w:p>
+      <w:pPr>
+        <w:tabs>
+          <w:tab w:val="left" w:pos="916"/>
+          <w:tab w:val="left" w:pos="1832"/>
+          <w:tab w:val="left" w:pos="2748"/>
+          <w:tab w:val="left" w:pos="3664"/>
+          <w:tab w:val="left" w:pos="4580"/>
+          <w:tab w:val="left" w:pos="5496"/>
+          <w:tab w:val="left" w:pos="6412"/>
+          <w:tab w:val="left" w:pos="7328"/>
+          <w:tab w:val="left" w:pos="8244"/>
+          <w:tab w:val="left" w:pos="9160"/>
+          <w:tab w:val="left" w:pos="10076"/>
+          <w:tab w:val="left" w:pos="10992"/>
+          <w:tab w:val="left" w:pos="11908"/>
+          <w:tab w:val="left" w:pos="12824"/>
+          <w:tab w:val="left" w:pos="13740"/>
+          <w:tab w:val="left" w:pos="14656"/>
+        </w:tabs>
+        <w:spacing w:after="0" w:line="240" w:lineRule="auto"/>
+        <w:rPr>
+          <w:rFonts w:ascii="Courier New" w:eastAsia="Times New Roman" w:hAnsi="Courier New" w:cs="Courier New"/>
+          <w:sz w:val="20"/>
+          <w:szCs w:val="20"/>
+          <w:lang w:eastAsia="en-IN"/>
+        </w:rPr>
+      </w:pPr>
+      <w:r>
+        <w:rPr>
+          <w:rFonts w:ascii="Courier New" w:eastAsia="Times New Roman" w:hAnsi="Courier New" w:cs="Courier New"/>
+          <w:sz w:val="20"/>
+          <w:szCs w:val="20"/>
+          <w:lang w:eastAsia="en-IN"/>
+        </w:rPr>
+        <w:t>## [3,]   0.7015550     0.3485984</w:t>
+      </w:r>
+    </w:p>
+    <w:p>
+      <w:pPr>
+        <w:tabs>
+          <w:tab w:val="left" w:pos="916"/>
+          <w:tab w:val="left" w:pos="1832"/>
+          <w:tab w:val="left" w:pos="2748"/>
+          <w:tab w:val="left" w:pos="3664"/>
+          <w:tab w:val="left" w:pos="4580"/>
+          <w:tab w:val="left" w:pos="5496"/>
+          <w:tab w:val="left" w:pos="6412"/>
+          <w:tab w:val="left" w:pos="7328"/>
+          <w:tab w:val="left" w:pos="8244"/>
+          <w:tab w:val="left" w:pos="9160"/>
+          <w:tab w:val="left" w:pos="10076"/>
+          <w:tab w:val="left" w:pos="10992"/>
+          <w:tab w:val="left" w:pos="11908"/>
+          <w:tab w:val="left" w:pos="12824"/>
+          <w:tab w:val="left" w:pos="13740"/>
+          <w:tab w:val="left" w:pos="14656"/>
+        </w:tabs>
+        <w:spacing w:after="0" w:line="240" w:lineRule="auto"/>
+        <w:rPr>
+          <w:rFonts w:ascii="Courier New" w:eastAsia="Times New Roman" w:hAnsi="Courier New" w:cs="Courier New"/>
+          <w:sz w:val="20"/>
+          <w:szCs w:val="20"/>
+          <w:lang w:eastAsia="en-IN"/>
+        </w:rPr>
+      </w:pPr>
+      <w:r>
+        <w:rPr>
+          <w:rFonts w:ascii="Courier New" w:eastAsia="Times New Roman" w:hAnsi="Courier New" w:cs="Courier New"/>
+          <w:sz w:val="20"/>
+          <w:szCs w:val="20"/>
+          <w:lang w:eastAsia="en-IN"/>
+        </w:rPr>
+        <w:t>## [4,]   0.9234810    -1.2769424</w:t>
+      </w:r>
+    </w:p>
+    <w:p>
+      <w:pPr>
+        <w:tabs>
+          <w:tab w:val="left" w:pos="916"/>
+          <w:tab w:val="left" w:pos="1832"/>
+          <w:tab w:val="left" w:pos="2748"/>
+          <w:tab w:val="left" w:pos="3664"/>
+          <w:tab w:val="left" w:pos="4580"/>
+          <w:tab w:val="left" w:pos="5496"/>
+          <w:tab w:val="left" w:pos="6412"/>
+          <w:tab w:val="left" w:pos="7328"/>
+          <w:tab w:val="left" w:pos="8244"/>
+          <w:tab w:val="left" w:pos="9160"/>
+          <w:tab w:val="left" w:pos="10076"/>
+          <w:tab w:val="left" w:pos="10992"/>
+          <w:tab w:val="left" w:pos="11908"/>
+          <w:tab w:val="left" w:pos="12824"/>
+          <w:tab w:val="left" w:pos="13740"/>
+          <w:tab w:val="left" w:pos="14656"/>
+        </w:tabs>
+        <w:spacing w:after="0" w:line="240" w:lineRule="auto"/>
+        <w:rPr>
+          <w:rFonts w:ascii="Courier New" w:eastAsia="Times New Roman" w:hAnsi="Courier New" w:cs="Courier New"/>
+          <w:sz w:val="20"/>
+          <w:szCs w:val="20"/>
+          <w:lang w:eastAsia="en-IN"/>
+        </w:rPr>
+      </w:pPr>
+      <w:r>
+        <w:rPr>
+          <w:rFonts w:ascii="Courier New" w:eastAsia="Times New Roman" w:hAnsi="Courier New" w:cs="Courier New"/>
+          <w:sz w:val="20"/>
+          <w:szCs w:val="20"/>
+          <w:lang w:eastAsia="en-IN"/>
+        </w:rPr>
+        <w:t>## [5,]   0.7477896    -1.1996023</w:t>
+      </w:r>
+    </w:p>
+    <w:p>
+      <w:pPr>
+        <w:tabs>
+          <w:tab w:val="left" w:pos="916"/>
+          <w:tab w:val="left" w:pos="1832"/>
+          <w:tab w:val="left" w:pos="2748"/>
+          <w:tab w:val="left" w:pos="3664"/>
+          <w:tab w:val="left" w:pos="4580"/>
+          <w:tab w:val="left" w:pos="5496"/>
+          <w:tab w:val="left" w:pos="6412"/>
+          <w:tab w:val="left" w:pos="7328"/>
+          <w:tab w:val="left" w:pos="8244"/>
+          <w:tab w:val="left" w:pos="9160"/>
+          <w:tab w:val="left" w:pos="10076"/>
+          <w:tab w:val="left" w:pos="10992"/>
+          <w:tab w:val="left" w:pos="11908"/>
+          <w:tab w:val="left" w:pos="12824"/>
+          <w:tab w:val="left" w:pos="13740"/>
+          <w:tab w:val="left" w:pos="14656"/>
+        </w:tabs>
+        <w:spacing w:after="0" w:line="240" w:lineRule="auto"/>
+        <w:rPr>
+          <w:rFonts w:ascii="Courier New" w:eastAsia="Times New Roman" w:hAnsi="Courier New" w:cs="Courier New"/>
+          <w:sz w:val="20"/>
+          <w:szCs w:val="20"/>
+          <w:lang w:eastAsia="en-IN"/>
+        </w:rPr>
+      </w:pPr>
+      <w:r>
+        <w:rPr>
+          <w:rFonts w:ascii="Courier New" w:eastAsia="Times New Roman" w:hAnsi="Courier New" w:cs="Courier New"/>
+          <w:sz w:val="20"/>
+          <w:szCs w:val="20"/>
+          <w:lang w:eastAsia="en-IN"/>
+        </w:rPr>
+        <w:t>## [6,]   1.1084194     0.4008157</w:t>
       </w:r>
     </w:p>
     <w:p>
@@ -5738,27 +5255,7 @@
           <w:szCs w:val="20"/>
           <w:lang w:eastAsia="en-IN"/>
         </w:rPr>
-        <w:t>## [79,</w:t>
-      </w:r>
-      <w:proofErr w:type="gramStart"/>
-      <w:r>
-        <w:rPr>
-          <w:rFonts w:ascii="Courier New" w:eastAsia="Times New Roman" w:hAnsi="Courier New" w:cs="Courier New"/>
-          <w:sz w:val="20"/>
-          <w:szCs w:val="20"/>
-          <w:lang w:eastAsia="en-IN"/>
-        </w:rPr>
-        <w:t>]  -</w:t>
-      </w:r>
-      <w:proofErr w:type="gramEnd"/>
-      <w:r>
-        <w:rPr>
-          <w:rFonts w:ascii="Courier New" w:eastAsia="Times New Roman" w:hAnsi="Courier New" w:cs="Courier New"/>
-          <w:sz w:val="20"/>
-          <w:szCs w:val="20"/>
-          <w:lang w:eastAsia="en-IN"/>
-        </w:rPr>
-        <w:t>0.8519275    -0.3455701</w:t>
+        <w:t>## [79,]  -0.8519275    -0.3455701</w:t>
       </w:r>
     </w:p>
     <w:p>
@@ -5797,259 +5294,159 @@
           <w:lang w:eastAsia="en-IN"/>
         </w:rPr>
         <w:lastRenderedPageBreak/>
-        <w:t>## [80,</w:t>
-      </w:r>
-      <w:proofErr w:type="gramStart"/>
-      <w:r>
-        <w:rPr>
-          <w:rFonts w:ascii="Courier New" w:eastAsia="Times New Roman" w:hAnsi="Courier New" w:cs="Courier New"/>
-          <w:sz w:val="20"/>
-          <w:szCs w:val="20"/>
-          <w:lang w:eastAsia="en-IN"/>
-        </w:rPr>
-        <w:t>]  -</w:t>
-      </w:r>
-      <w:proofErr w:type="gramEnd"/>
-      <w:r>
-        <w:rPr>
-          <w:rFonts w:ascii="Courier New" w:eastAsia="Times New Roman" w:hAnsi="Courier New" w:cs="Courier New"/>
-          <w:sz w:val="20"/>
-          <w:szCs w:val="20"/>
-          <w:lang w:eastAsia="en-IN"/>
-        </w:rPr>
-        <w:t>0.8611744     1.7142739</w:t>
-      </w:r>
-    </w:p>
-    <w:p>
-      <w:pPr>
-        <w:tabs>
-          <w:tab w:val="left" w:pos="916"/>
-          <w:tab w:val="left" w:pos="1832"/>
-          <w:tab w:val="left" w:pos="2748"/>
-          <w:tab w:val="left" w:pos="3664"/>
-          <w:tab w:val="left" w:pos="4580"/>
-          <w:tab w:val="left" w:pos="5496"/>
-          <w:tab w:val="left" w:pos="6412"/>
-          <w:tab w:val="left" w:pos="7328"/>
-          <w:tab w:val="left" w:pos="8244"/>
-          <w:tab w:val="left" w:pos="9160"/>
-          <w:tab w:val="left" w:pos="10076"/>
-          <w:tab w:val="left" w:pos="10992"/>
-          <w:tab w:val="left" w:pos="11908"/>
-          <w:tab w:val="left" w:pos="12824"/>
-          <w:tab w:val="left" w:pos="13740"/>
-          <w:tab w:val="left" w:pos="14656"/>
-        </w:tabs>
-        <w:spacing w:after="0" w:line="240" w:lineRule="auto"/>
-        <w:rPr>
-          <w:rFonts w:ascii="Courier New" w:eastAsia="Times New Roman" w:hAnsi="Courier New" w:cs="Courier New"/>
-          <w:sz w:val="20"/>
-          <w:szCs w:val="20"/>
-          <w:lang w:eastAsia="en-IN"/>
-        </w:rPr>
-      </w:pPr>
-      <w:r>
-        <w:rPr>
-          <w:rFonts w:ascii="Courier New" w:eastAsia="Times New Roman" w:hAnsi="Courier New" w:cs="Courier New"/>
-          <w:sz w:val="20"/>
-          <w:szCs w:val="20"/>
-          <w:lang w:eastAsia="en-IN"/>
-        </w:rPr>
-        <w:t>## [81,</w:t>
-      </w:r>
-      <w:proofErr w:type="gramStart"/>
-      <w:r>
-        <w:rPr>
-          <w:rFonts w:ascii="Courier New" w:eastAsia="Times New Roman" w:hAnsi="Courier New" w:cs="Courier New"/>
-          <w:sz w:val="20"/>
-          <w:szCs w:val="20"/>
-          <w:lang w:eastAsia="en-IN"/>
-        </w:rPr>
-        <w:t>]  -</w:t>
-      </w:r>
-      <w:proofErr w:type="gramEnd"/>
-      <w:r>
-        <w:rPr>
-          <w:rFonts w:ascii="Courier New" w:eastAsia="Times New Roman" w:hAnsi="Courier New" w:cs="Courier New"/>
-          <w:sz w:val="20"/>
-          <w:szCs w:val="20"/>
-          <w:lang w:eastAsia="en-IN"/>
-        </w:rPr>
-        <w:t>0.8611744     0.1521795</w:t>
-      </w:r>
-    </w:p>
-    <w:p>
-      <w:pPr>
-        <w:tabs>
-          <w:tab w:val="left" w:pos="916"/>
-          <w:tab w:val="left" w:pos="1832"/>
-          <w:tab w:val="left" w:pos="2748"/>
-          <w:tab w:val="left" w:pos="3664"/>
-          <w:tab w:val="left" w:pos="4580"/>
-          <w:tab w:val="left" w:pos="5496"/>
-          <w:tab w:val="left" w:pos="6412"/>
-          <w:tab w:val="left" w:pos="7328"/>
-          <w:tab w:val="left" w:pos="8244"/>
-          <w:tab w:val="left" w:pos="9160"/>
-          <w:tab w:val="left" w:pos="10076"/>
-          <w:tab w:val="left" w:pos="10992"/>
-          <w:tab w:val="left" w:pos="11908"/>
-          <w:tab w:val="left" w:pos="12824"/>
-          <w:tab w:val="left" w:pos="13740"/>
-          <w:tab w:val="left" w:pos="14656"/>
-        </w:tabs>
-        <w:spacing w:after="0" w:line="240" w:lineRule="auto"/>
-        <w:rPr>
-          <w:rFonts w:ascii="Courier New" w:eastAsia="Times New Roman" w:hAnsi="Courier New" w:cs="Courier New"/>
-          <w:sz w:val="20"/>
-          <w:szCs w:val="20"/>
-          <w:lang w:eastAsia="en-IN"/>
-        </w:rPr>
-      </w:pPr>
-      <w:r>
-        <w:rPr>
-          <w:rFonts w:ascii="Courier New" w:eastAsia="Times New Roman" w:hAnsi="Courier New" w:cs="Courier New"/>
-          <w:sz w:val="20"/>
-          <w:szCs w:val="20"/>
-          <w:lang w:eastAsia="en-IN"/>
-        </w:rPr>
-        <w:t>## [82,</w:t>
-      </w:r>
-      <w:proofErr w:type="gramStart"/>
-      <w:r>
-        <w:rPr>
-          <w:rFonts w:ascii="Courier New" w:eastAsia="Times New Roman" w:hAnsi="Courier New" w:cs="Courier New"/>
-          <w:sz w:val="20"/>
-          <w:szCs w:val="20"/>
-          <w:lang w:eastAsia="en-IN"/>
-        </w:rPr>
-        <w:t>]  -</w:t>
-      </w:r>
-      <w:proofErr w:type="gramEnd"/>
-      <w:r>
-        <w:rPr>
-          <w:rFonts w:ascii="Courier New" w:eastAsia="Times New Roman" w:hAnsi="Courier New" w:cs="Courier New"/>
-          <w:sz w:val="20"/>
-          <w:szCs w:val="20"/>
-          <w:lang w:eastAsia="en-IN"/>
-        </w:rPr>
-        <w:t>0.8611744    -0.3912856</w:t>
-      </w:r>
-    </w:p>
-    <w:p>
-      <w:pPr>
-        <w:tabs>
-          <w:tab w:val="left" w:pos="916"/>
-          <w:tab w:val="left" w:pos="1832"/>
-          <w:tab w:val="left" w:pos="2748"/>
-          <w:tab w:val="left" w:pos="3664"/>
-          <w:tab w:val="left" w:pos="4580"/>
-          <w:tab w:val="left" w:pos="5496"/>
-          <w:tab w:val="left" w:pos="6412"/>
-          <w:tab w:val="left" w:pos="7328"/>
-          <w:tab w:val="left" w:pos="8244"/>
-          <w:tab w:val="left" w:pos="9160"/>
-          <w:tab w:val="left" w:pos="10076"/>
-          <w:tab w:val="left" w:pos="10992"/>
-          <w:tab w:val="left" w:pos="11908"/>
-          <w:tab w:val="left" w:pos="12824"/>
-          <w:tab w:val="left" w:pos="13740"/>
-          <w:tab w:val="left" w:pos="14656"/>
-        </w:tabs>
-        <w:spacing w:after="0" w:line="240" w:lineRule="auto"/>
-        <w:rPr>
-          <w:rFonts w:ascii="Courier New" w:eastAsia="Times New Roman" w:hAnsi="Courier New" w:cs="Courier New"/>
-          <w:sz w:val="20"/>
-          <w:szCs w:val="20"/>
-          <w:lang w:eastAsia="en-IN"/>
-        </w:rPr>
-      </w:pPr>
-      <w:r>
-        <w:rPr>
-          <w:rFonts w:ascii="Courier New" w:eastAsia="Times New Roman" w:hAnsi="Courier New" w:cs="Courier New"/>
-          <w:sz w:val="20"/>
-          <w:szCs w:val="20"/>
-          <w:lang w:eastAsia="en-IN"/>
-        </w:rPr>
-        <w:t>## [83,</w:t>
-      </w:r>
-      <w:proofErr w:type="gramStart"/>
-      <w:r>
-        <w:rPr>
-          <w:rFonts w:ascii="Courier New" w:eastAsia="Times New Roman" w:hAnsi="Courier New" w:cs="Courier New"/>
-          <w:sz w:val="20"/>
-          <w:szCs w:val="20"/>
-          <w:lang w:eastAsia="en-IN"/>
-        </w:rPr>
-        <w:t>]  -</w:t>
-      </w:r>
-      <w:proofErr w:type="gramEnd"/>
-      <w:r>
-        <w:rPr>
-          <w:rFonts w:ascii="Courier New" w:eastAsia="Times New Roman" w:hAnsi="Courier New" w:cs="Courier New"/>
-          <w:sz w:val="20"/>
-          <w:szCs w:val="20"/>
-          <w:lang w:eastAsia="en-IN"/>
-        </w:rPr>
-        <w:t>0.7687052     0.9726421</w:t>
-      </w:r>
-    </w:p>
-    <w:p>
-      <w:pPr>
-        <w:tabs>
-          <w:tab w:val="left" w:pos="916"/>
-          <w:tab w:val="left" w:pos="1832"/>
-          <w:tab w:val="left" w:pos="2748"/>
-          <w:tab w:val="left" w:pos="3664"/>
-          <w:tab w:val="left" w:pos="4580"/>
-          <w:tab w:val="left" w:pos="5496"/>
-          <w:tab w:val="left" w:pos="6412"/>
-          <w:tab w:val="left" w:pos="7328"/>
-          <w:tab w:val="left" w:pos="8244"/>
-          <w:tab w:val="left" w:pos="9160"/>
-          <w:tab w:val="left" w:pos="10076"/>
-          <w:tab w:val="left" w:pos="10992"/>
-          <w:tab w:val="left" w:pos="11908"/>
-          <w:tab w:val="left" w:pos="12824"/>
-          <w:tab w:val="left" w:pos="13740"/>
-          <w:tab w:val="left" w:pos="14656"/>
-        </w:tabs>
-        <w:spacing w:after="0" w:line="240" w:lineRule="auto"/>
-        <w:rPr>
-          <w:rFonts w:ascii="Courier New" w:eastAsia="Times New Roman" w:hAnsi="Courier New" w:cs="Courier New"/>
-          <w:sz w:val="20"/>
-          <w:szCs w:val="20"/>
-          <w:lang w:eastAsia="en-IN"/>
-        </w:rPr>
-      </w:pPr>
-      <w:r>
-        <w:rPr>
-          <w:rFonts w:ascii="Courier New" w:eastAsia="Times New Roman" w:hAnsi="Courier New" w:cs="Courier New"/>
-          <w:sz w:val="20"/>
-          <w:szCs w:val="20"/>
-          <w:lang w:eastAsia="en-IN"/>
-        </w:rPr>
-        <w:t>## [84,</w:t>
-      </w:r>
-      <w:proofErr w:type="gramStart"/>
-      <w:r>
-        <w:rPr>
-          <w:rFonts w:ascii="Courier New" w:eastAsia="Times New Roman" w:hAnsi="Courier New" w:cs="Courier New"/>
-          <w:sz w:val="20"/>
-          <w:szCs w:val="20"/>
-          <w:lang w:eastAsia="en-IN"/>
-        </w:rPr>
-        <w:t>]  -</w:t>
-      </w:r>
-      <w:proofErr w:type="gramEnd"/>
-      <w:r>
-        <w:rPr>
-          <w:rFonts w:ascii="Courier New" w:eastAsia="Times New Roman" w:hAnsi="Courier New" w:cs="Courier New"/>
-          <w:sz w:val="20"/>
-          <w:szCs w:val="20"/>
-          <w:lang w:eastAsia="en-IN"/>
-        </w:rPr>
-        <w:t>0.6762360     0.8791499</w:t>
+        <w:t>## [80,]  -0.8611744     1.7142739</w:t>
+      </w:r>
+    </w:p>
+    <w:p>
+      <w:pPr>
+        <w:tabs>
+          <w:tab w:val="left" w:pos="916"/>
+          <w:tab w:val="left" w:pos="1832"/>
+          <w:tab w:val="left" w:pos="2748"/>
+          <w:tab w:val="left" w:pos="3664"/>
+          <w:tab w:val="left" w:pos="4580"/>
+          <w:tab w:val="left" w:pos="5496"/>
+          <w:tab w:val="left" w:pos="6412"/>
+          <w:tab w:val="left" w:pos="7328"/>
+          <w:tab w:val="left" w:pos="8244"/>
+          <w:tab w:val="left" w:pos="9160"/>
+          <w:tab w:val="left" w:pos="10076"/>
+          <w:tab w:val="left" w:pos="10992"/>
+          <w:tab w:val="left" w:pos="11908"/>
+          <w:tab w:val="left" w:pos="12824"/>
+          <w:tab w:val="left" w:pos="13740"/>
+          <w:tab w:val="left" w:pos="14656"/>
+        </w:tabs>
+        <w:spacing w:after="0" w:line="240" w:lineRule="auto"/>
+        <w:rPr>
+          <w:rFonts w:ascii="Courier New" w:eastAsia="Times New Roman" w:hAnsi="Courier New" w:cs="Courier New"/>
+          <w:sz w:val="20"/>
+          <w:szCs w:val="20"/>
+          <w:lang w:eastAsia="en-IN"/>
+        </w:rPr>
+      </w:pPr>
+      <w:r>
+        <w:rPr>
+          <w:rFonts w:ascii="Courier New" w:eastAsia="Times New Roman" w:hAnsi="Courier New" w:cs="Courier New"/>
+          <w:sz w:val="20"/>
+          <w:szCs w:val="20"/>
+          <w:lang w:eastAsia="en-IN"/>
+        </w:rPr>
+        <w:t>## [81,]  -0.8611744     0.1521795</w:t>
+      </w:r>
+    </w:p>
+    <w:p>
+      <w:pPr>
+        <w:tabs>
+          <w:tab w:val="left" w:pos="916"/>
+          <w:tab w:val="left" w:pos="1832"/>
+          <w:tab w:val="left" w:pos="2748"/>
+          <w:tab w:val="left" w:pos="3664"/>
+          <w:tab w:val="left" w:pos="4580"/>
+          <w:tab w:val="left" w:pos="5496"/>
+          <w:tab w:val="left" w:pos="6412"/>
+          <w:tab w:val="left" w:pos="7328"/>
+          <w:tab w:val="left" w:pos="8244"/>
+          <w:tab w:val="left" w:pos="9160"/>
+          <w:tab w:val="left" w:pos="10076"/>
+          <w:tab w:val="left" w:pos="10992"/>
+          <w:tab w:val="left" w:pos="11908"/>
+          <w:tab w:val="left" w:pos="12824"/>
+          <w:tab w:val="left" w:pos="13740"/>
+          <w:tab w:val="left" w:pos="14656"/>
+        </w:tabs>
+        <w:spacing w:after="0" w:line="240" w:lineRule="auto"/>
+        <w:rPr>
+          <w:rFonts w:ascii="Courier New" w:eastAsia="Times New Roman" w:hAnsi="Courier New" w:cs="Courier New"/>
+          <w:sz w:val="20"/>
+          <w:szCs w:val="20"/>
+          <w:lang w:eastAsia="en-IN"/>
+        </w:rPr>
+      </w:pPr>
+      <w:r>
+        <w:rPr>
+          <w:rFonts w:ascii="Courier New" w:eastAsia="Times New Roman" w:hAnsi="Courier New" w:cs="Courier New"/>
+          <w:sz w:val="20"/>
+          <w:szCs w:val="20"/>
+          <w:lang w:eastAsia="en-IN"/>
+        </w:rPr>
+        <w:t>## [82,]  -0.8611744    -0.3912856</w:t>
+      </w:r>
+    </w:p>
+    <w:p>
+      <w:pPr>
+        <w:tabs>
+          <w:tab w:val="left" w:pos="916"/>
+          <w:tab w:val="left" w:pos="1832"/>
+          <w:tab w:val="left" w:pos="2748"/>
+          <w:tab w:val="left" w:pos="3664"/>
+          <w:tab w:val="left" w:pos="4580"/>
+          <w:tab w:val="left" w:pos="5496"/>
+          <w:tab w:val="left" w:pos="6412"/>
+          <w:tab w:val="left" w:pos="7328"/>
+          <w:tab w:val="left" w:pos="8244"/>
+          <w:tab w:val="left" w:pos="9160"/>
+          <w:tab w:val="left" w:pos="10076"/>
+          <w:tab w:val="left" w:pos="10992"/>
+          <w:tab w:val="left" w:pos="11908"/>
+          <w:tab w:val="left" w:pos="12824"/>
+          <w:tab w:val="left" w:pos="13740"/>
+          <w:tab w:val="left" w:pos="14656"/>
+        </w:tabs>
+        <w:spacing w:after="0" w:line="240" w:lineRule="auto"/>
+        <w:rPr>
+          <w:rFonts w:ascii="Courier New" w:eastAsia="Times New Roman" w:hAnsi="Courier New" w:cs="Courier New"/>
+          <w:sz w:val="20"/>
+          <w:szCs w:val="20"/>
+          <w:lang w:eastAsia="en-IN"/>
+        </w:rPr>
+      </w:pPr>
+      <w:r>
+        <w:rPr>
+          <w:rFonts w:ascii="Courier New" w:eastAsia="Times New Roman" w:hAnsi="Courier New" w:cs="Courier New"/>
+          <w:sz w:val="20"/>
+          <w:szCs w:val="20"/>
+          <w:lang w:eastAsia="en-IN"/>
+        </w:rPr>
+        <w:t>## [83,]  -0.7687052     0.9726421</w:t>
+      </w:r>
+    </w:p>
+    <w:p>
+      <w:pPr>
+        <w:tabs>
+          <w:tab w:val="left" w:pos="916"/>
+          <w:tab w:val="left" w:pos="1832"/>
+          <w:tab w:val="left" w:pos="2748"/>
+          <w:tab w:val="left" w:pos="3664"/>
+          <w:tab w:val="left" w:pos="4580"/>
+          <w:tab w:val="left" w:pos="5496"/>
+          <w:tab w:val="left" w:pos="6412"/>
+          <w:tab w:val="left" w:pos="7328"/>
+          <w:tab w:val="left" w:pos="8244"/>
+          <w:tab w:val="left" w:pos="9160"/>
+          <w:tab w:val="left" w:pos="10076"/>
+          <w:tab w:val="left" w:pos="10992"/>
+          <w:tab w:val="left" w:pos="11908"/>
+          <w:tab w:val="left" w:pos="12824"/>
+          <w:tab w:val="left" w:pos="13740"/>
+          <w:tab w:val="left" w:pos="14656"/>
+        </w:tabs>
+        <w:spacing w:after="0" w:line="240" w:lineRule="auto"/>
+        <w:rPr>
+          <w:rFonts w:ascii="Courier New" w:eastAsia="Times New Roman" w:hAnsi="Courier New" w:cs="Courier New"/>
+          <w:sz w:val="20"/>
+          <w:szCs w:val="20"/>
+          <w:lang w:eastAsia="en-IN"/>
+        </w:rPr>
+      </w:pPr>
+      <w:r>
+        <w:rPr>
+          <w:rFonts w:ascii="Courier New" w:eastAsia="Times New Roman" w:hAnsi="Courier New" w:cs="Courier New"/>
+          <w:sz w:val="20"/>
+          <w:szCs w:val="20"/>
+          <w:lang w:eastAsia="en-IN"/>
+        </w:rPr>
+        <w:t>## [84,]  -0.6762360     0.8791499</w:t>
       </w:r>
     </w:p>
     <w:p>
@@ -6144,6 +5541,9 @@
         </w:rPr>
       </w:pPr>
       <w:r>
+        <w:rPr>
+          <w:noProof/>
+        </w:rPr>
         <w:drawing>
           <wp:inline distT="0" distB="0" distL="0" distR="0" wp14:anchorId="2F87B4BC" wp14:editId="042D5323">
             <wp:extent cx="4343400" cy="3009900"/>
@@ -6160,7 +5560,7 @@
                     <pic:cNvPicPr/>
                   </pic:nvPicPr>
                   <pic:blipFill>
-                    <a:blip r:embed="rId8"/>
+                    <a:blip r:embed="rId7"/>
                     <a:stretch>
                       <a:fillRect/>
                     </a:stretch>
@@ -6254,27 +5654,7 @@
           <w:szCs w:val="20"/>
           <w:lang w:eastAsia="en-IN"/>
         </w:rPr>
-        <w:t>#</w:t>
-      </w:r>
-      <w:proofErr w:type="gramStart"/>
-      <w:r>
-        <w:rPr>
-          <w:rFonts w:ascii="Courier New" w:eastAsia="Times New Roman" w:hAnsi="Courier New" w:cs="Courier New"/>
-          <w:sz w:val="20"/>
-          <w:szCs w:val="20"/>
-          <w:lang w:eastAsia="en-IN"/>
-        </w:rPr>
-        <w:t>#  [</w:t>
-      </w:r>
-      <w:proofErr w:type="gramEnd"/>
-      <w:r>
-        <w:rPr>
-          <w:rFonts w:ascii="Courier New" w:eastAsia="Times New Roman" w:hAnsi="Courier New" w:cs="Courier New"/>
-          <w:sz w:val="20"/>
-          <w:szCs w:val="20"/>
-          <w:lang w:eastAsia="en-IN"/>
-        </w:rPr>
-        <w:t>1] -0.75 -0.70 -0.65 -0.60 -0.55 -0.50 -0.45 -0.40 -0.35 -0.30 -0.25</w:t>
+        <w:t>##  [1] -0.75 -0.70 -0.65 -0.60 -0.55 -0.50 -0.45 -0.40 -0.35 -0.30 -0.25</w:t>
       </w:r>
     </w:p>
     <w:p>
@@ -6426,27 +5806,7 @@
           <w:szCs w:val="20"/>
           <w:lang w:eastAsia="en-IN"/>
         </w:rPr>
-        <w:t>#</w:t>
-      </w:r>
-      <w:proofErr w:type="gramStart"/>
-      <w:r>
-        <w:rPr>
-          <w:rFonts w:ascii="Courier New" w:eastAsia="Times New Roman" w:hAnsi="Courier New" w:cs="Courier New"/>
-          <w:sz w:val="20"/>
-          <w:szCs w:val="20"/>
-          <w:lang w:eastAsia="en-IN"/>
-        </w:rPr>
-        <w:t>#  [</w:t>
-      </w:r>
-      <w:proofErr w:type="gramEnd"/>
-      <w:r>
-        <w:rPr>
-          <w:rFonts w:ascii="Courier New" w:eastAsia="Times New Roman" w:hAnsi="Courier New" w:cs="Courier New"/>
-          <w:sz w:val="20"/>
-          <w:szCs w:val="20"/>
-          <w:lang w:eastAsia="en-IN"/>
-        </w:rPr>
-        <w:t>1]   1   0   5  34  74 158 244 227 138  68  31  11   7   2</w:t>
+        <w:t>##  [1]   1   0   5  34  74 158 244 227 138  68  31  11   7   2</w:t>
       </w:r>
     </w:p>
     <w:p>
@@ -6560,27 +5920,7 @@
           <w:szCs w:val="20"/>
           <w:lang w:eastAsia="en-IN"/>
         </w:rPr>
-        <w:t>#</w:t>
-      </w:r>
-      <w:proofErr w:type="gramStart"/>
-      <w:r>
-        <w:rPr>
-          <w:rFonts w:ascii="Courier New" w:eastAsia="Times New Roman" w:hAnsi="Courier New" w:cs="Courier New"/>
-          <w:sz w:val="20"/>
-          <w:szCs w:val="20"/>
-          <w:lang w:eastAsia="en-IN"/>
-        </w:rPr>
-        <w:t>#  [</w:t>
-      </w:r>
-      <w:proofErr w:type="gramEnd"/>
-      <w:r>
-        <w:rPr>
-          <w:rFonts w:ascii="Courier New" w:eastAsia="Times New Roman" w:hAnsi="Courier New" w:cs="Courier New"/>
-          <w:sz w:val="20"/>
-          <w:szCs w:val="20"/>
-          <w:lang w:eastAsia="en-IN"/>
-        </w:rPr>
-        <w:t>1] 0.02 0.00 0.10 0.68 1.48 3.16 4.88 4.54 2.76 1.36 0.62 0.22 0.14 0.04</w:t>
+        <w:t>##  [1] 0.02 0.00 0.10 0.68 1.48 3.16 4.88 4.54 2.76 1.36 0.62 0.22 0.14 0.04</w:t>
       </w:r>
     </w:p>
     <w:p>
@@ -6705,27 +6045,7 @@
           <w:szCs w:val="20"/>
           <w:lang w:eastAsia="en-IN"/>
         </w:rPr>
-        <w:t>#</w:t>
-      </w:r>
-      <w:proofErr w:type="gramStart"/>
-      <w:r>
-        <w:rPr>
-          <w:rFonts w:ascii="Courier New" w:eastAsia="Times New Roman" w:hAnsi="Courier New" w:cs="Courier New"/>
-          <w:sz w:val="20"/>
-          <w:szCs w:val="20"/>
-          <w:lang w:eastAsia="en-IN"/>
-        </w:rPr>
-        <w:t>#  [</w:t>
-      </w:r>
-      <w:proofErr w:type="gramEnd"/>
-      <w:r>
-        <w:rPr>
-          <w:rFonts w:ascii="Courier New" w:eastAsia="Times New Roman" w:hAnsi="Courier New" w:cs="Courier New"/>
-          <w:sz w:val="20"/>
-          <w:szCs w:val="20"/>
-          <w:lang w:eastAsia="en-IN"/>
-        </w:rPr>
-        <w:t>1] -0.725 -0.675 -0.625 -0.575 -0.525 -0.475 -0.425 -0.375 -0.325 -0.275</w:t>
+        <w:t>##  [1] -0.725 -0.675 -0.625 -0.575 -0.525 -0.475 -0.425 -0.375 -0.325 -0.275</w:t>
       </w:r>
     </w:p>
     <w:p>
@@ -7263,27 +6583,7 @@
           <w:szCs w:val="20"/>
           <w:lang w:eastAsia="en-IN"/>
         </w:rPr>
-        <w:t xml:space="preserve">##     Min.  1st Qu.   Median     </w:t>
-      </w:r>
-      <w:proofErr w:type="gramStart"/>
-      <w:r>
-        <w:rPr>
-          <w:rFonts w:ascii="Courier New" w:eastAsia="Times New Roman" w:hAnsi="Courier New" w:cs="Courier New"/>
-          <w:sz w:val="20"/>
-          <w:szCs w:val="20"/>
-          <w:lang w:eastAsia="en-IN"/>
-        </w:rPr>
-        <w:t>Mean  3</w:t>
-      </w:r>
-      <w:proofErr w:type="gramEnd"/>
-      <w:r>
-        <w:rPr>
-          <w:rFonts w:ascii="Courier New" w:eastAsia="Times New Roman" w:hAnsi="Courier New" w:cs="Courier New"/>
-          <w:sz w:val="20"/>
-          <w:szCs w:val="20"/>
-          <w:lang w:eastAsia="en-IN"/>
-        </w:rPr>
-        <w:t xml:space="preserve">rd Qu.     Max. </w:t>
+        <w:t xml:space="preserve">##     Min.  1st Qu.   Median     Mean  3rd Qu.     Max. </w:t>
       </w:r>
     </w:p>
     <w:p>
@@ -7423,27 +6723,7 @@
           <w:szCs w:val="20"/>
           <w:lang w:eastAsia="en-IN"/>
         </w:rPr>
-        <w:t>y_ &lt;- X</w:t>
-      </w:r>
-      <w:proofErr w:type="gramStart"/>
-      <w:r>
-        <w:rPr>
-          <w:rFonts w:ascii="Courier New" w:eastAsia="Times New Roman" w:hAnsi="Courier New" w:cs="Courier New"/>
-          <w:sz w:val="20"/>
-          <w:szCs w:val="20"/>
-          <w:lang w:eastAsia="en-IN"/>
-        </w:rPr>
-        <w:t>_[</w:t>
-      </w:r>
-      <w:proofErr w:type="gramEnd"/>
-      <w:r>
-        <w:rPr>
-          <w:rFonts w:ascii="Courier New" w:eastAsia="Times New Roman" w:hAnsi="Courier New" w:cs="Courier New"/>
-          <w:sz w:val="20"/>
-          <w:szCs w:val="20"/>
-          <w:lang w:eastAsia="en-IN"/>
-        </w:rPr>
-        <w:t xml:space="preserve"> , '</w:t>
+        <w:t>y_ &lt;- X_[ , '</w:t>
       </w:r>
       <w:proofErr w:type="spellStart"/>
       <w:r>
@@ -7753,19 +7033,8 @@
           <w:szCs w:val="20"/>
           <w:lang w:eastAsia="en-IN"/>
         </w:rPr>
-        <w:t xml:space="preserve">## [1] </w:t>
-      </w:r>
-      <w:proofErr w:type="gramStart"/>
-      <w:r>
-        <w:rPr>
-          <w:rFonts w:ascii="Courier New" w:eastAsia="Times New Roman" w:hAnsi="Courier New" w:cs="Courier New"/>
-          <w:sz w:val="20"/>
-          <w:szCs w:val="20"/>
-          <w:lang w:eastAsia="en-IN"/>
-        </w:rPr>
-        <w:t>84  4</w:t>
-      </w:r>
-      <w:proofErr w:type="gramEnd"/>
+        <w:t>## [1] 84  4</w:t>
+      </w:r>
     </w:p>
     <w:p>
       <w:pPr>
@@ -7918,301 +7187,226 @@
           <w:szCs w:val="20"/>
           <w:lang w:eastAsia="en-IN"/>
         </w:rPr>
-        <w:t>## [2,] -1.853112 -18.08574 -7.</w:t>
-      </w:r>
-      <w:proofErr w:type="gramStart"/>
-      <w:r>
-        <w:rPr>
-          <w:rFonts w:ascii="Courier New" w:eastAsia="Times New Roman" w:hAnsi="Courier New" w:cs="Courier New"/>
-          <w:sz w:val="20"/>
-          <w:szCs w:val="20"/>
-          <w:lang w:eastAsia="en-IN"/>
-        </w:rPr>
-        <w:t>508514  175</w:t>
-      </w:r>
-      <w:proofErr w:type="gramEnd"/>
-    </w:p>
-    <w:p>
-      <w:pPr>
-        <w:tabs>
-          <w:tab w:val="left" w:pos="916"/>
-          <w:tab w:val="left" w:pos="1832"/>
-          <w:tab w:val="left" w:pos="2748"/>
-          <w:tab w:val="left" w:pos="3664"/>
-          <w:tab w:val="left" w:pos="4580"/>
-          <w:tab w:val="left" w:pos="5496"/>
-          <w:tab w:val="left" w:pos="6412"/>
-          <w:tab w:val="left" w:pos="7328"/>
-          <w:tab w:val="left" w:pos="8244"/>
-          <w:tab w:val="left" w:pos="9160"/>
-          <w:tab w:val="left" w:pos="10076"/>
-          <w:tab w:val="left" w:pos="10992"/>
-          <w:tab w:val="left" w:pos="11908"/>
-          <w:tab w:val="left" w:pos="12824"/>
-          <w:tab w:val="left" w:pos="13740"/>
-          <w:tab w:val="left" w:pos="14656"/>
-        </w:tabs>
-        <w:spacing w:after="0" w:line="240" w:lineRule="auto"/>
-        <w:rPr>
-          <w:rFonts w:ascii="Courier New" w:eastAsia="Times New Roman" w:hAnsi="Courier New" w:cs="Courier New"/>
-          <w:sz w:val="20"/>
-          <w:szCs w:val="20"/>
-          <w:lang w:eastAsia="en-IN"/>
-        </w:rPr>
-      </w:pPr>
-      <w:r>
-        <w:rPr>
-          <w:rFonts w:ascii="Courier New" w:eastAsia="Times New Roman" w:hAnsi="Courier New" w:cs="Courier New"/>
-          <w:sz w:val="20"/>
-          <w:szCs w:val="20"/>
-          <w:lang w:eastAsia="en-IN"/>
-        </w:rPr>
-        <w:t>## [3,] -1.853112 -18.08574 -7.</w:t>
-      </w:r>
-      <w:proofErr w:type="gramStart"/>
-      <w:r>
-        <w:rPr>
-          <w:rFonts w:ascii="Courier New" w:eastAsia="Times New Roman" w:hAnsi="Courier New" w:cs="Courier New"/>
-          <w:sz w:val="20"/>
-          <w:szCs w:val="20"/>
-          <w:lang w:eastAsia="en-IN"/>
-        </w:rPr>
-        <w:t>508514  250</w:t>
-      </w:r>
-      <w:proofErr w:type="gramEnd"/>
-    </w:p>
-    <w:p>
-      <w:pPr>
-        <w:tabs>
-          <w:tab w:val="left" w:pos="916"/>
-          <w:tab w:val="left" w:pos="1832"/>
-          <w:tab w:val="left" w:pos="2748"/>
-          <w:tab w:val="left" w:pos="3664"/>
-          <w:tab w:val="left" w:pos="4580"/>
-          <w:tab w:val="left" w:pos="5496"/>
-          <w:tab w:val="left" w:pos="6412"/>
-          <w:tab w:val="left" w:pos="7328"/>
-          <w:tab w:val="left" w:pos="8244"/>
-          <w:tab w:val="left" w:pos="9160"/>
-          <w:tab w:val="left" w:pos="10076"/>
-          <w:tab w:val="left" w:pos="10992"/>
-          <w:tab w:val="left" w:pos="11908"/>
-          <w:tab w:val="left" w:pos="12824"/>
-          <w:tab w:val="left" w:pos="13740"/>
-          <w:tab w:val="left" w:pos="14656"/>
-        </w:tabs>
-        <w:spacing w:after="0" w:line="240" w:lineRule="auto"/>
-        <w:rPr>
-          <w:rFonts w:ascii="Courier New" w:eastAsia="Times New Roman" w:hAnsi="Courier New" w:cs="Courier New"/>
-          <w:sz w:val="20"/>
-          <w:szCs w:val="20"/>
-          <w:lang w:eastAsia="en-IN"/>
-        </w:rPr>
-      </w:pPr>
-      <w:r>
-        <w:rPr>
-          <w:rFonts w:ascii="Courier New" w:eastAsia="Times New Roman" w:hAnsi="Courier New" w:cs="Courier New"/>
-          <w:sz w:val="20"/>
-          <w:szCs w:val="20"/>
-          <w:lang w:eastAsia="en-IN"/>
-        </w:rPr>
-        <w:t>## [4,] -1.853112 -18.08574 -7.</w:t>
-      </w:r>
-      <w:proofErr w:type="gramStart"/>
-      <w:r>
-        <w:rPr>
-          <w:rFonts w:ascii="Courier New" w:eastAsia="Times New Roman" w:hAnsi="Courier New" w:cs="Courier New"/>
-          <w:sz w:val="20"/>
-          <w:szCs w:val="20"/>
-          <w:lang w:eastAsia="en-IN"/>
-        </w:rPr>
-        <w:t>508514  350</w:t>
-      </w:r>
-      <w:proofErr w:type="gramEnd"/>
-    </w:p>
-    <w:p>
-      <w:pPr>
-        <w:tabs>
-          <w:tab w:val="left" w:pos="916"/>
-          <w:tab w:val="left" w:pos="1832"/>
-          <w:tab w:val="left" w:pos="2748"/>
-          <w:tab w:val="left" w:pos="3664"/>
-          <w:tab w:val="left" w:pos="4580"/>
-          <w:tab w:val="left" w:pos="5496"/>
-          <w:tab w:val="left" w:pos="6412"/>
-          <w:tab w:val="left" w:pos="7328"/>
-          <w:tab w:val="left" w:pos="8244"/>
-          <w:tab w:val="left" w:pos="9160"/>
-          <w:tab w:val="left" w:pos="10076"/>
-          <w:tab w:val="left" w:pos="10992"/>
-          <w:tab w:val="left" w:pos="11908"/>
-          <w:tab w:val="left" w:pos="12824"/>
-          <w:tab w:val="left" w:pos="13740"/>
-          <w:tab w:val="left" w:pos="14656"/>
-        </w:tabs>
-        <w:spacing w:after="0" w:line="240" w:lineRule="auto"/>
-        <w:rPr>
-          <w:rFonts w:ascii="Courier New" w:eastAsia="Times New Roman" w:hAnsi="Courier New" w:cs="Courier New"/>
-          <w:sz w:val="20"/>
-          <w:szCs w:val="20"/>
-          <w:lang w:eastAsia="en-IN"/>
-        </w:rPr>
-      </w:pPr>
-      <w:r>
-        <w:rPr>
-          <w:rFonts w:ascii="Courier New" w:eastAsia="Times New Roman" w:hAnsi="Courier New" w:cs="Courier New"/>
-          <w:sz w:val="20"/>
-          <w:szCs w:val="20"/>
-          <w:lang w:eastAsia="en-IN"/>
-        </w:rPr>
-        <w:t>## [5,] -1.853112 -18.08574 -7.</w:t>
-      </w:r>
-      <w:proofErr w:type="gramStart"/>
-      <w:r>
-        <w:rPr>
-          <w:rFonts w:ascii="Courier New" w:eastAsia="Times New Roman" w:hAnsi="Courier New" w:cs="Courier New"/>
-          <w:sz w:val="20"/>
-          <w:szCs w:val="20"/>
-          <w:lang w:eastAsia="en-IN"/>
-        </w:rPr>
-        <w:t>508514  500</w:t>
-      </w:r>
-      <w:proofErr w:type="gramEnd"/>
-    </w:p>
-    <w:p>
-      <w:pPr>
-        <w:tabs>
-          <w:tab w:val="left" w:pos="916"/>
-          <w:tab w:val="left" w:pos="1832"/>
-          <w:tab w:val="left" w:pos="2748"/>
-          <w:tab w:val="left" w:pos="3664"/>
-          <w:tab w:val="left" w:pos="4580"/>
-          <w:tab w:val="left" w:pos="5496"/>
-          <w:tab w:val="left" w:pos="6412"/>
-          <w:tab w:val="left" w:pos="7328"/>
-          <w:tab w:val="left" w:pos="8244"/>
-          <w:tab w:val="left" w:pos="9160"/>
-          <w:tab w:val="left" w:pos="10076"/>
-          <w:tab w:val="left" w:pos="10992"/>
-          <w:tab w:val="left" w:pos="11908"/>
-          <w:tab w:val="left" w:pos="12824"/>
-          <w:tab w:val="left" w:pos="13740"/>
-          <w:tab w:val="left" w:pos="14656"/>
-        </w:tabs>
-        <w:spacing w:after="0" w:line="240" w:lineRule="auto"/>
-        <w:rPr>
-          <w:rFonts w:ascii="Courier New" w:eastAsia="Times New Roman" w:hAnsi="Courier New" w:cs="Courier New"/>
-          <w:sz w:val="20"/>
-          <w:szCs w:val="20"/>
-          <w:lang w:eastAsia="en-IN"/>
-        </w:rPr>
-      </w:pPr>
-      <w:r>
-        <w:rPr>
-          <w:rFonts w:ascii="Courier New" w:eastAsia="Times New Roman" w:hAnsi="Courier New" w:cs="Courier New"/>
-          <w:sz w:val="20"/>
-          <w:szCs w:val="20"/>
-          <w:lang w:eastAsia="en-IN"/>
-        </w:rPr>
-        <w:t>## [6,] -1.853112 -18.08574 -7.</w:t>
-      </w:r>
-      <w:proofErr w:type="gramStart"/>
-      <w:r>
-        <w:rPr>
-          <w:rFonts w:ascii="Courier New" w:eastAsia="Times New Roman" w:hAnsi="Courier New" w:cs="Courier New"/>
-          <w:sz w:val="20"/>
-          <w:szCs w:val="20"/>
-          <w:lang w:eastAsia="en-IN"/>
-        </w:rPr>
-        <w:t>508514  675</w:t>
-      </w:r>
-      <w:proofErr w:type="gramEnd"/>
-    </w:p>
-    <w:p>
-      <w:pPr>
-        <w:tabs>
-          <w:tab w:val="left" w:pos="916"/>
-          <w:tab w:val="left" w:pos="1832"/>
-          <w:tab w:val="left" w:pos="2748"/>
-          <w:tab w:val="left" w:pos="3664"/>
-          <w:tab w:val="left" w:pos="4580"/>
-          <w:tab w:val="left" w:pos="5496"/>
-          <w:tab w:val="left" w:pos="6412"/>
-          <w:tab w:val="left" w:pos="7328"/>
-          <w:tab w:val="left" w:pos="8244"/>
-          <w:tab w:val="left" w:pos="9160"/>
-          <w:tab w:val="left" w:pos="10076"/>
-          <w:tab w:val="left" w:pos="10992"/>
-          <w:tab w:val="left" w:pos="11908"/>
-          <w:tab w:val="left" w:pos="12824"/>
-          <w:tab w:val="left" w:pos="13740"/>
-          <w:tab w:val="left" w:pos="14656"/>
-        </w:tabs>
-        <w:spacing w:after="0" w:line="240" w:lineRule="auto"/>
-        <w:rPr>
-          <w:rFonts w:ascii="Courier New" w:eastAsia="Times New Roman" w:hAnsi="Courier New" w:cs="Courier New"/>
-          <w:sz w:val="20"/>
-          <w:szCs w:val="20"/>
-          <w:lang w:eastAsia="en-IN"/>
-        </w:rPr>
-      </w:pPr>
-    </w:p>
-    <w:p>
-      <w:pPr>
-        <w:tabs>
-          <w:tab w:val="left" w:pos="916"/>
-          <w:tab w:val="left" w:pos="1832"/>
-          <w:tab w:val="left" w:pos="2748"/>
-          <w:tab w:val="left" w:pos="3664"/>
-          <w:tab w:val="left" w:pos="4580"/>
-          <w:tab w:val="left" w:pos="5496"/>
-          <w:tab w:val="left" w:pos="6412"/>
-          <w:tab w:val="left" w:pos="7328"/>
-          <w:tab w:val="left" w:pos="8244"/>
-          <w:tab w:val="left" w:pos="9160"/>
-          <w:tab w:val="left" w:pos="10076"/>
-          <w:tab w:val="left" w:pos="10992"/>
-          <w:tab w:val="left" w:pos="11908"/>
-          <w:tab w:val="left" w:pos="12824"/>
-          <w:tab w:val="left" w:pos="13740"/>
-          <w:tab w:val="left" w:pos="14656"/>
-        </w:tabs>
-        <w:spacing w:after="0" w:line="240" w:lineRule="auto"/>
-        <w:rPr>
-          <w:rFonts w:ascii="Courier New" w:eastAsia="Times New Roman" w:hAnsi="Courier New" w:cs="Courier New"/>
-          <w:sz w:val="20"/>
-          <w:szCs w:val="20"/>
-          <w:lang w:eastAsia="en-IN"/>
-        </w:rPr>
-      </w:pPr>
-      <w:r>
-        <w:rPr>
-          <w:rFonts w:ascii="Courier New" w:eastAsia="Times New Roman" w:hAnsi="Courier New" w:cs="Courier New"/>
-          <w:sz w:val="20"/>
-          <w:szCs w:val="20"/>
-          <w:lang w:eastAsia="en-IN"/>
-        </w:rPr>
-        <w:t xml:space="preserve">##          Plant     </w:t>
-      </w:r>
-      <w:proofErr w:type="gramStart"/>
-      <w:r>
-        <w:rPr>
-          <w:rFonts w:ascii="Courier New" w:eastAsia="Times New Roman" w:hAnsi="Courier New" w:cs="Courier New"/>
-          <w:sz w:val="20"/>
-          <w:szCs w:val="20"/>
-          <w:lang w:eastAsia="en-IN"/>
-        </w:rPr>
-        <w:t>Type  Treatment</w:t>
-      </w:r>
-      <w:proofErr w:type="gramEnd"/>
-      <w:r>
-        <w:rPr>
-          <w:rFonts w:ascii="Courier New" w:eastAsia="Times New Roman" w:hAnsi="Courier New" w:cs="Courier New"/>
-          <w:sz w:val="20"/>
-          <w:szCs w:val="20"/>
-          <w:lang w:eastAsia="en-IN"/>
-        </w:rPr>
-        <w:t xml:space="preserve"> </w:t>
+        <w:t>## [2,] -1.853112 -18.08574 -7.508514  175</w:t>
+      </w:r>
+    </w:p>
+    <w:p>
+      <w:pPr>
+        <w:tabs>
+          <w:tab w:val="left" w:pos="916"/>
+          <w:tab w:val="left" w:pos="1832"/>
+          <w:tab w:val="left" w:pos="2748"/>
+          <w:tab w:val="left" w:pos="3664"/>
+          <w:tab w:val="left" w:pos="4580"/>
+          <w:tab w:val="left" w:pos="5496"/>
+          <w:tab w:val="left" w:pos="6412"/>
+          <w:tab w:val="left" w:pos="7328"/>
+          <w:tab w:val="left" w:pos="8244"/>
+          <w:tab w:val="left" w:pos="9160"/>
+          <w:tab w:val="left" w:pos="10076"/>
+          <w:tab w:val="left" w:pos="10992"/>
+          <w:tab w:val="left" w:pos="11908"/>
+          <w:tab w:val="left" w:pos="12824"/>
+          <w:tab w:val="left" w:pos="13740"/>
+          <w:tab w:val="left" w:pos="14656"/>
+        </w:tabs>
+        <w:spacing w:after="0" w:line="240" w:lineRule="auto"/>
+        <w:rPr>
+          <w:rFonts w:ascii="Courier New" w:eastAsia="Times New Roman" w:hAnsi="Courier New" w:cs="Courier New"/>
+          <w:sz w:val="20"/>
+          <w:szCs w:val="20"/>
+          <w:lang w:eastAsia="en-IN"/>
+        </w:rPr>
+      </w:pPr>
+      <w:r>
+        <w:rPr>
+          <w:rFonts w:ascii="Courier New" w:eastAsia="Times New Roman" w:hAnsi="Courier New" w:cs="Courier New"/>
+          <w:sz w:val="20"/>
+          <w:szCs w:val="20"/>
+          <w:lang w:eastAsia="en-IN"/>
+        </w:rPr>
+        <w:t>## [3,] -1.853112 -18.08574 -7.508514  250</w:t>
+      </w:r>
+    </w:p>
+    <w:p>
+      <w:pPr>
+        <w:tabs>
+          <w:tab w:val="left" w:pos="916"/>
+          <w:tab w:val="left" w:pos="1832"/>
+          <w:tab w:val="left" w:pos="2748"/>
+          <w:tab w:val="left" w:pos="3664"/>
+          <w:tab w:val="left" w:pos="4580"/>
+          <w:tab w:val="left" w:pos="5496"/>
+          <w:tab w:val="left" w:pos="6412"/>
+          <w:tab w:val="left" w:pos="7328"/>
+          <w:tab w:val="left" w:pos="8244"/>
+          <w:tab w:val="left" w:pos="9160"/>
+          <w:tab w:val="left" w:pos="10076"/>
+          <w:tab w:val="left" w:pos="10992"/>
+          <w:tab w:val="left" w:pos="11908"/>
+          <w:tab w:val="left" w:pos="12824"/>
+          <w:tab w:val="left" w:pos="13740"/>
+          <w:tab w:val="left" w:pos="14656"/>
+        </w:tabs>
+        <w:spacing w:after="0" w:line="240" w:lineRule="auto"/>
+        <w:rPr>
+          <w:rFonts w:ascii="Courier New" w:eastAsia="Times New Roman" w:hAnsi="Courier New" w:cs="Courier New"/>
+          <w:sz w:val="20"/>
+          <w:szCs w:val="20"/>
+          <w:lang w:eastAsia="en-IN"/>
+        </w:rPr>
+      </w:pPr>
+      <w:r>
+        <w:rPr>
+          <w:rFonts w:ascii="Courier New" w:eastAsia="Times New Roman" w:hAnsi="Courier New" w:cs="Courier New"/>
+          <w:sz w:val="20"/>
+          <w:szCs w:val="20"/>
+          <w:lang w:eastAsia="en-IN"/>
+        </w:rPr>
+        <w:t>## [4,] -1.853112 -18.08574 -7.508514  350</w:t>
+      </w:r>
+    </w:p>
+    <w:p>
+      <w:pPr>
+        <w:tabs>
+          <w:tab w:val="left" w:pos="916"/>
+          <w:tab w:val="left" w:pos="1832"/>
+          <w:tab w:val="left" w:pos="2748"/>
+          <w:tab w:val="left" w:pos="3664"/>
+          <w:tab w:val="left" w:pos="4580"/>
+          <w:tab w:val="left" w:pos="5496"/>
+          <w:tab w:val="left" w:pos="6412"/>
+          <w:tab w:val="left" w:pos="7328"/>
+          <w:tab w:val="left" w:pos="8244"/>
+          <w:tab w:val="left" w:pos="9160"/>
+          <w:tab w:val="left" w:pos="10076"/>
+          <w:tab w:val="left" w:pos="10992"/>
+          <w:tab w:val="left" w:pos="11908"/>
+          <w:tab w:val="left" w:pos="12824"/>
+          <w:tab w:val="left" w:pos="13740"/>
+          <w:tab w:val="left" w:pos="14656"/>
+        </w:tabs>
+        <w:spacing w:after="0" w:line="240" w:lineRule="auto"/>
+        <w:rPr>
+          <w:rFonts w:ascii="Courier New" w:eastAsia="Times New Roman" w:hAnsi="Courier New" w:cs="Courier New"/>
+          <w:sz w:val="20"/>
+          <w:szCs w:val="20"/>
+          <w:lang w:eastAsia="en-IN"/>
+        </w:rPr>
+      </w:pPr>
+      <w:r>
+        <w:rPr>
+          <w:rFonts w:ascii="Courier New" w:eastAsia="Times New Roman" w:hAnsi="Courier New" w:cs="Courier New"/>
+          <w:sz w:val="20"/>
+          <w:szCs w:val="20"/>
+          <w:lang w:eastAsia="en-IN"/>
+        </w:rPr>
+        <w:t>## [5,] -1.853112 -18.08574 -7.508514  500</w:t>
+      </w:r>
+    </w:p>
+    <w:p>
+      <w:pPr>
+        <w:tabs>
+          <w:tab w:val="left" w:pos="916"/>
+          <w:tab w:val="left" w:pos="1832"/>
+          <w:tab w:val="left" w:pos="2748"/>
+          <w:tab w:val="left" w:pos="3664"/>
+          <w:tab w:val="left" w:pos="4580"/>
+          <w:tab w:val="left" w:pos="5496"/>
+          <w:tab w:val="left" w:pos="6412"/>
+          <w:tab w:val="left" w:pos="7328"/>
+          <w:tab w:val="left" w:pos="8244"/>
+          <w:tab w:val="left" w:pos="9160"/>
+          <w:tab w:val="left" w:pos="10076"/>
+          <w:tab w:val="left" w:pos="10992"/>
+          <w:tab w:val="left" w:pos="11908"/>
+          <w:tab w:val="left" w:pos="12824"/>
+          <w:tab w:val="left" w:pos="13740"/>
+          <w:tab w:val="left" w:pos="14656"/>
+        </w:tabs>
+        <w:spacing w:after="0" w:line="240" w:lineRule="auto"/>
+        <w:rPr>
+          <w:rFonts w:ascii="Courier New" w:eastAsia="Times New Roman" w:hAnsi="Courier New" w:cs="Courier New"/>
+          <w:sz w:val="20"/>
+          <w:szCs w:val="20"/>
+          <w:lang w:eastAsia="en-IN"/>
+        </w:rPr>
+      </w:pPr>
+      <w:r>
+        <w:rPr>
+          <w:rFonts w:ascii="Courier New" w:eastAsia="Times New Roman" w:hAnsi="Courier New" w:cs="Courier New"/>
+          <w:sz w:val="20"/>
+          <w:szCs w:val="20"/>
+          <w:lang w:eastAsia="en-IN"/>
+        </w:rPr>
+        <w:t>## [6,] -1.853112 -18.08574 -7.508514  675</w:t>
+      </w:r>
+    </w:p>
+    <w:p>
+      <w:pPr>
+        <w:tabs>
+          <w:tab w:val="left" w:pos="916"/>
+          <w:tab w:val="left" w:pos="1832"/>
+          <w:tab w:val="left" w:pos="2748"/>
+          <w:tab w:val="left" w:pos="3664"/>
+          <w:tab w:val="left" w:pos="4580"/>
+          <w:tab w:val="left" w:pos="5496"/>
+          <w:tab w:val="left" w:pos="6412"/>
+          <w:tab w:val="left" w:pos="7328"/>
+          <w:tab w:val="left" w:pos="8244"/>
+          <w:tab w:val="left" w:pos="9160"/>
+          <w:tab w:val="left" w:pos="10076"/>
+          <w:tab w:val="left" w:pos="10992"/>
+          <w:tab w:val="left" w:pos="11908"/>
+          <w:tab w:val="left" w:pos="12824"/>
+          <w:tab w:val="left" w:pos="13740"/>
+          <w:tab w:val="left" w:pos="14656"/>
+        </w:tabs>
+        <w:spacing w:after="0" w:line="240" w:lineRule="auto"/>
+        <w:rPr>
+          <w:rFonts w:ascii="Courier New" w:eastAsia="Times New Roman" w:hAnsi="Courier New" w:cs="Courier New"/>
+          <w:sz w:val="20"/>
+          <w:szCs w:val="20"/>
+          <w:lang w:eastAsia="en-IN"/>
+        </w:rPr>
+      </w:pPr>
+    </w:p>
+    <w:p>
+      <w:pPr>
+        <w:tabs>
+          <w:tab w:val="left" w:pos="916"/>
+          <w:tab w:val="left" w:pos="1832"/>
+          <w:tab w:val="left" w:pos="2748"/>
+          <w:tab w:val="left" w:pos="3664"/>
+          <w:tab w:val="left" w:pos="4580"/>
+          <w:tab w:val="left" w:pos="5496"/>
+          <w:tab w:val="left" w:pos="6412"/>
+          <w:tab w:val="left" w:pos="7328"/>
+          <w:tab w:val="left" w:pos="8244"/>
+          <w:tab w:val="left" w:pos="9160"/>
+          <w:tab w:val="left" w:pos="10076"/>
+          <w:tab w:val="left" w:pos="10992"/>
+          <w:tab w:val="left" w:pos="11908"/>
+          <w:tab w:val="left" w:pos="12824"/>
+          <w:tab w:val="left" w:pos="13740"/>
+          <w:tab w:val="left" w:pos="14656"/>
+        </w:tabs>
+        <w:spacing w:after="0" w:line="240" w:lineRule="auto"/>
+        <w:rPr>
+          <w:rFonts w:ascii="Courier New" w:eastAsia="Times New Roman" w:hAnsi="Courier New" w:cs="Courier New"/>
+          <w:sz w:val="20"/>
+          <w:szCs w:val="20"/>
+          <w:lang w:eastAsia="en-IN"/>
+        </w:rPr>
+      </w:pPr>
+      <w:r>
+        <w:rPr>
+          <w:rFonts w:ascii="Courier New" w:eastAsia="Times New Roman" w:hAnsi="Courier New" w:cs="Courier New"/>
+          <w:sz w:val="20"/>
+          <w:szCs w:val="20"/>
+          <w:lang w:eastAsia="en-IN"/>
+        </w:rPr>
+        <w:t xml:space="preserve">##          Plant     Type  Treatment </w:t>
       </w:r>
       <w:proofErr w:type="spellStart"/>
       <w:r>
@@ -8261,215 +7455,160 @@
           <w:szCs w:val="20"/>
           <w:lang w:eastAsia="en-IN"/>
         </w:rPr>
-        <w:t>## [79,] 2.628531 9.658954 -0.</w:t>
-      </w:r>
-      <w:proofErr w:type="gramStart"/>
-      <w:r>
-        <w:rPr>
-          <w:rFonts w:ascii="Courier New" w:eastAsia="Times New Roman" w:hAnsi="Courier New" w:cs="Courier New"/>
-          <w:sz w:val="20"/>
-          <w:szCs w:val="20"/>
-          <w:lang w:eastAsia="en-IN"/>
-        </w:rPr>
-        <w:t>9182766  175</w:t>
-      </w:r>
-      <w:proofErr w:type="gramEnd"/>
-    </w:p>
-    <w:p>
-      <w:pPr>
-        <w:tabs>
-          <w:tab w:val="left" w:pos="916"/>
-          <w:tab w:val="left" w:pos="1832"/>
-          <w:tab w:val="left" w:pos="2748"/>
-          <w:tab w:val="left" w:pos="3664"/>
-          <w:tab w:val="left" w:pos="4580"/>
-          <w:tab w:val="left" w:pos="5496"/>
-          <w:tab w:val="left" w:pos="6412"/>
-          <w:tab w:val="left" w:pos="7328"/>
-          <w:tab w:val="left" w:pos="8244"/>
-          <w:tab w:val="left" w:pos="9160"/>
-          <w:tab w:val="left" w:pos="10076"/>
-          <w:tab w:val="left" w:pos="10992"/>
-          <w:tab w:val="left" w:pos="11908"/>
-          <w:tab w:val="left" w:pos="12824"/>
-          <w:tab w:val="left" w:pos="13740"/>
-          <w:tab w:val="left" w:pos="14656"/>
-        </w:tabs>
-        <w:spacing w:after="0" w:line="240" w:lineRule="auto"/>
-        <w:rPr>
-          <w:rFonts w:ascii="Courier New" w:eastAsia="Times New Roman" w:hAnsi="Courier New" w:cs="Courier New"/>
-          <w:sz w:val="20"/>
-          <w:szCs w:val="20"/>
-          <w:lang w:eastAsia="en-IN"/>
-        </w:rPr>
-      </w:pPr>
-      <w:r>
-        <w:rPr>
-          <w:rFonts w:ascii="Courier New" w:eastAsia="Times New Roman" w:hAnsi="Courier New" w:cs="Courier New"/>
-          <w:sz w:val="20"/>
-          <w:szCs w:val="20"/>
-          <w:lang w:eastAsia="en-IN"/>
-        </w:rPr>
-        <w:t>## [80,] 2.628531 9.658954 -0.</w:t>
-      </w:r>
-      <w:proofErr w:type="gramStart"/>
-      <w:r>
-        <w:rPr>
-          <w:rFonts w:ascii="Courier New" w:eastAsia="Times New Roman" w:hAnsi="Courier New" w:cs="Courier New"/>
-          <w:sz w:val="20"/>
-          <w:szCs w:val="20"/>
-          <w:lang w:eastAsia="en-IN"/>
-        </w:rPr>
-        <w:t>9182766  250</w:t>
-      </w:r>
-      <w:proofErr w:type="gramEnd"/>
-    </w:p>
-    <w:p>
-      <w:pPr>
-        <w:tabs>
-          <w:tab w:val="left" w:pos="916"/>
-          <w:tab w:val="left" w:pos="1832"/>
-          <w:tab w:val="left" w:pos="2748"/>
-          <w:tab w:val="left" w:pos="3664"/>
-          <w:tab w:val="left" w:pos="4580"/>
-          <w:tab w:val="left" w:pos="5496"/>
-          <w:tab w:val="left" w:pos="6412"/>
-          <w:tab w:val="left" w:pos="7328"/>
-          <w:tab w:val="left" w:pos="8244"/>
-          <w:tab w:val="left" w:pos="9160"/>
-          <w:tab w:val="left" w:pos="10076"/>
-          <w:tab w:val="left" w:pos="10992"/>
-          <w:tab w:val="left" w:pos="11908"/>
-          <w:tab w:val="left" w:pos="12824"/>
-          <w:tab w:val="left" w:pos="13740"/>
-          <w:tab w:val="left" w:pos="14656"/>
-        </w:tabs>
-        <w:spacing w:after="0" w:line="240" w:lineRule="auto"/>
-        <w:rPr>
-          <w:rFonts w:ascii="Courier New" w:eastAsia="Times New Roman" w:hAnsi="Courier New" w:cs="Courier New"/>
-          <w:sz w:val="20"/>
-          <w:szCs w:val="20"/>
-          <w:lang w:eastAsia="en-IN"/>
-        </w:rPr>
-      </w:pPr>
-      <w:r>
-        <w:rPr>
-          <w:rFonts w:ascii="Courier New" w:eastAsia="Times New Roman" w:hAnsi="Courier New" w:cs="Courier New"/>
-          <w:sz w:val="20"/>
-          <w:szCs w:val="20"/>
-          <w:lang w:eastAsia="en-IN"/>
-        </w:rPr>
-        <w:t>## [81,] 2.628531 9.658954 -0.</w:t>
-      </w:r>
-      <w:proofErr w:type="gramStart"/>
-      <w:r>
-        <w:rPr>
-          <w:rFonts w:ascii="Courier New" w:eastAsia="Times New Roman" w:hAnsi="Courier New" w:cs="Courier New"/>
-          <w:sz w:val="20"/>
-          <w:szCs w:val="20"/>
-          <w:lang w:eastAsia="en-IN"/>
-        </w:rPr>
-        <w:t>9182766  350</w:t>
-      </w:r>
-      <w:proofErr w:type="gramEnd"/>
-    </w:p>
-    <w:p>
-      <w:pPr>
-        <w:tabs>
-          <w:tab w:val="left" w:pos="916"/>
-          <w:tab w:val="left" w:pos="1832"/>
-          <w:tab w:val="left" w:pos="2748"/>
-          <w:tab w:val="left" w:pos="3664"/>
-          <w:tab w:val="left" w:pos="4580"/>
-          <w:tab w:val="left" w:pos="5496"/>
-          <w:tab w:val="left" w:pos="6412"/>
-          <w:tab w:val="left" w:pos="7328"/>
-          <w:tab w:val="left" w:pos="8244"/>
-          <w:tab w:val="left" w:pos="9160"/>
-          <w:tab w:val="left" w:pos="10076"/>
-          <w:tab w:val="left" w:pos="10992"/>
-          <w:tab w:val="left" w:pos="11908"/>
-          <w:tab w:val="left" w:pos="12824"/>
-          <w:tab w:val="left" w:pos="13740"/>
-          <w:tab w:val="left" w:pos="14656"/>
-        </w:tabs>
-        <w:spacing w:after="0" w:line="240" w:lineRule="auto"/>
-        <w:rPr>
-          <w:rFonts w:ascii="Courier New" w:eastAsia="Times New Roman" w:hAnsi="Courier New" w:cs="Courier New"/>
-          <w:sz w:val="20"/>
-          <w:szCs w:val="20"/>
-          <w:lang w:eastAsia="en-IN"/>
-        </w:rPr>
-      </w:pPr>
-      <w:r>
-        <w:rPr>
-          <w:rFonts w:ascii="Courier New" w:eastAsia="Times New Roman" w:hAnsi="Courier New" w:cs="Courier New"/>
-          <w:sz w:val="20"/>
-          <w:szCs w:val="20"/>
-          <w:lang w:eastAsia="en-IN"/>
-        </w:rPr>
-        <w:t>## [82,] 2.628531 9.658954 -0.</w:t>
-      </w:r>
-      <w:proofErr w:type="gramStart"/>
-      <w:r>
-        <w:rPr>
-          <w:rFonts w:ascii="Courier New" w:eastAsia="Times New Roman" w:hAnsi="Courier New" w:cs="Courier New"/>
-          <w:sz w:val="20"/>
-          <w:szCs w:val="20"/>
-          <w:lang w:eastAsia="en-IN"/>
-        </w:rPr>
-        <w:t>9182766  500</w:t>
-      </w:r>
-      <w:proofErr w:type="gramEnd"/>
-    </w:p>
-    <w:p>
-      <w:pPr>
-        <w:tabs>
-          <w:tab w:val="left" w:pos="916"/>
-          <w:tab w:val="left" w:pos="1832"/>
-          <w:tab w:val="left" w:pos="2748"/>
-          <w:tab w:val="left" w:pos="3664"/>
-          <w:tab w:val="left" w:pos="4580"/>
-          <w:tab w:val="left" w:pos="5496"/>
-          <w:tab w:val="left" w:pos="6412"/>
-          <w:tab w:val="left" w:pos="7328"/>
-          <w:tab w:val="left" w:pos="8244"/>
-          <w:tab w:val="left" w:pos="9160"/>
-          <w:tab w:val="left" w:pos="10076"/>
-          <w:tab w:val="left" w:pos="10992"/>
-          <w:tab w:val="left" w:pos="11908"/>
-          <w:tab w:val="left" w:pos="12824"/>
-          <w:tab w:val="left" w:pos="13740"/>
-          <w:tab w:val="left" w:pos="14656"/>
-        </w:tabs>
-        <w:spacing w:after="0" w:line="240" w:lineRule="auto"/>
-        <w:rPr>
-          <w:rFonts w:ascii="Courier New" w:eastAsia="Times New Roman" w:hAnsi="Courier New" w:cs="Courier New"/>
-          <w:sz w:val="20"/>
-          <w:szCs w:val="20"/>
-          <w:lang w:eastAsia="en-IN"/>
-        </w:rPr>
-      </w:pPr>
-      <w:r>
-        <w:rPr>
-          <w:rFonts w:ascii="Courier New" w:eastAsia="Times New Roman" w:hAnsi="Courier New" w:cs="Courier New"/>
-          <w:sz w:val="20"/>
-          <w:szCs w:val="20"/>
-          <w:lang w:eastAsia="en-IN"/>
-        </w:rPr>
-        <w:t>## [83,] 2.628531 9.658954 -0.</w:t>
-      </w:r>
-      <w:proofErr w:type="gramStart"/>
-      <w:r>
-        <w:rPr>
-          <w:rFonts w:ascii="Courier New" w:eastAsia="Times New Roman" w:hAnsi="Courier New" w:cs="Courier New"/>
-          <w:sz w:val="20"/>
-          <w:szCs w:val="20"/>
-          <w:lang w:eastAsia="en-IN"/>
-        </w:rPr>
-        <w:t>9182766  675</w:t>
-      </w:r>
-      <w:proofErr w:type="gramEnd"/>
+        <w:t>## [79,] 2.628531 9.658954 -0.9182766  175</w:t>
+      </w:r>
+    </w:p>
+    <w:p>
+      <w:pPr>
+        <w:tabs>
+          <w:tab w:val="left" w:pos="916"/>
+          <w:tab w:val="left" w:pos="1832"/>
+          <w:tab w:val="left" w:pos="2748"/>
+          <w:tab w:val="left" w:pos="3664"/>
+          <w:tab w:val="left" w:pos="4580"/>
+          <w:tab w:val="left" w:pos="5496"/>
+          <w:tab w:val="left" w:pos="6412"/>
+          <w:tab w:val="left" w:pos="7328"/>
+          <w:tab w:val="left" w:pos="8244"/>
+          <w:tab w:val="left" w:pos="9160"/>
+          <w:tab w:val="left" w:pos="10076"/>
+          <w:tab w:val="left" w:pos="10992"/>
+          <w:tab w:val="left" w:pos="11908"/>
+          <w:tab w:val="left" w:pos="12824"/>
+          <w:tab w:val="left" w:pos="13740"/>
+          <w:tab w:val="left" w:pos="14656"/>
+        </w:tabs>
+        <w:spacing w:after="0" w:line="240" w:lineRule="auto"/>
+        <w:rPr>
+          <w:rFonts w:ascii="Courier New" w:eastAsia="Times New Roman" w:hAnsi="Courier New" w:cs="Courier New"/>
+          <w:sz w:val="20"/>
+          <w:szCs w:val="20"/>
+          <w:lang w:eastAsia="en-IN"/>
+        </w:rPr>
+      </w:pPr>
+      <w:r>
+        <w:rPr>
+          <w:rFonts w:ascii="Courier New" w:eastAsia="Times New Roman" w:hAnsi="Courier New" w:cs="Courier New"/>
+          <w:sz w:val="20"/>
+          <w:szCs w:val="20"/>
+          <w:lang w:eastAsia="en-IN"/>
+        </w:rPr>
+        <w:t>## [80,] 2.628531 9.658954 -0.9182766  250</w:t>
+      </w:r>
+    </w:p>
+    <w:p>
+      <w:pPr>
+        <w:tabs>
+          <w:tab w:val="left" w:pos="916"/>
+          <w:tab w:val="left" w:pos="1832"/>
+          <w:tab w:val="left" w:pos="2748"/>
+          <w:tab w:val="left" w:pos="3664"/>
+          <w:tab w:val="left" w:pos="4580"/>
+          <w:tab w:val="left" w:pos="5496"/>
+          <w:tab w:val="left" w:pos="6412"/>
+          <w:tab w:val="left" w:pos="7328"/>
+          <w:tab w:val="left" w:pos="8244"/>
+          <w:tab w:val="left" w:pos="9160"/>
+          <w:tab w:val="left" w:pos="10076"/>
+          <w:tab w:val="left" w:pos="10992"/>
+          <w:tab w:val="left" w:pos="11908"/>
+          <w:tab w:val="left" w:pos="12824"/>
+          <w:tab w:val="left" w:pos="13740"/>
+          <w:tab w:val="left" w:pos="14656"/>
+        </w:tabs>
+        <w:spacing w:after="0" w:line="240" w:lineRule="auto"/>
+        <w:rPr>
+          <w:rFonts w:ascii="Courier New" w:eastAsia="Times New Roman" w:hAnsi="Courier New" w:cs="Courier New"/>
+          <w:sz w:val="20"/>
+          <w:szCs w:val="20"/>
+          <w:lang w:eastAsia="en-IN"/>
+        </w:rPr>
+      </w:pPr>
+      <w:r>
+        <w:rPr>
+          <w:rFonts w:ascii="Courier New" w:eastAsia="Times New Roman" w:hAnsi="Courier New" w:cs="Courier New"/>
+          <w:sz w:val="20"/>
+          <w:szCs w:val="20"/>
+          <w:lang w:eastAsia="en-IN"/>
+        </w:rPr>
+        <w:t>## [81,] 2.628531 9.658954 -0.9182766  350</w:t>
+      </w:r>
+    </w:p>
+    <w:p>
+      <w:pPr>
+        <w:tabs>
+          <w:tab w:val="left" w:pos="916"/>
+          <w:tab w:val="left" w:pos="1832"/>
+          <w:tab w:val="left" w:pos="2748"/>
+          <w:tab w:val="left" w:pos="3664"/>
+          <w:tab w:val="left" w:pos="4580"/>
+          <w:tab w:val="left" w:pos="5496"/>
+          <w:tab w:val="left" w:pos="6412"/>
+          <w:tab w:val="left" w:pos="7328"/>
+          <w:tab w:val="left" w:pos="8244"/>
+          <w:tab w:val="left" w:pos="9160"/>
+          <w:tab w:val="left" w:pos="10076"/>
+          <w:tab w:val="left" w:pos="10992"/>
+          <w:tab w:val="left" w:pos="11908"/>
+          <w:tab w:val="left" w:pos="12824"/>
+          <w:tab w:val="left" w:pos="13740"/>
+          <w:tab w:val="left" w:pos="14656"/>
+        </w:tabs>
+        <w:spacing w:after="0" w:line="240" w:lineRule="auto"/>
+        <w:rPr>
+          <w:rFonts w:ascii="Courier New" w:eastAsia="Times New Roman" w:hAnsi="Courier New" w:cs="Courier New"/>
+          <w:sz w:val="20"/>
+          <w:szCs w:val="20"/>
+          <w:lang w:eastAsia="en-IN"/>
+        </w:rPr>
+      </w:pPr>
+      <w:r>
+        <w:rPr>
+          <w:rFonts w:ascii="Courier New" w:eastAsia="Times New Roman" w:hAnsi="Courier New" w:cs="Courier New"/>
+          <w:sz w:val="20"/>
+          <w:szCs w:val="20"/>
+          <w:lang w:eastAsia="en-IN"/>
+        </w:rPr>
+        <w:t>## [82,] 2.628531 9.658954 -0.9182766  500</w:t>
+      </w:r>
+    </w:p>
+    <w:p>
+      <w:pPr>
+        <w:tabs>
+          <w:tab w:val="left" w:pos="916"/>
+          <w:tab w:val="left" w:pos="1832"/>
+          <w:tab w:val="left" w:pos="2748"/>
+          <w:tab w:val="left" w:pos="3664"/>
+          <w:tab w:val="left" w:pos="4580"/>
+          <w:tab w:val="left" w:pos="5496"/>
+          <w:tab w:val="left" w:pos="6412"/>
+          <w:tab w:val="left" w:pos="7328"/>
+          <w:tab w:val="left" w:pos="8244"/>
+          <w:tab w:val="left" w:pos="9160"/>
+          <w:tab w:val="left" w:pos="10076"/>
+          <w:tab w:val="left" w:pos="10992"/>
+          <w:tab w:val="left" w:pos="11908"/>
+          <w:tab w:val="left" w:pos="12824"/>
+          <w:tab w:val="left" w:pos="13740"/>
+          <w:tab w:val="left" w:pos="14656"/>
+        </w:tabs>
+        <w:spacing w:after="0" w:line="240" w:lineRule="auto"/>
+        <w:rPr>
+          <w:rFonts w:ascii="Courier New" w:eastAsia="Times New Roman" w:hAnsi="Courier New" w:cs="Courier New"/>
+          <w:sz w:val="20"/>
+          <w:szCs w:val="20"/>
+          <w:lang w:eastAsia="en-IN"/>
+        </w:rPr>
+      </w:pPr>
+      <w:r>
+        <w:rPr>
+          <w:rFonts w:ascii="Courier New" w:eastAsia="Times New Roman" w:hAnsi="Courier New" w:cs="Courier New"/>
+          <w:sz w:val="20"/>
+          <w:szCs w:val="20"/>
+          <w:lang w:eastAsia="en-IN"/>
+        </w:rPr>
+        <w:t>## [83,] 2.628531 9.658954 -0.9182766  675</w:t>
+      </w:r>
     </w:p>
     <w:p>
       <w:pPr>
@@ -8591,31 +7730,7 @@
           <w:szCs w:val="36"/>
           <w:lang w:eastAsia="en-IN"/>
         </w:rPr>
-        <w:t xml:space="preserve">Fit a model to one-hot encoded and </w:t>
-      </w:r>
-      <w:proofErr w:type="gramStart"/>
-      <w:r>
-        <w:rPr>
-          <w:rFonts w:ascii="Times New Roman" w:eastAsia="Times New Roman" w:hAnsi="Times New Roman" w:cs="Times New Roman"/>
-          <w:b/>
-          <w:bCs/>
-          <w:sz w:val="36"/>
-          <w:szCs w:val="36"/>
-          <w:lang w:eastAsia="en-IN"/>
-        </w:rPr>
-        <w:t>target based</w:t>
-      </w:r>
-      <w:proofErr w:type="gramEnd"/>
-      <w:r>
-        <w:rPr>
-          <w:rFonts w:ascii="Times New Roman" w:eastAsia="Times New Roman" w:hAnsi="Times New Roman" w:cs="Times New Roman"/>
-          <w:b/>
-          <w:bCs/>
-          <w:sz w:val="36"/>
-          <w:szCs w:val="36"/>
-          <w:lang w:eastAsia="en-IN"/>
-        </w:rPr>
-        <w:t xml:space="preserve"> covariates</w:t>
+        <w:t>Fit a model to one-hot encoded and target based covariates</w:t>
       </w:r>
     </w:p>
     <w:p>
@@ -8635,36 +7750,16 @@
           <w:szCs w:val="20"/>
           <w:lang w:eastAsia="en-IN"/>
         </w:rPr>
-        <w:t xml:space="preserve">In this section, we compare both types of encoding </w:t>
-      </w:r>
-      <w:proofErr w:type="gramStart"/>
-      <w:r>
-        <w:rPr>
-          <w:rFonts w:ascii="Times New Roman" w:eastAsia="Times New Roman" w:hAnsi="Times New Roman" w:cs="Times New Roman"/>
-          <w:sz w:val="20"/>
-          <w:szCs w:val="20"/>
-          <w:lang w:eastAsia="en-IN"/>
-        </w:rPr>
-        <w:t xml:space="preserve">using </w:t>
-      </w:r>
-      <w:r>
-        <w:rPr>
-          <w:rFonts w:ascii="Times New Roman" w:eastAsia="Times New Roman" w:hAnsi="Times New Roman" w:cs="Times New Roman"/>
-          <w:sz w:val="20"/>
-          <w:szCs w:val="20"/>
-          <w:lang w:eastAsia="en-IN"/>
-        </w:rPr>
-        <w:t xml:space="preserve"> cross</w:t>
-      </w:r>
-      <w:proofErr w:type="gramEnd"/>
-      <w:r>
-        <w:rPr>
-          <w:rFonts w:ascii="Times New Roman" w:eastAsia="Times New Roman" w:hAnsi="Times New Roman" w:cs="Times New Roman"/>
-          <w:sz w:val="20"/>
-          <w:szCs w:val="20"/>
-          <w:lang w:eastAsia="en-IN"/>
-        </w:rPr>
-        <w:t xml:space="preserve"> validation </w:t>
+        <w:t xml:space="preserve">In this section, we compare both types of encoding using </w:t>
+      </w:r>
+      <w:r>
+        <w:rPr>
+          <w:rFonts w:ascii="Times New Roman" w:eastAsia="Times New Roman" w:hAnsi="Times New Roman" w:cs="Times New Roman"/>
+          <w:sz w:val="20"/>
+          <w:szCs w:val="20"/>
+          <w:lang w:eastAsia="en-IN"/>
+        </w:rPr>
+        <w:t xml:space="preserve"> cross validation </w:t>
       </w:r>
       <w:r>
         <w:rPr>
@@ -8777,7 +7872,6 @@
         <w:t xml:space="preserve">Xy1 &lt;- </w:t>
       </w:r>
       <w:proofErr w:type="spellStart"/>
-      <w:proofErr w:type="gramStart"/>
       <w:r>
         <w:rPr>
           <w:rFonts w:ascii="Courier New" w:eastAsia="Times New Roman" w:hAnsi="Courier New" w:cs="Courier New"/>
@@ -8788,7 +7882,6 @@
         <w:t>data.frame</w:t>
       </w:r>
       <w:proofErr w:type="spellEnd"/>
-      <w:proofErr w:type="gramEnd"/>
       <w:r>
         <w:rPr>
           <w:rFonts w:ascii="Courier New" w:eastAsia="Times New Roman" w:hAnsi="Courier New" w:cs="Courier New"/>
@@ -8924,7 +8017,6 @@
         <w:t xml:space="preserve">Xy2 &lt;- </w:t>
       </w:r>
       <w:proofErr w:type="spellStart"/>
-      <w:proofErr w:type="gramStart"/>
       <w:r>
         <w:rPr>
           <w:rFonts w:ascii="Courier New" w:eastAsia="Times New Roman" w:hAnsi="Courier New" w:cs="Courier New"/>
@@ -8935,7 +8027,6 @@
         <w:t>data.frame</w:t>
       </w:r>
       <w:proofErr w:type="spellEnd"/>
-      <w:proofErr w:type="gramEnd"/>
       <w:r>
         <w:rPr>
           <w:rFonts w:ascii="Courier New" w:eastAsia="Times New Roman" w:hAnsi="Courier New" w:cs="Courier New"/>
@@ -9010,7 +8101,7 @@
         </w:rPr>
         <w:t xml:space="preserve">Using a Random Forest here as a simple illustration without hyperparameter tuning, but tree-based models will typically handle this type of data. Not linear models, nor Neural Networks or </w:t>
       </w:r>
-      <w:hyperlink r:id="rId9" w:tgtFrame="_blank" w:history="1">
+      <w:hyperlink r:id="rId8" w:tgtFrame="_blank" w:history="1">
         <w:r>
           <w:rPr>
             <w:rFonts w:ascii="Times New Roman" w:eastAsia="Times New Roman" w:hAnsi="Times New Roman" w:cs="Times New Roman"/>
@@ -9223,78 +8314,47 @@
           <w:szCs w:val="20"/>
           <w:lang w:eastAsia="en-IN"/>
         </w:rPr>
-        <w:t xml:space="preserve">`%op%` &lt;- </w:t>
-      </w:r>
-      <w:proofErr w:type="gramStart"/>
-      <w:r>
-        <w:rPr>
-          <w:rFonts w:ascii="Courier New" w:eastAsia="Times New Roman" w:hAnsi="Courier New" w:cs="Courier New"/>
-          <w:sz w:val="20"/>
-          <w:szCs w:val="20"/>
-          <w:lang w:eastAsia="en-IN"/>
-        </w:rPr>
-        <w:t>foreach::</w:t>
-      </w:r>
-      <w:proofErr w:type="gramEnd"/>
-      <w:r>
-        <w:rPr>
-          <w:rFonts w:ascii="Courier New" w:eastAsia="Times New Roman" w:hAnsi="Courier New" w:cs="Courier New"/>
-          <w:sz w:val="20"/>
-          <w:szCs w:val="20"/>
-          <w:lang w:eastAsia="en-IN"/>
-        </w:rPr>
-        <w:t>`%do%`</w:t>
-      </w:r>
-    </w:p>
-    <w:p>
-      <w:pPr>
-        <w:tabs>
-          <w:tab w:val="left" w:pos="916"/>
-          <w:tab w:val="left" w:pos="1832"/>
-          <w:tab w:val="left" w:pos="2748"/>
-          <w:tab w:val="left" w:pos="3664"/>
-          <w:tab w:val="left" w:pos="4580"/>
-          <w:tab w:val="left" w:pos="5496"/>
-          <w:tab w:val="left" w:pos="6412"/>
-          <w:tab w:val="left" w:pos="7328"/>
-          <w:tab w:val="left" w:pos="8244"/>
-          <w:tab w:val="left" w:pos="9160"/>
-          <w:tab w:val="left" w:pos="10076"/>
-          <w:tab w:val="left" w:pos="10992"/>
-          <w:tab w:val="left" w:pos="11908"/>
-          <w:tab w:val="left" w:pos="12824"/>
-          <w:tab w:val="left" w:pos="13740"/>
-          <w:tab w:val="left" w:pos="14656"/>
-        </w:tabs>
-        <w:spacing w:after="0" w:line="240" w:lineRule="auto"/>
-        <w:rPr>
-          <w:rFonts w:ascii="Courier New" w:eastAsia="Times New Roman" w:hAnsi="Courier New" w:cs="Courier New"/>
-          <w:sz w:val="20"/>
-          <w:szCs w:val="20"/>
-          <w:lang w:eastAsia="en-IN"/>
-        </w:rPr>
-      </w:pPr>
-      <w:r>
-        <w:rPr>
-          <w:rFonts w:ascii="Courier New" w:eastAsia="Times New Roman" w:hAnsi="Courier New" w:cs="Courier New"/>
-          <w:sz w:val="20"/>
-          <w:szCs w:val="20"/>
-          <w:lang w:eastAsia="en-IN"/>
-        </w:rPr>
-        <w:t xml:space="preserve">pb &lt;- </w:t>
-      </w:r>
-      <w:proofErr w:type="gramStart"/>
-      <w:r>
-        <w:rPr>
-          <w:rFonts w:ascii="Courier New" w:eastAsia="Times New Roman" w:hAnsi="Courier New" w:cs="Courier New"/>
-          <w:sz w:val="20"/>
-          <w:szCs w:val="20"/>
-          <w:lang w:eastAsia="en-IN"/>
-        </w:rPr>
-        <w:t>utils::</w:t>
+        <w:t>`%op%` &lt;- foreach::`%do%`</w:t>
+      </w:r>
+    </w:p>
+    <w:p>
+      <w:pPr>
+        <w:tabs>
+          <w:tab w:val="left" w:pos="916"/>
+          <w:tab w:val="left" w:pos="1832"/>
+          <w:tab w:val="left" w:pos="2748"/>
+          <w:tab w:val="left" w:pos="3664"/>
+          <w:tab w:val="left" w:pos="4580"/>
+          <w:tab w:val="left" w:pos="5496"/>
+          <w:tab w:val="left" w:pos="6412"/>
+          <w:tab w:val="left" w:pos="7328"/>
+          <w:tab w:val="left" w:pos="8244"/>
+          <w:tab w:val="left" w:pos="9160"/>
+          <w:tab w:val="left" w:pos="10076"/>
+          <w:tab w:val="left" w:pos="10992"/>
+          <w:tab w:val="left" w:pos="11908"/>
+          <w:tab w:val="left" w:pos="12824"/>
+          <w:tab w:val="left" w:pos="13740"/>
+          <w:tab w:val="left" w:pos="14656"/>
+        </w:tabs>
+        <w:spacing w:after="0" w:line="240" w:lineRule="auto"/>
+        <w:rPr>
+          <w:rFonts w:ascii="Courier New" w:eastAsia="Times New Roman" w:hAnsi="Courier New" w:cs="Courier New"/>
+          <w:sz w:val="20"/>
+          <w:szCs w:val="20"/>
+          <w:lang w:eastAsia="en-IN"/>
+        </w:rPr>
+      </w:pPr>
+      <w:r>
+        <w:rPr>
+          <w:rFonts w:ascii="Courier New" w:eastAsia="Times New Roman" w:hAnsi="Courier New" w:cs="Courier New"/>
+          <w:sz w:val="20"/>
+          <w:szCs w:val="20"/>
+          <w:lang w:eastAsia="en-IN"/>
+        </w:rPr>
+        <w:t>pb &lt;- utils::</w:t>
       </w:r>
       <w:proofErr w:type="spellStart"/>
-      <w:proofErr w:type="gramEnd"/>
       <w:r>
         <w:rPr>
           <w:rFonts w:ascii="Courier New" w:eastAsia="Times New Roman" w:hAnsi="Courier New" w:cs="Courier New"/>
@@ -9370,27 +8430,7 @@
           <w:szCs w:val="20"/>
           <w:lang w:eastAsia="en-IN"/>
         </w:rPr>
-        <w:t xml:space="preserve">errs &lt;- </w:t>
-      </w:r>
-      <w:proofErr w:type="gramStart"/>
-      <w:r>
-        <w:rPr>
-          <w:rFonts w:ascii="Courier New" w:eastAsia="Times New Roman" w:hAnsi="Courier New" w:cs="Courier New"/>
-          <w:sz w:val="20"/>
-          <w:szCs w:val="20"/>
-          <w:lang w:eastAsia="en-IN"/>
-        </w:rPr>
-        <w:t>foreach::</w:t>
-      </w:r>
-      <w:proofErr w:type="gramEnd"/>
-      <w:r>
-        <w:rPr>
-          <w:rFonts w:ascii="Courier New" w:eastAsia="Times New Roman" w:hAnsi="Courier New" w:cs="Courier New"/>
-          <w:sz w:val="20"/>
-          <w:szCs w:val="20"/>
-          <w:lang w:eastAsia="en-IN"/>
-        </w:rPr>
-        <w:t>foreach(</w:t>
+        <w:t>errs &lt;- foreach::foreach(</w:t>
       </w:r>
       <w:proofErr w:type="spellStart"/>
       <w:r>
@@ -9506,20 +8546,9 @@
           <w:szCs w:val="20"/>
           <w:lang w:eastAsia="en-IN"/>
         </w:rPr>
-        <w:t xml:space="preserve"> # </w:t>
-      </w:r>
-      <w:proofErr w:type="gramStart"/>
-      <w:r>
-        <w:rPr>
-          <w:rFonts w:ascii="Courier New" w:eastAsia="Times New Roman" w:hAnsi="Courier New" w:cs="Courier New"/>
-          <w:sz w:val="20"/>
-          <w:szCs w:val="20"/>
-          <w:lang w:eastAsia="en-IN"/>
-        </w:rPr>
-        <w:t>utils::</w:t>
+        <w:t xml:space="preserve"> # utils::</w:t>
       </w:r>
       <w:proofErr w:type="spellStart"/>
-      <w:proofErr w:type="gramEnd"/>
       <w:r>
         <w:rPr>
           <w:rFonts w:ascii="Courier New" w:eastAsia="Times New Roman" w:hAnsi="Courier New" w:cs="Courier New"/>
@@ -9598,7 +8627,6 @@
         <w:t xml:space="preserve">  </w:t>
       </w:r>
       <w:proofErr w:type="spellStart"/>
-      <w:proofErr w:type="gramStart"/>
       <w:r>
         <w:rPr>
           <w:rFonts w:ascii="Courier New" w:eastAsia="Times New Roman" w:hAnsi="Courier New" w:cs="Courier New"/>
@@ -9609,7 +8637,6 @@
         <w:t>set.seed</w:t>
       </w:r>
       <w:proofErr w:type="spellEnd"/>
-      <w:proofErr w:type="gramEnd"/>
       <w:r>
         <w:rPr>
           <w:rFonts w:ascii="Courier New" w:eastAsia="Times New Roman" w:hAnsi="Courier New" w:cs="Courier New"/>
@@ -9697,7 +8724,7 @@
         </w:rPr>
         <w:t xml:space="preserve"> &lt;- </w:t>
       </w:r>
-      <w:hyperlink r:id="rId10" w:tgtFrame="_blank" w:history="1">
+      <w:hyperlink r:id="rId9" w:tgtFrame="_blank" w:history="1">
         <w:r>
           <w:rPr>
             <w:rFonts w:ascii="Courier New" w:eastAsia="Times New Roman" w:hAnsi="Courier New" w:cs="Courier New"/>
@@ -9737,27 +8764,7 @@
           <w:szCs w:val="20"/>
           <w:lang w:eastAsia="en-IN"/>
         </w:rPr>
-        <w:t xml:space="preserve">, size = </w:t>
-      </w:r>
-      <w:proofErr w:type="gramStart"/>
-      <w:r>
-        <w:rPr>
-          <w:rFonts w:ascii="Courier New" w:eastAsia="Times New Roman" w:hAnsi="Courier New" w:cs="Courier New"/>
-          <w:sz w:val="20"/>
-          <w:szCs w:val="20"/>
-          <w:lang w:eastAsia="en-IN"/>
-        </w:rPr>
-        <w:t>floor(</w:t>
-      </w:r>
-      <w:proofErr w:type="gramEnd"/>
-      <w:r>
-        <w:rPr>
-          <w:rFonts w:ascii="Courier New" w:eastAsia="Times New Roman" w:hAnsi="Courier New" w:cs="Courier New"/>
-          <w:sz w:val="20"/>
-          <w:szCs w:val="20"/>
-          <w:lang w:eastAsia="en-IN"/>
-        </w:rPr>
-        <w:t>0.8*</w:t>
+        <w:t>, size = floor(0.8*</w:t>
       </w:r>
       <w:proofErr w:type="spellStart"/>
       <w:r>
@@ -9818,7 +8825,6 @@
         <w:t xml:space="preserve">  obj1 &lt;- </w:t>
       </w:r>
       <w:proofErr w:type="spellStart"/>
-      <w:proofErr w:type="gramStart"/>
       <w:r>
         <w:rPr>
           <w:rFonts w:ascii="Courier New" w:eastAsia="Times New Roman" w:hAnsi="Courier New" w:cs="Courier New"/>
@@ -9836,17 +8842,7 @@
           <w:szCs w:val="20"/>
           <w:lang w:eastAsia="en-IN"/>
         </w:rPr>
-        <w:t>(</w:t>
-      </w:r>
-      <w:proofErr w:type="gramEnd"/>
-      <w:r>
-        <w:rPr>
-          <w:rFonts w:ascii="Courier New" w:eastAsia="Times New Roman" w:hAnsi="Courier New" w:cs="Courier New"/>
-          <w:sz w:val="20"/>
-          <w:szCs w:val="20"/>
-          <w:lang w:eastAsia="en-IN"/>
-        </w:rPr>
-        <w:t>y ~ ., data=Xy1[</w:t>
+        <w:t>(y ~ ., data=Xy1[</w:t>
       </w:r>
       <w:proofErr w:type="spellStart"/>
       <w:r>
@@ -9907,7 +8903,6 @@
         <w:t xml:space="preserve">  obj2 &lt;- </w:t>
       </w:r>
       <w:proofErr w:type="spellStart"/>
-      <w:proofErr w:type="gramStart"/>
       <w:r>
         <w:rPr>
           <w:rFonts w:ascii="Courier New" w:eastAsia="Times New Roman" w:hAnsi="Courier New" w:cs="Courier New"/>
@@ -9925,17 +8920,7 @@
           <w:szCs w:val="20"/>
           <w:lang w:eastAsia="en-IN"/>
         </w:rPr>
-        <w:t>(</w:t>
-      </w:r>
-      <w:proofErr w:type="gramEnd"/>
-      <w:r>
-        <w:rPr>
-          <w:rFonts w:ascii="Courier New" w:eastAsia="Times New Roman" w:hAnsi="Courier New" w:cs="Courier New"/>
-          <w:sz w:val="20"/>
-          <w:szCs w:val="20"/>
-          <w:lang w:eastAsia="en-IN"/>
-        </w:rPr>
-        <w:t>y ~ ., data=Xy2[</w:t>
+        <w:t>(y ~ ., data=Xy2[</w:t>
       </w:r>
       <w:proofErr w:type="spellStart"/>
       <w:r>
@@ -9993,27 +8978,7 @@
           <w:szCs w:val="20"/>
           <w:lang w:eastAsia="en-IN"/>
         </w:rPr>
-        <w:t xml:space="preserve">  </w:t>
-      </w:r>
-      <w:proofErr w:type="gramStart"/>
-      <w:r>
-        <w:rPr>
-          <w:rFonts w:ascii="Courier New" w:eastAsia="Times New Roman" w:hAnsi="Courier New" w:cs="Courier New"/>
-          <w:sz w:val="20"/>
-          <w:szCs w:val="20"/>
-          <w:lang w:eastAsia="en-IN"/>
-        </w:rPr>
-        <w:t>c(</w:t>
-      </w:r>
-      <w:proofErr w:type="gramEnd"/>
-      <w:r>
-        <w:rPr>
-          <w:rFonts w:ascii="Courier New" w:eastAsia="Times New Roman" w:hAnsi="Courier New" w:cs="Courier New"/>
-          <w:sz w:val="20"/>
-          <w:szCs w:val="20"/>
-          <w:lang w:eastAsia="en-IN"/>
-        </w:rPr>
-        <w:t xml:space="preserve">sqrt(mean((predict(obj1, </w:t>
+        <w:t xml:space="preserve">  c(sqrt(mean((predict(obj1, </w:t>
       </w:r>
       <w:proofErr w:type="spellStart"/>
       <w:r>
@@ -10131,27 +9096,7 @@
           <w:szCs w:val="20"/>
           <w:lang w:eastAsia="en-IN"/>
         </w:rPr>
-        <w:t xml:space="preserve">   </w:t>
-      </w:r>
-      <w:proofErr w:type="gramStart"/>
-      <w:r>
-        <w:rPr>
-          <w:rFonts w:ascii="Courier New" w:eastAsia="Times New Roman" w:hAnsi="Courier New" w:cs="Courier New"/>
-          <w:sz w:val="20"/>
-          <w:szCs w:val="20"/>
-          <w:lang w:eastAsia="en-IN"/>
-        </w:rPr>
-        <w:t>sqrt(</w:t>
-      </w:r>
-      <w:proofErr w:type="gramEnd"/>
-      <w:r>
-        <w:rPr>
-          <w:rFonts w:ascii="Courier New" w:eastAsia="Times New Roman" w:hAnsi="Courier New" w:cs="Courier New"/>
-          <w:sz w:val="20"/>
-          <w:szCs w:val="20"/>
-          <w:lang w:eastAsia="en-IN"/>
-        </w:rPr>
-        <w:t xml:space="preserve">mean((predict(obj2, </w:t>
+        <w:t xml:space="preserve">   sqrt(mean((predict(obj2, </w:t>
       </w:r>
       <w:proofErr w:type="spellStart"/>
       <w:r>
@@ -10356,27 +9301,7 @@
           <w:szCs w:val="20"/>
           <w:lang w:eastAsia="en-IN"/>
         </w:rPr>
-        <w:t xml:space="preserve">(errs) &lt;- </w:t>
-      </w:r>
-      <w:proofErr w:type="gramStart"/>
-      <w:r>
-        <w:rPr>
-          <w:rFonts w:ascii="Courier New" w:eastAsia="Times New Roman" w:hAnsi="Courier New" w:cs="Courier New"/>
-          <w:sz w:val="20"/>
-          <w:szCs w:val="20"/>
-          <w:lang w:eastAsia="en-IN"/>
-        </w:rPr>
-        <w:t>c(</w:t>
-      </w:r>
-      <w:proofErr w:type="gramEnd"/>
-      <w:r>
-        <w:rPr>
-          <w:rFonts w:ascii="Courier New" w:eastAsia="Times New Roman" w:hAnsi="Courier New" w:cs="Courier New"/>
-          <w:sz w:val="20"/>
-          <w:szCs w:val="20"/>
-          <w:lang w:eastAsia="en-IN"/>
-        </w:rPr>
-        <w:t>"one-hot", "target-based")</w:t>
+        <w:t>(errs) &lt;- c("one-hot", "target-based")</w:t>
       </w:r>
     </w:p>
     <w:p>
@@ -10465,7 +9390,64 @@
           <w:lang w:eastAsia="en-IN"/>
         </w:rPr>
       </w:pPr>
-      <w:proofErr w:type="gramStart"/>
+      <w:r>
+        <w:rPr>
+          <w:rFonts w:ascii="Courier New" w:eastAsia="Times New Roman" w:hAnsi="Courier New" w:cs="Courier New"/>
+          <w:sz w:val="20"/>
+          <w:szCs w:val="20"/>
+          <w:lang w:eastAsia="en-IN"/>
+        </w:rPr>
+        <w:t xml:space="preserve">print(apply(errs, 2, </w:t>
+      </w:r>
+      <w:proofErr w:type="spellStart"/>
+      <w:r>
+        <w:rPr>
+          <w:rFonts w:ascii="Courier New" w:eastAsia="Times New Roman" w:hAnsi="Courier New" w:cs="Courier New"/>
+          <w:sz w:val="20"/>
+          <w:szCs w:val="20"/>
+          <w:lang w:eastAsia="en-IN"/>
+        </w:rPr>
+        <w:t>sd</w:t>
+      </w:r>
+      <w:proofErr w:type="spellEnd"/>
+      <w:r>
+        <w:rPr>
+          <w:rFonts w:ascii="Courier New" w:eastAsia="Times New Roman" w:hAnsi="Courier New" w:cs="Courier New"/>
+          <w:sz w:val="20"/>
+          <w:szCs w:val="20"/>
+          <w:lang w:eastAsia="en-IN"/>
+        </w:rPr>
+        <w:t>))</w:t>
+      </w:r>
+    </w:p>
+    <w:p>
+      <w:pPr>
+        <w:tabs>
+          <w:tab w:val="left" w:pos="916"/>
+          <w:tab w:val="left" w:pos="1832"/>
+          <w:tab w:val="left" w:pos="2748"/>
+          <w:tab w:val="left" w:pos="3664"/>
+          <w:tab w:val="left" w:pos="4580"/>
+          <w:tab w:val="left" w:pos="5496"/>
+          <w:tab w:val="left" w:pos="6412"/>
+          <w:tab w:val="left" w:pos="7328"/>
+          <w:tab w:val="left" w:pos="8244"/>
+          <w:tab w:val="left" w:pos="9160"/>
+          <w:tab w:val="left" w:pos="10076"/>
+          <w:tab w:val="left" w:pos="10992"/>
+          <w:tab w:val="left" w:pos="11908"/>
+          <w:tab w:val="left" w:pos="12824"/>
+          <w:tab w:val="left" w:pos="13740"/>
+          <w:tab w:val="left" w:pos="14656"/>
+        </w:tabs>
+        <w:spacing w:after="0" w:line="240" w:lineRule="auto"/>
+        <w:rPr>
+          <w:rFonts w:ascii="Courier New" w:eastAsia="Times New Roman" w:hAnsi="Courier New" w:cs="Courier New"/>
+          <w:sz w:val="20"/>
+          <w:szCs w:val="20"/>
+          <w:lang w:eastAsia="en-IN"/>
+        </w:rPr>
+      </w:pPr>
       <w:r>
         <w:rPr>
           <w:rFonts w:ascii="Courier New" w:eastAsia="Times New Roman" w:hAnsi="Courier New" w:cs="Courier New"/>
@@ -10475,16 +9457,6 @@
         </w:rPr>
         <w:t>print(</w:t>
       </w:r>
-      <w:proofErr w:type="gramEnd"/>
-      <w:r>
-        <w:rPr>
-          <w:rFonts w:ascii="Courier New" w:eastAsia="Times New Roman" w:hAnsi="Courier New" w:cs="Courier New"/>
-          <w:sz w:val="20"/>
-          <w:szCs w:val="20"/>
-          <w:lang w:eastAsia="en-IN"/>
-        </w:rPr>
-        <w:t xml:space="preserve">apply(errs, 2, </w:t>
-      </w:r>
       <w:proofErr w:type="spellStart"/>
       <w:r>
         <w:rPr>
@@ -10493,7 +9465,7 @@
           <w:szCs w:val="20"/>
           <w:lang w:eastAsia="en-IN"/>
         </w:rPr>
-        <w:t>sd</w:t>
+        <w:t>sapply</w:t>
       </w:r>
       <w:proofErr w:type="spellEnd"/>
       <w:r>
@@ -10503,66 +9475,6 @@
           <w:szCs w:val="20"/>
           <w:lang w:eastAsia="en-IN"/>
         </w:rPr>
-        <w:t>))</w:t>
-      </w:r>
-    </w:p>
-    <w:p>
-      <w:pPr>
-        <w:tabs>
-          <w:tab w:val="left" w:pos="916"/>
-          <w:tab w:val="left" w:pos="1832"/>
-          <w:tab w:val="left" w:pos="2748"/>
-          <w:tab w:val="left" w:pos="3664"/>
-          <w:tab w:val="left" w:pos="4580"/>
-          <w:tab w:val="left" w:pos="5496"/>
-          <w:tab w:val="left" w:pos="6412"/>
-          <w:tab w:val="left" w:pos="7328"/>
-          <w:tab w:val="left" w:pos="8244"/>
-          <w:tab w:val="left" w:pos="9160"/>
-          <w:tab w:val="left" w:pos="10076"/>
-          <w:tab w:val="left" w:pos="10992"/>
-          <w:tab w:val="left" w:pos="11908"/>
-          <w:tab w:val="left" w:pos="12824"/>
-          <w:tab w:val="left" w:pos="13740"/>
-          <w:tab w:val="left" w:pos="14656"/>
-        </w:tabs>
-        <w:spacing w:after="0" w:line="240" w:lineRule="auto"/>
-        <w:rPr>
-          <w:rFonts w:ascii="Courier New" w:eastAsia="Times New Roman" w:hAnsi="Courier New" w:cs="Courier New"/>
-          <w:sz w:val="20"/>
-          <w:szCs w:val="20"/>
-          <w:lang w:eastAsia="en-IN"/>
-        </w:rPr>
-      </w:pPr>
-      <w:proofErr w:type="gramStart"/>
-      <w:r>
-        <w:rPr>
-          <w:rFonts w:ascii="Courier New" w:eastAsia="Times New Roman" w:hAnsi="Courier New" w:cs="Courier New"/>
-          <w:sz w:val="20"/>
-          <w:szCs w:val="20"/>
-          <w:lang w:eastAsia="en-IN"/>
-        </w:rPr>
-        <w:t>print(</w:t>
-      </w:r>
-      <w:proofErr w:type="spellStart"/>
-      <w:proofErr w:type="gramEnd"/>
-      <w:r>
-        <w:rPr>
-          <w:rFonts w:ascii="Courier New" w:eastAsia="Times New Roman" w:hAnsi="Courier New" w:cs="Courier New"/>
-          <w:sz w:val="20"/>
-          <w:szCs w:val="20"/>
-          <w:lang w:eastAsia="en-IN"/>
-        </w:rPr>
-        <w:t>sapply</w:t>
-      </w:r>
-      <w:proofErr w:type="spellEnd"/>
-      <w:r>
-        <w:rPr>
-          <w:rFonts w:ascii="Courier New" w:eastAsia="Times New Roman" w:hAnsi="Courier New" w:cs="Courier New"/>
-          <w:sz w:val="20"/>
-          <w:szCs w:val="20"/>
-          <w:lang w:eastAsia="en-IN"/>
-        </w:rPr>
         <w:t>(1:2, function (j) summary(errs[,j])))</w:t>
       </w:r>
     </w:p>
@@ -10811,27 +9723,7 @@
           <w:szCs w:val="20"/>
           <w:lang w:eastAsia="en-IN"/>
         </w:rPr>
-        <w:t xml:space="preserve">##        </w:t>
-      </w:r>
-      <w:proofErr w:type="gramStart"/>
-      <w:r>
-        <w:rPr>
-          <w:rFonts w:ascii="Courier New" w:eastAsia="Times New Roman" w:hAnsi="Courier New" w:cs="Courier New"/>
-          <w:sz w:val="20"/>
-          <w:szCs w:val="20"/>
-          <w:lang w:eastAsia="en-IN"/>
-        </w:rPr>
-        <w:t xml:space="preserve">   [</w:t>
-      </w:r>
-      <w:proofErr w:type="gramEnd"/>
-      <w:r>
-        <w:rPr>
-          <w:rFonts w:ascii="Courier New" w:eastAsia="Times New Roman" w:hAnsi="Courier New" w:cs="Courier New"/>
-          <w:sz w:val="20"/>
-          <w:szCs w:val="20"/>
-          <w:lang w:eastAsia="en-IN"/>
-        </w:rPr>
-        <w:t>,1]   [,2]</w:t>
+        <w:t>##           [,1]   [,2]</w:t>
       </w:r>
     </w:p>
     <w:p>
@@ -10945,27 +9837,7 @@
           <w:szCs w:val="20"/>
           <w:lang w:eastAsia="en-IN"/>
         </w:rPr>
-        <w:t xml:space="preserve">## </w:t>
-      </w:r>
-      <w:proofErr w:type="gramStart"/>
-      <w:r>
-        <w:rPr>
-          <w:rFonts w:ascii="Courier New" w:eastAsia="Times New Roman" w:hAnsi="Courier New" w:cs="Courier New"/>
-          <w:sz w:val="20"/>
-          <w:szCs w:val="20"/>
-          <w:lang w:eastAsia="en-IN"/>
-        </w:rPr>
-        <w:t>Median  0.4037</w:t>
-      </w:r>
-      <w:proofErr w:type="gramEnd"/>
-      <w:r>
-        <w:rPr>
-          <w:rFonts w:ascii="Courier New" w:eastAsia="Times New Roman" w:hAnsi="Courier New" w:cs="Courier New"/>
-          <w:sz w:val="20"/>
-          <w:szCs w:val="20"/>
-          <w:lang w:eastAsia="en-IN"/>
-        </w:rPr>
-        <w:t xml:space="preserve"> 0.4464</w:t>
+        <w:t>## Median  0.4037 0.4464</w:t>
       </w:r>
     </w:p>
     <w:p>
